--- a/отчет.docx
+++ b/отчет.docx
@@ -1,39 +1,83 @@
 
 <file path=word/document.xml><?xml version="1.0" encoding="utf-8"?>
-<w:document xmlns:wpc="http://schemas.microsoft.com/office/word/2010/wordprocessingCanvas" xmlns:cx="http://schemas.microsoft.com/office/drawing/2014/chartex" xmlns:cx1="http://schemas.microsoft.com/office/drawing/2015/9/8/chartex" xmlns:cx2="http://schemas.microsoft.com/office/drawing/2015/10/21/chartex" xmlns:cx3="http://schemas.microsoft.com/office/drawing/2016/5/9/chartex" xmlns:cx4="http://schemas.microsoft.com/office/drawing/2016/5/10/chartex" xmlns:cx5="http://schemas.microsoft.com/office/drawing/2016/5/11/chartex" xmlns:cx6="http://schemas.microsoft.com/office/drawing/2016/5/12/chartex" xmlns:cx7="http://schemas.microsoft.com/office/drawing/2016/5/13/chartex" xmlns:cx8="http://schemas.microsoft.com/office/drawing/2016/5/14/chartex" xmlns:mc="http://schemas.openxmlformats.org/markup-compatibility/2006" xmlns:aink="http://schemas.microsoft.com/office/drawing/2016/ink" xmlns:am3d="http://schemas.microsoft.com/office/drawing/2017/model3d" xmlns:o="urn:schemas-microsoft-com:office:office" xmlns:r="http://schemas.openxmlformats.org/officeDocument/2006/relationships" xmlns:m="http://schemas.openxmlformats.org/officeDocument/2006/math" xmlns:v="urn:schemas-microsoft-com:vml" xmlns:wp14="http://schemas.microsoft.com/office/word/2010/wordprocessingDrawing" xmlns:wp="http://schemas.openxmlformats.org/drawingml/2006/wordprocessingDrawing" xmlns:w10="urn:schemas-microsoft-com:office:word" xmlns:w="http://schemas.openxmlformats.org/wordprocessingml/2006/main" xmlns:w14="http://schemas.microsoft.com/office/word/2010/wordml" xmlns:w15="http://schemas.microsoft.com/office/word/2012/wordml" xmlns:w16cex="http://schemas.microsoft.com/office/word/2018/wordml/cex" xmlns:w16cid="http://schemas.microsoft.com/office/word/2016/wordml/cid" xmlns:w16="http://schemas.microsoft.com/office/word/2018/wordml" xmlns:w16sdtdh="http://schemas.microsoft.com/office/word/2020/wordml/sdtdatahash" xmlns:w16se="http://schemas.microsoft.com/office/word/2015/wordml/symex" xmlns:wpg="http://schemas.microsoft.com/office/word/2010/wordprocessingGroup" xmlns:wpi="http://schemas.microsoft.com/office/word/2010/wordprocessingInk" xmlns:wne="http://schemas.microsoft.com/office/word/2006/wordml" xmlns:wps="http://schemas.microsoft.com/office/word/2010/wordprocessingShape" mc:Ignorable="w14 w15 w16se w16cid w16 w16cex w16sdtdh wp14">
+<w:document xmlns:wpc="http://schemas.microsoft.com/office/word/2010/wordprocessingCanvas" xmlns:cx="http://schemas.microsoft.com/office/drawing/2014/chartex" xmlns:mc="http://schemas.openxmlformats.org/markup-compatibility/2006" xmlns:o="urn:schemas-microsoft-com:office:office" xmlns:r="http://schemas.openxmlformats.org/officeDocument/2006/relationships" xmlns:m="http://schemas.openxmlformats.org/officeDocument/2006/math" xmlns:v="urn:schemas-microsoft-com:vml" xmlns:wp14="http://schemas.microsoft.com/office/word/2010/wordprocessingDrawing" xmlns:wp="http://schemas.openxmlformats.org/drawingml/2006/wordprocessingDrawing" xmlns:w10="urn:schemas-microsoft-com:office:word" xmlns:w="http://schemas.openxmlformats.org/wordprocessingml/2006/main" xmlns:w14="http://schemas.microsoft.com/office/word/2010/wordml" xmlns:w15="http://schemas.microsoft.com/office/word/2012/wordml" xmlns:w16se="http://schemas.microsoft.com/office/word/2015/wordml/symex" xmlns:wpg="http://schemas.microsoft.com/office/word/2010/wordprocessingGroup" xmlns:wpi="http://schemas.microsoft.com/office/word/2010/wordprocessingInk" xmlns:wne="http://schemas.microsoft.com/office/word/2006/wordml" xmlns:wps="http://schemas.microsoft.com/office/word/2010/wordprocessingShape" mc:Ignorable="w14 w15 w16se wp14">
   <w:body>
     <w:p>
       <w:pPr>
         <w:jc w:val="center"/>
         <w:rPr>
           <w:rFonts w:ascii="Times New Roman" w:hAnsi="Times New Roman" w:cs="Times New Roman"/>
+          <w:b/>
           <w:sz w:val="28"/>
           <w:szCs w:val="28"/>
+          <w:lang w:val="en-US"/>
         </w:rPr>
       </w:pPr>
       <w:r>
+        <w:rPr>
+          <w:rFonts w:ascii="Times New Roman" w:hAnsi="Times New Roman" w:cs="Times New Roman"/>
+          <w:b/>
+          <w:sz w:val="28"/>
+          <w:szCs w:val="28"/>
+          <w:lang w:val="en-US"/>
+        </w:rPr>
+        <w:t>Jetpack Compose</w:t>
+      </w:r>
+    </w:p>
+    <w:p>
+      <w:pPr>
+        <w:jc w:val="center"/>
         <w:rPr>
           <w:rFonts w:ascii="Times New Roman" w:hAnsi="Times New Roman" w:cs="Times New Roman"/>
           <w:sz w:val="28"/>
           <w:szCs w:val="28"/>
-        </w:rPr>
-        <w:t>Практическая работа №2</w:t>
-      </w:r>
-      <w:r>
+          <w:lang w:val="en-US"/>
+        </w:rPr>
+      </w:pPr>
+    </w:p>
+    <w:p>
+      <w:pPr>
+        <w:jc w:val="center"/>
         <w:rPr>
           <w:rFonts w:ascii="Times New Roman" w:hAnsi="Times New Roman" w:cs="Times New Roman"/>
           <w:sz w:val="28"/>
           <w:szCs w:val="28"/>
-        </w:rPr>
-        <w:t>-3</w:t>
-      </w:r>
+          <w:lang w:val="en-US"/>
+        </w:rPr>
+      </w:pPr>
       <w:r>
         <w:rPr>
           <w:rFonts w:ascii="Times New Roman" w:hAnsi="Times New Roman" w:cs="Times New Roman"/>
           <w:sz w:val="28"/>
           <w:szCs w:val="28"/>
         </w:rPr>
-        <w:t xml:space="preserve"> Card, Box, Image</w:t>
+        <w:t>Введение</w:t>
+      </w:r>
+      <w:r>
+        <w:rPr>
+          <w:rFonts w:ascii="Times New Roman" w:hAnsi="Times New Roman" w:cs="Times New Roman"/>
+          <w:sz w:val="28"/>
+          <w:szCs w:val="28"/>
+          <w:lang w:val="en-US"/>
+        </w:rPr>
+        <w:t xml:space="preserve"> </w:t>
+      </w:r>
+      <w:r>
+        <w:rPr>
+          <w:rFonts w:ascii="Times New Roman" w:hAnsi="Times New Roman" w:cs="Times New Roman"/>
+          <w:sz w:val="28"/>
+          <w:szCs w:val="28"/>
+        </w:rPr>
+        <w:t>в</w:t>
+      </w:r>
+      <w:r>
+        <w:rPr>
+          <w:rFonts w:ascii="Times New Roman" w:hAnsi="Times New Roman" w:cs="Times New Roman"/>
+          <w:sz w:val="28"/>
+          <w:szCs w:val="28"/>
+          <w:lang w:val="en-US"/>
+        </w:rPr>
+        <w:t xml:space="preserve"> Jetpack Compose</w:t>
       </w:r>
     </w:p>
     <w:p>
@@ -49,8 +93,17 @@
           <w:rFonts w:ascii="Times New Roman" w:hAnsi="Times New Roman" w:cs="Times New Roman"/>
           <w:sz w:val="28"/>
           <w:szCs w:val="28"/>
-        </w:rPr>
-        <w:t xml:space="preserve"> Card </w:t>
+          <w:lang w:val="en-US"/>
+        </w:rPr>
+        <w:t xml:space="preserve"> </w:t>
+      </w:r>
+      <w:r>
+        <w:rPr>
+          <w:rFonts w:ascii="Times New Roman" w:hAnsi="Times New Roman" w:cs="Times New Roman"/>
+          <w:sz w:val="28"/>
+          <w:szCs w:val="28"/>
+        </w:rPr>
+        <w:t>Jetpack Compose представляет собой инновационный инструментарий для создания декларативных пользовательских интерфейсов в Android-приложениях. Вместо традиционного подхода, основанного на XML-разметке, Jetpack Compose использует язык программирования Kotlin для описания пользовательского интерфейса в виде кода. Этот подход делает процесс разработки более гибким, интуитивным и обеспечивает лучшую поддержку при изменении данных.</w:t>
       </w:r>
     </w:p>
     <w:p>
@@ -67,7 +120,6706 @@
           <w:sz w:val="28"/>
           <w:szCs w:val="28"/>
         </w:rPr>
-        <w:t>Card в Jetpack Compose представляет собой контейнер, обычно используемый для размещения других элементов и создания карточек в пользовательском интерфейсе. Карточки обычно служат для выделения информации и создания структурированного макета.</w:t>
+        <w:t>Сравнение с XML</w:t>
+      </w:r>
+    </w:p>
+    <w:p>
+      <w:pPr>
+        <w:rPr>
+          <w:rFonts w:ascii="Times New Roman" w:hAnsi="Times New Roman" w:cs="Times New Roman"/>
+          <w:sz w:val="28"/>
+          <w:szCs w:val="28"/>
+        </w:rPr>
+      </w:pPr>
+      <w:r>
+        <w:rPr>
+          <w:rFonts w:ascii="Times New Roman" w:hAnsi="Times New Roman" w:cs="Times New Roman"/>
+          <w:sz w:val="28"/>
+          <w:szCs w:val="28"/>
+        </w:rPr>
+        <w:t xml:space="preserve"> Одной из ключевых особенностей Jetpack Compose является его отличие от традиционного использования XML для описания макетов. В Compose элементы интерфейса автоматически перерисовываются при изменении данных, что значительно упрощает управление состоянием пользовательского интерфейса. В то время как в XML требуется явно отслеживать состояния элементов и вызывать соответствующие функции для их обновления, в Jetpack Compose это происходит более естественным образом благодаря декларативному стилю программирования. </w:t>
+      </w:r>
+    </w:p>
+    <w:p>
+      <w:pPr>
+        <w:rPr>
+          <w:rFonts w:ascii="Times New Roman" w:hAnsi="Times New Roman" w:cs="Times New Roman"/>
+          <w:sz w:val="28"/>
+          <w:szCs w:val="28"/>
+        </w:rPr>
+      </w:pPr>
+      <w:r>
+        <w:rPr>
+          <w:rFonts w:ascii="Times New Roman" w:hAnsi="Times New Roman" w:cs="Times New Roman"/>
+          <w:sz w:val="28"/>
+          <w:szCs w:val="28"/>
+        </w:rPr>
+        <w:t>Использование функции превью</w:t>
+      </w:r>
+    </w:p>
+    <w:p>
+      <w:pPr>
+        <w:rPr>
+          <w:rFonts w:ascii="Times New Roman" w:hAnsi="Times New Roman" w:cs="Times New Roman"/>
+          <w:sz w:val="28"/>
+          <w:szCs w:val="28"/>
+        </w:rPr>
+      </w:pPr>
+      <w:r>
+        <w:rPr>
+          <w:rFonts w:ascii="Times New Roman" w:hAnsi="Times New Roman" w:cs="Times New Roman"/>
+          <w:sz w:val="28"/>
+          <w:szCs w:val="28"/>
+        </w:rPr>
+        <w:t xml:space="preserve"> Функция превью является одним из ключевых инструментов в разработке с Jetpack Compose. Эта функция позволяет разработчикам непосредственно в коде видеть предварительный просмотр того, как будет выглядеть пользовательский интерфейс при изменении кода. Такой подход обеспечивает мгновенную обратную связь и ускоряет процесс разработки, позволяя разработчикам быстро экспериментировать с внешним видом и структурой интерфейса.</w:t>
+      </w:r>
+    </w:p>
+    <w:p>
+      <w:pPr>
+        <w:rPr>
+          <w:rFonts w:ascii="Times New Roman" w:hAnsi="Times New Roman" w:cs="Times New Roman"/>
+          <w:sz w:val="28"/>
+          <w:szCs w:val="28"/>
+        </w:rPr>
+      </w:pPr>
+    </w:p>
+    <w:p>
+      <w:pPr>
+        <w:rPr>
+          <w:rFonts w:ascii="Times New Roman" w:hAnsi="Times New Roman" w:cs="Times New Roman"/>
+          <w:sz w:val="28"/>
+          <w:szCs w:val="28"/>
+        </w:rPr>
+      </w:pPr>
+    </w:p>
+    <w:p>
+      <w:pPr>
+        <w:rPr>
+          <w:rFonts w:ascii="Times New Roman" w:hAnsi="Times New Roman" w:cs="Times New Roman"/>
+          <w:sz w:val="28"/>
+          <w:szCs w:val="28"/>
+        </w:rPr>
+      </w:pPr>
+    </w:p>
+    <w:p>
+      <w:pPr>
+        <w:rPr>
+          <w:rFonts w:ascii="Times New Roman" w:hAnsi="Times New Roman" w:cs="Times New Roman"/>
+          <w:sz w:val="28"/>
+          <w:szCs w:val="28"/>
+        </w:rPr>
+      </w:pPr>
+    </w:p>
+    <w:p>
+      <w:pPr>
+        <w:rPr>
+          <w:rFonts w:ascii="Times New Roman" w:hAnsi="Times New Roman" w:cs="Times New Roman"/>
+          <w:sz w:val="28"/>
+          <w:szCs w:val="28"/>
+        </w:rPr>
+      </w:pPr>
+    </w:p>
+    <w:p>
+      <w:pPr>
+        <w:rPr>
+          <w:rFonts w:ascii="Times New Roman" w:hAnsi="Times New Roman" w:cs="Times New Roman"/>
+          <w:sz w:val="28"/>
+          <w:szCs w:val="28"/>
+        </w:rPr>
+      </w:pPr>
+    </w:p>
+    <w:p>
+      <w:pPr>
+        <w:rPr>
+          <w:rFonts w:ascii="Times New Roman" w:hAnsi="Times New Roman" w:cs="Times New Roman"/>
+          <w:sz w:val="28"/>
+          <w:szCs w:val="28"/>
+        </w:rPr>
+      </w:pPr>
+    </w:p>
+    <w:p>
+      <w:pPr>
+        <w:rPr>
+          <w:rFonts w:ascii="Times New Roman" w:hAnsi="Times New Roman" w:cs="Times New Roman"/>
+          <w:sz w:val="28"/>
+          <w:szCs w:val="28"/>
+        </w:rPr>
+      </w:pPr>
+    </w:p>
+    <w:p>
+      <w:pPr>
+        <w:rPr>
+          <w:rFonts w:ascii="Times New Roman" w:hAnsi="Times New Roman" w:cs="Times New Roman"/>
+          <w:sz w:val="28"/>
+          <w:szCs w:val="28"/>
+        </w:rPr>
+      </w:pPr>
+      <w:r>
+        <w:rPr>
+          <w:rFonts w:ascii="Times New Roman" w:hAnsi="Times New Roman" w:cs="Times New Roman"/>
+          <w:sz w:val="28"/>
+          <w:szCs w:val="28"/>
+        </w:rPr>
+        <w:lastRenderedPageBreak/>
+        <w:t>Практическая работа №1 Использование контейнеров Column и Row</w:t>
+      </w:r>
+    </w:p>
+    <w:p>
+      <w:pPr>
+        <w:rPr>
+          <w:rFonts w:ascii="Times New Roman" w:hAnsi="Times New Roman" w:cs="Times New Roman"/>
+          <w:sz w:val="28"/>
+          <w:szCs w:val="28"/>
+        </w:rPr>
+      </w:pPr>
+      <w:r>
+        <w:rPr>
+          <w:rFonts w:ascii="Times New Roman" w:hAnsi="Times New Roman" w:cs="Times New Roman"/>
+          <w:sz w:val="28"/>
+          <w:szCs w:val="28"/>
+        </w:rPr>
+        <w:t xml:space="preserve"> Введение</w:t>
+      </w:r>
+    </w:p>
+    <w:p>
+      <w:pPr>
+        <w:rPr>
+          <w:rFonts w:ascii="Times New Roman" w:hAnsi="Times New Roman" w:cs="Times New Roman"/>
+          <w:sz w:val="28"/>
+          <w:szCs w:val="28"/>
+        </w:rPr>
+      </w:pPr>
+      <w:r>
+        <w:rPr>
+          <w:rFonts w:ascii="Times New Roman" w:hAnsi="Times New Roman" w:cs="Times New Roman"/>
+          <w:sz w:val="28"/>
+          <w:szCs w:val="28"/>
+        </w:rPr>
+        <w:t xml:space="preserve"> Jetpack Compose предоставляет мощные инструменты для создания динамичных пользовательских интерфейсов, и одним из ключевых элементов являются контейнеры Column и Row. Эти контейнеры позволяют удобно располагать элементы в определенном порядке и с заданными расстояниями между ними.</w:t>
+      </w:r>
+    </w:p>
+    <w:p>
+      <w:pPr>
+        <w:shd w:val="clear" w:color="auto" w:fill="2B2B2B"/>
+        <w:spacing w:after="0" w:line="240" w:lineRule="auto"/>
+        <w:rPr>
+          <w:rFonts w:ascii="Courier New" w:eastAsia="Times New Roman" w:hAnsi="Courier New" w:cs="Courier New"/>
+          <w:b/>
+          <w:bCs/>
+          <w:color w:val="A9B7C6"/>
+          <w:sz w:val="24"/>
+          <w:szCs w:val="24"/>
+          <w:lang w:val="en-US" w:eastAsia="ru-RU"/>
+        </w:rPr>
+      </w:pPr>
+      <w:r>
+        <w:rPr>
+          <w:rFonts w:ascii="Courier New" w:eastAsia="Times New Roman" w:hAnsi="Courier New" w:cs="Courier New"/>
+          <w:color w:val="CC7832"/>
+          <w:sz w:val="24"/>
+          <w:szCs w:val="24"/>
+          <w:lang w:val="en-US" w:eastAsia="ru-RU"/>
+        </w:rPr>
+        <w:t xml:space="preserve">package </w:t>
+      </w:r>
+      <w:r>
+        <w:rPr>
+          <w:rFonts w:ascii="Courier New" w:eastAsia="Times New Roman" w:hAnsi="Courier New" w:cs="Courier New"/>
+          <w:color w:val="A9B7C6"/>
+          <w:sz w:val="24"/>
+          <w:szCs w:val="24"/>
+          <w:lang w:val="en-US" w:eastAsia="ru-RU"/>
+        </w:rPr>
+        <w:t>com.example.pr_keyboard</w:t>
+      </w:r>
+      <w:r>
+        <w:rPr>
+          <w:rFonts w:ascii="Courier New" w:eastAsia="Times New Roman" w:hAnsi="Courier New" w:cs="Courier New"/>
+          <w:color w:val="A9B7C6"/>
+          <w:sz w:val="24"/>
+          <w:szCs w:val="24"/>
+          <w:lang w:val="en-US" w:eastAsia="ru-RU"/>
+        </w:rPr>
+        <w:br/>
+      </w:r>
+      <w:r>
+        <w:rPr>
+          <w:rFonts w:ascii="Courier New" w:eastAsia="Times New Roman" w:hAnsi="Courier New" w:cs="Courier New"/>
+          <w:color w:val="A9B7C6"/>
+          <w:sz w:val="24"/>
+          <w:szCs w:val="24"/>
+          <w:lang w:val="en-US" w:eastAsia="ru-RU"/>
+        </w:rPr>
+        <w:br/>
+      </w:r>
+      <w:r>
+        <w:rPr>
+          <w:rFonts w:ascii="Courier New" w:eastAsia="Times New Roman" w:hAnsi="Courier New" w:cs="Courier New"/>
+          <w:color w:val="CC7832"/>
+          <w:sz w:val="24"/>
+          <w:szCs w:val="24"/>
+          <w:lang w:val="en-US" w:eastAsia="ru-RU"/>
+        </w:rPr>
+        <w:t xml:space="preserve">import </w:t>
+      </w:r>
+      <w:r>
+        <w:rPr>
+          <w:rFonts w:ascii="Courier New" w:eastAsia="Times New Roman" w:hAnsi="Courier New" w:cs="Courier New"/>
+          <w:color w:val="A9B7C6"/>
+          <w:sz w:val="24"/>
+          <w:szCs w:val="24"/>
+          <w:lang w:val="en-US" w:eastAsia="ru-RU"/>
+        </w:rPr>
+        <w:t>android.os.Bundle</w:t>
+      </w:r>
+      <w:r>
+        <w:rPr>
+          <w:rFonts w:ascii="Courier New" w:eastAsia="Times New Roman" w:hAnsi="Courier New" w:cs="Courier New"/>
+          <w:color w:val="A9B7C6"/>
+          <w:sz w:val="24"/>
+          <w:szCs w:val="24"/>
+          <w:lang w:val="en-US" w:eastAsia="ru-RU"/>
+        </w:rPr>
+        <w:br/>
+      </w:r>
+      <w:r>
+        <w:rPr>
+          <w:rFonts w:ascii="Courier New" w:eastAsia="Times New Roman" w:hAnsi="Courier New" w:cs="Courier New"/>
+          <w:color w:val="CC7832"/>
+          <w:sz w:val="24"/>
+          <w:szCs w:val="24"/>
+          <w:lang w:val="en-US" w:eastAsia="ru-RU"/>
+        </w:rPr>
+        <w:t xml:space="preserve">import </w:t>
+      </w:r>
+      <w:r>
+        <w:rPr>
+          <w:rFonts w:ascii="Courier New" w:eastAsia="Times New Roman" w:hAnsi="Courier New" w:cs="Courier New"/>
+          <w:color w:val="A9B7C6"/>
+          <w:sz w:val="24"/>
+          <w:szCs w:val="24"/>
+          <w:lang w:val="en-US" w:eastAsia="ru-RU"/>
+        </w:rPr>
+        <w:t>androidx.activity.ComponentActivity</w:t>
+      </w:r>
+      <w:r>
+        <w:rPr>
+          <w:rFonts w:ascii="Courier New" w:eastAsia="Times New Roman" w:hAnsi="Courier New" w:cs="Courier New"/>
+          <w:color w:val="A9B7C6"/>
+          <w:sz w:val="24"/>
+          <w:szCs w:val="24"/>
+          <w:lang w:val="en-US" w:eastAsia="ru-RU"/>
+        </w:rPr>
+        <w:br/>
+      </w:r>
+      <w:r>
+        <w:rPr>
+          <w:rFonts w:ascii="Courier New" w:eastAsia="Times New Roman" w:hAnsi="Courier New" w:cs="Courier New"/>
+          <w:color w:val="CC7832"/>
+          <w:sz w:val="24"/>
+          <w:szCs w:val="24"/>
+          <w:lang w:val="en-US" w:eastAsia="ru-RU"/>
+        </w:rPr>
+        <w:t xml:space="preserve">import </w:t>
+      </w:r>
+      <w:r>
+        <w:rPr>
+          <w:rFonts w:ascii="Courier New" w:eastAsia="Times New Roman" w:hAnsi="Courier New" w:cs="Courier New"/>
+          <w:color w:val="A9B7C6"/>
+          <w:sz w:val="24"/>
+          <w:szCs w:val="24"/>
+          <w:lang w:val="en-US" w:eastAsia="ru-RU"/>
+        </w:rPr>
+        <w:t>androidx.activity.compose.setContent</w:t>
+      </w:r>
+      <w:r>
+        <w:rPr>
+          <w:rFonts w:ascii="Courier New" w:eastAsia="Times New Roman" w:hAnsi="Courier New" w:cs="Courier New"/>
+          <w:color w:val="A9B7C6"/>
+          <w:sz w:val="24"/>
+          <w:szCs w:val="24"/>
+          <w:lang w:val="en-US" w:eastAsia="ru-RU"/>
+        </w:rPr>
+        <w:br/>
+      </w:r>
+      <w:r>
+        <w:rPr>
+          <w:rFonts w:ascii="Courier New" w:eastAsia="Times New Roman" w:hAnsi="Courier New" w:cs="Courier New"/>
+          <w:color w:val="CC7832"/>
+          <w:sz w:val="24"/>
+          <w:szCs w:val="24"/>
+          <w:lang w:val="en-US" w:eastAsia="ru-RU"/>
+        </w:rPr>
+        <w:t xml:space="preserve">import </w:t>
+      </w:r>
+      <w:r>
+        <w:rPr>
+          <w:rFonts w:ascii="Courier New" w:eastAsia="Times New Roman" w:hAnsi="Courier New" w:cs="Courier New"/>
+          <w:color w:val="A9B7C6"/>
+          <w:sz w:val="24"/>
+          <w:szCs w:val="24"/>
+          <w:lang w:val="en-US" w:eastAsia="ru-RU"/>
+        </w:rPr>
+        <w:t>androidx.compose.foundation.layout.Arrangement</w:t>
+      </w:r>
+      <w:r>
+        <w:rPr>
+          <w:rFonts w:ascii="Courier New" w:eastAsia="Times New Roman" w:hAnsi="Courier New" w:cs="Courier New"/>
+          <w:color w:val="A9B7C6"/>
+          <w:sz w:val="24"/>
+          <w:szCs w:val="24"/>
+          <w:lang w:val="en-US" w:eastAsia="ru-RU"/>
+        </w:rPr>
+        <w:br/>
+      </w:r>
+      <w:r>
+        <w:rPr>
+          <w:rFonts w:ascii="Courier New" w:eastAsia="Times New Roman" w:hAnsi="Courier New" w:cs="Courier New"/>
+          <w:color w:val="CC7832"/>
+          <w:sz w:val="24"/>
+          <w:szCs w:val="24"/>
+          <w:lang w:val="en-US" w:eastAsia="ru-RU"/>
+        </w:rPr>
+        <w:t xml:space="preserve">import </w:t>
+      </w:r>
+      <w:r>
+        <w:rPr>
+          <w:rFonts w:ascii="Courier New" w:eastAsia="Times New Roman" w:hAnsi="Courier New" w:cs="Courier New"/>
+          <w:color w:val="A9B7C6"/>
+          <w:sz w:val="24"/>
+          <w:szCs w:val="24"/>
+          <w:lang w:val="en-US" w:eastAsia="ru-RU"/>
+        </w:rPr>
+        <w:t>androidx.compose.foundation.layout.Box</w:t>
+      </w:r>
+      <w:r>
+        <w:rPr>
+          <w:rFonts w:ascii="Courier New" w:eastAsia="Times New Roman" w:hAnsi="Courier New" w:cs="Courier New"/>
+          <w:color w:val="A9B7C6"/>
+          <w:sz w:val="24"/>
+          <w:szCs w:val="24"/>
+          <w:lang w:val="en-US" w:eastAsia="ru-RU"/>
+        </w:rPr>
+        <w:br/>
+      </w:r>
+      <w:r>
+        <w:rPr>
+          <w:rFonts w:ascii="Courier New" w:eastAsia="Times New Roman" w:hAnsi="Courier New" w:cs="Courier New"/>
+          <w:color w:val="CC7832"/>
+          <w:sz w:val="24"/>
+          <w:szCs w:val="24"/>
+          <w:lang w:val="en-US" w:eastAsia="ru-RU"/>
+        </w:rPr>
+        <w:t xml:space="preserve">import </w:t>
+      </w:r>
+      <w:r>
+        <w:rPr>
+          <w:rFonts w:ascii="Courier New" w:eastAsia="Times New Roman" w:hAnsi="Courier New" w:cs="Courier New"/>
+          <w:color w:val="A9B7C6"/>
+          <w:sz w:val="24"/>
+          <w:szCs w:val="24"/>
+          <w:lang w:val="en-US" w:eastAsia="ru-RU"/>
+        </w:rPr>
+        <w:t>androidx.compose.foundation.layout.Column</w:t>
+      </w:r>
+      <w:r>
+        <w:rPr>
+          <w:rFonts w:ascii="Courier New" w:eastAsia="Times New Roman" w:hAnsi="Courier New" w:cs="Courier New"/>
+          <w:color w:val="A9B7C6"/>
+          <w:sz w:val="24"/>
+          <w:szCs w:val="24"/>
+          <w:lang w:val="en-US" w:eastAsia="ru-RU"/>
+        </w:rPr>
+        <w:br/>
+      </w:r>
+      <w:r>
+        <w:rPr>
+          <w:rFonts w:ascii="Courier New" w:eastAsia="Times New Roman" w:hAnsi="Courier New" w:cs="Courier New"/>
+          <w:color w:val="CC7832"/>
+          <w:sz w:val="24"/>
+          <w:szCs w:val="24"/>
+          <w:lang w:val="en-US" w:eastAsia="ru-RU"/>
+        </w:rPr>
+        <w:t xml:space="preserve">import </w:t>
+      </w:r>
+      <w:r>
+        <w:rPr>
+          <w:rFonts w:ascii="Courier New" w:eastAsia="Times New Roman" w:hAnsi="Courier New" w:cs="Courier New"/>
+          <w:color w:val="A9B7C6"/>
+          <w:sz w:val="24"/>
+          <w:szCs w:val="24"/>
+          <w:lang w:val="en-US" w:eastAsia="ru-RU"/>
+        </w:rPr>
+        <w:t>androidx.compose.foundation.layout.Row</w:t>
+      </w:r>
+      <w:r>
+        <w:rPr>
+          <w:rFonts w:ascii="Courier New" w:eastAsia="Times New Roman" w:hAnsi="Courier New" w:cs="Courier New"/>
+          <w:color w:val="A9B7C6"/>
+          <w:sz w:val="24"/>
+          <w:szCs w:val="24"/>
+          <w:lang w:val="en-US" w:eastAsia="ru-RU"/>
+        </w:rPr>
+        <w:br/>
+      </w:r>
+      <w:r>
+        <w:rPr>
+          <w:rFonts w:ascii="Courier New" w:eastAsia="Times New Roman" w:hAnsi="Courier New" w:cs="Courier New"/>
+          <w:color w:val="CC7832"/>
+          <w:sz w:val="24"/>
+          <w:szCs w:val="24"/>
+          <w:lang w:val="en-US" w:eastAsia="ru-RU"/>
+        </w:rPr>
+        <w:t xml:space="preserve">import </w:t>
+      </w:r>
+      <w:r>
+        <w:rPr>
+          <w:rFonts w:ascii="Courier New" w:eastAsia="Times New Roman" w:hAnsi="Courier New" w:cs="Courier New"/>
+          <w:color w:val="A9B7C6"/>
+          <w:sz w:val="24"/>
+          <w:szCs w:val="24"/>
+          <w:lang w:val="en-US" w:eastAsia="ru-RU"/>
+        </w:rPr>
+        <w:t>androidx.compose.foundation.layout.fillMaxWidth</w:t>
+      </w:r>
+      <w:r>
+        <w:rPr>
+          <w:rFonts w:ascii="Courier New" w:eastAsia="Times New Roman" w:hAnsi="Courier New" w:cs="Courier New"/>
+          <w:color w:val="A9B7C6"/>
+          <w:sz w:val="24"/>
+          <w:szCs w:val="24"/>
+          <w:lang w:val="en-US" w:eastAsia="ru-RU"/>
+        </w:rPr>
+        <w:br/>
+      </w:r>
+      <w:r>
+        <w:rPr>
+          <w:rFonts w:ascii="Courier New" w:eastAsia="Times New Roman" w:hAnsi="Courier New" w:cs="Courier New"/>
+          <w:color w:val="CC7832"/>
+          <w:sz w:val="24"/>
+          <w:szCs w:val="24"/>
+          <w:lang w:val="en-US" w:eastAsia="ru-RU"/>
+        </w:rPr>
+        <w:t xml:space="preserve">import </w:t>
+      </w:r>
+      <w:r>
+        <w:rPr>
+          <w:rFonts w:ascii="Courier New" w:eastAsia="Times New Roman" w:hAnsi="Courier New" w:cs="Courier New"/>
+          <w:color w:val="A9B7C6"/>
+          <w:sz w:val="24"/>
+          <w:szCs w:val="24"/>
+          <w:lang w:val="en-US" w:eastAsia="ru-RU"/>
+        </w:rPr>
+        <w:t>androidx.compose.material3.Button</w:t>
+      </w:r>
+      <w:r>
+        <w:rPr>
+          <w:rFonts w:ascii="Courier New" w:eastAsia="Times New Roman" w:hAnsi="Courier New" w:cs="Courier New"/>
+          <w:color w:val="A9B7C6"/>
+          <w:sz w:val="24"/>
+          <w:szCs w:val="24"/>
+          <w:lang w:val="en-US" w:eastAsia="ru-RU"/>
+        </w:rPr>
+        <w:br/>
+      </w:r>
+      <w:r>
+        <w:rPr>
+          <w:rFonts w:ascii="Courier New" w:eastAsia="Times New Roman" w:hAnsi="Courier New" w:cs="Courier New"/>
+          <w:color w:val="CC7832"/>
+          <w:sz w:val="24"/>
+          <w:szCs w:val="24"/>
+          <w:lang w:val="en-US" w:eastAsia="ru-RU"/>
+        </w:rPr>
+        <w:t xml:space="preserve">import </w:t>
+      </w:r>
+      <w:r>
+        <w:rPr>
+          <w:rFonts w:ascii="Courier New" w:eastAsia="Times New Roman" w:hAnsi="Courier New" w:cs="Courier New"/>
+          <w:color w:val="A9B7C6"/>
+          <w:sz w:val="24"/>
+          <w:szCs w:val="24"/>
+          <w:lang w:val="en-US" w:eastAsia="ru-RU"/>
+        </w:rPr>
+        <w:t>androidx.compose.material3.Text</w:t>
+      </w:r>
+      <w:r>
+        <w:rPr>
+          <w:rFonts w:ascii="Courier New" w:eastAsia="Times New Roman" w:hAnsi="Courier New" w:cs="Courier New"/>
+          <w:color w:val="A9B7C6"/>
+          <w:sz w:val="24"/>
+          <w:szCs w:val="24"/>
+          <w:lang w:val="en-US" w:eastAsia="ru-RU"/>
+        </w:rPr>
+        <w:br/>
+      </w:r>
+      <w:r>
+        <w:rPr>
+          <w:rFonts w:ascii="Courier New" w:eastAsia="Times New Roman" w:hAnsi="Courier New" w:cs="Courier New"/>
+          <w:color w:val="CC7832"/>
+          <w:sz w:val="24"/>
+          <w:szCs w:val="24"/>
+          <w:lang w:val="en-US" w:eastAsia="ru-RU"/>
+        </w:rPr>
+        <w:t xml:space="preserve">import </w:t>
+      </w:r>
+      <w:r>
+        <w:rPr>
+          <w:rFonts w:ascii="Courier New" w:eastAsia="Times New Roman" w:hAnsi="Courier New" w:cs="Courier New"/>
+          <w:color w:val="A9B7C6"/>
+          <w:sz w:val="24"/>
+          <w:szCs w:val="24"/>
+          <w:lang w:val="en-US" w:eastAsia="ru-RU"/>
+        </w:rPr>
+        <w:t>androidx.compose.runtime.</w:t>
+      </w:r>
+      <w:r>
+        <w:rPr>
+          <w:rFonts w:ascii="Courier New" w:eastAsia="Times New Roman" w:hAnsi="Courier New" w:cs="Courier New"/>
+          <w:color w:val="BBB529"/>
+          <w:sz w:val="24"/>
+          <w:szCs w:val="24"/>
+          <w:lang w:val="en-US" w:eastAsia="ru-RU"/>
+        </w:rPr>
+        <w:t>Composable</w:t>
+      </w:r>
+      <w:r>
+        <w:rPr>
+          <w:rFonts w:ascii="Courier New" w:eastAsia="Times New Roman" w:hAnsi="Courier New" w:cs="Courier New"/>
+          <w:color w:val="BBB529"/>
+          <w:sz w:val="24"/>
+          <w:szCs w:val="24"/>
+          <w:lang w:val="en-US" w:eastAsia="ru-RU"/>
+        </w:rPr>
+        <w:br/>
+      </w:r>
+      <w:r>
+        <w:rPr>
+          <w:rFonts w:ascii="Courier New" w:eastAsia="Times New Roman" w:hAnsi="Courier New" w:cs="Courier New"/>
+          <w:color w:val="CC7832"/>
+          <w:sz w:val="24"/>
+          <w:szCs w:val="24"/>
+          <w:lang w:val="en-US" w:eastAsia="ru-RU"/>
+        </w:rPr>
+        <w:t xml:space="preserve">import </w:t>
+      </w:r>
+      <w:r>
+        <w:rPr>
+          <w:rFonts w:ascii="Courier New" w:eastAsia="Times New Roman" w:hAnsi="Courier New" w:cs="Courier New"/>
+          <w:color w:val="A9B7C6"/>
+          <w:sz w:val="24"/>
+          <w:szCs w:val="24"/>
+          <w:lang w:val="en-US" w:eastAsia="ru-RU"/>
+        </w:rPr>
+        <w:t>androidx.compose.ui.Modifier</w:t>
+      </w:r>
+      <w:r>
+        <w:rPr>
+          <w:rFonts w:ascii="Courier New" w:eastAsia="Times New Roman" w:hAnsi="Courier New" w:cs="Courier New"/>
+          <w:color w:val="A9B7C6"/>
+          <w:sz w:val="24"/>
+          <w:szCs w:val="24"/>
+          <w:lang w:val="en-US" w:eastAsia="ru-RU"/>
+        </w:rPr>
+        <w:br/>
+      </w:r>
+      <w:r>
+        <w:rPr>
+          <w:rFonts w:ascii="Courier New" w:eastAsia="Times New Roman" w:hAnsi="Courier New" w:cs="Courier New"/>
+          <w:color w:val="CC7832"/>
+          <w:sz w:val="24"/>
+          <w:szCs w:val="24"/>
+          <w:lang w:val="en-US" w:eastAsia="ru-RU"/>
+        </w:rPr>
+        <w:t xml:space="preserve">import </w:t>
+      </w:r>
+      <w:r>
+        <w:rPr>
+          <w:rFonts w:ascii="Courier New" w:eastAsia="Times New Roman" w:hAnsi="Courier New" w:cs="Courier New"/>
+          <w:color w:val="A9B7C6"/>
+          <w:sz w:val="24"/>
+          <w:szCs w:val="24"/>
+          <w:lang w:val="en-US" w:eastAsia="ru-RU"/>
+        </w:rPr>
+        <w:t>androidx.compose.ui.tooling.preview.</w:t>
+      </w:r>
+      <w:r>
+        <w:rPr>
+          <w:rFonts w:ascii="Courier New" w:eastAsia="Times New Roman" w:hAnsi="Courier New" w:cs="Courier New"/>
+          <w:color w:val="BBB529"/>
+          <w:sz w:val="24"/>
+          <w:szCs w:val="24"/>
+          <w:lang w:val="en-US" w:eastAsia="ru-RU"/>
+        </w:rPr>
+        <w:t>Preview</w:t>
+      </w:r>
+      <w:r>
+        <w:rPr>
+          <w:rFonts w:ascii="Courier New" w:eastAsia="Times New Roman" w:hAnsi="Courier New" w:cs="Courier New"/>
+          <w:color w:val="BBB529"/>
+          <w:sz w:val="24"/>
+          <w:szCs w:val="24"/>
+          <w:lang w:val="en-US" w:eastAsia="ru-RU"/>
+        </w:rPr>
+        <w:br/>
+      </w:r>
+      <w:r>
+        <w:rPr>
+          <w:rFonts w:ascii="Courier New" w:eastAsia="Times New Roman" w:hAnsi="Courier New" w:cs="Courier New"/>
+          <w:color w:val="BBB529"/>
+          <w:sz w:val="24"/>
+          <w:szCs w:val="24"/>
+          <w:lang w:val="en-US" w:eastAsia="ru-RU"/>
+        </w:rPr>
+        <w:br/>
+      </w:r>
+      <w:r>
+        <w:rPr>
+          <w:rFonts w:ascii="Courier New" w:eastAsia="Times New Roman" w:hAnsi="Courier New" w:cs="Courier New"/>
+          <w:color w:val="CC7832"/>
+          <w:sz w:val="24"/>
+          <w:szCs w:val="24"/>
+          <w:lang w:val="en-US" w:eastAsia="ru-RU"/>
+        </w:rPr>
+        <w:t xml:space="preserve">class </w:t>
+      </w:r>
+      <w:r>
+        <w:rPr>
+          <w:rFonts w:ascii="Courier New" w:eastAsia="Times New Roman" w:hAnsi="Courier New" w:cs="Courier New"/>
+          <w:color w:val="A9B7C6"/>
+          <w:sz w:val="24"/>
+          <w:szCs w:val="24"/>
+          <w:lang w:val="en-US" w:eastAsia="ru-RU"/>
+        </w:rPr>
+        <w:t>MainActivity : ComponentActivity() {</w:t>
+      </w:r>
+      <w:r>
+        <w:rPr>
+          <w:rFonts w:ascii="Courier New" w:eastAsia="Times New Roman" w:hAnsi="Courier New" w:cs="Courier New"/>
+          <w:color w:val="A9B7C6"/>
+          <w:sz w:val="24"/>
+          <w:szCs w:val="24"/>
+          <w:lang w:val="en-US" w:eastAsia="ru-RU"/>
+        </w:rPr>
+        <w:br/>
+        <w:t xml:space="preserve">    </w:t>
+      </w:r>
+      <w:r>
+        <w:rPr>
+          <w:rFonts w:ascii="Courier New" w:eastAsia="Times New Roman" w:hAnsi="Courier New" w:cs="Courier New"/>
+          <w:color w:val="CC7832"/>
+          <w:sz w:val="24"/>
+          <w:szCs w:val="24"/>
+          <w:lang w:val="en-US" w:eastAsia="ru-RU"/>
+        </w:rPr>
+        <w:t xml:space="preserve">override fun </w:t>
+      </w:r>
+      <w:r>
+        <w:rPr>
+          <w:rFonts w:ascii="Courier New" w:eastAsia="Times New Roman" w:hAnsi="Courier New" w:cs="Courier New"/>
+          <w:color w:val="FFC66D"/>
+          <w:sz w:val="24"/>
+          <w:szCs w:val="24"/>
+          <w:lang w:val="en-US" w:eastAsia="ru-RU"/>
+        </w:rPr>
+        <w:t>onCreate</w:t>
+      </w:r>
+      <w:r>
+        <w:rPr>
+          <w:rFonts w:ascii="Courier New" w:eastAsia="Times New Roman" w:hAnsi="Courier New" w:cs="Courier New"/>
+          <w:color w:val="A9B7C6"/>
+          <w:sz w:val="24"/>
+          <w:szCs w:val="24"/>
+          <w:lang w:val="en-US" w:eastAsia="ru-RU"/>
+        </w:rPr>
+        <w:t>(savedInstanceState: Bundle?) {</w:t>
+      </w:r>
+      <w:r>
+        <w:rPr>
+          <w:rFonts w:ascii="Courier New" w:eastAsia="Times New Roman" w:hAnsi="Courier New" w:cs="Courier New"/>
+          <w:color w:val="A9B7C6"/>
+          <w:sz w:val="24"/>
+          <w:szCs w:val="24"/>
+          <w:lang w:val="en-US" w:eastAsia="ru-RU"/>
+        </w:rPr>
+        <w:br/>
+        <w:t xml:space="preserve">        </w:t>
+      </w:r>
+      <w:r>
+        <w:rPr>
+          <w:rFonts w:ascii="Courier New" w:eastAsia="Times New Roman" w:hAnsi="Courier New" w:cs="Courier New"/>
+          <w:color w:val="CC7832"/>
+          <w:sz w:val="24"/>
+          <w:szCs w:val="24"/>
+          <w:lang w:val="en-US" w:eastAsia="ru-RU"/>
+        </w:rPr>
+        <w:t>super</w:t>
+      </w:r>
+      <w:r>
+        <w:rPr>
+          <w:rFonts w:ascii="Courier New" w:eastAsia="Times New Roman" w:hAnsi="Courier New" w:cs="Courier New"/>
+          <w:color w:val="A9B7C6"/>
+          <w:sz w:val="24"/>
+          <w:szCs w:val="24"/>
+          <w:lang w:val="en-US" w:eastAsia="ru-RU"/>
+        </w:rPr>
+        <w:t>.onCreate(savedInstanceState)</w:t>
+      </w:r>
+      <w:r>
+        <w:rPr>
+          <w:rFonts w:ascii="Courier New" w:eastAsia="Times New Roman" w:hAnsi="Courier New" w:cs="Courier New"/>
+          <w:color w:val="A9B7C6"/>
+          <w:sz w:val="24"/>
+          <w:szCs w:val="24"/>
+          <w:lang w:val="en-US" w:eastAsia="ru-RU"/>
+        </w:rPr>
+        <w:br/>
+        <w:t xml:space="preserve">        </w:t>
+      </w:r>
+      <w:r>
+        <w:rPr>
+          <w:rFonts w:ascii="Courier New" w:eastAsia="Times New Roman" w:hAnsi="Courier New" w:cs="Courier New"/>
+          <w:i/>
+          <w:iCs/>
+          <w:color w:val="FFC66D"/>
+          <w:sz w:val="24"/>
+          <w:szCs w:val="24"/>
+          <w:lang w:val="en-US" w:eastAsia="ru-RU"/>
+        </w:rPr>
+        <w:t xml:space="preserve">setContent </w:t>
+      </w:r>
+      <w:r>
+        <w:rPr>
+          <w:rFonts w:ascii="Courier New" w:eastAsia="Times New Roman" w:hAnsi="Courier New" w:cs="Courier New"/>
+          <w:b/>
+          <w:bCs/>
+          <w:color w:val="A9B7C6"/>
+          <w:sz w:val="24"/>
+          <w:szCs w:val="24"/>
+          <w:lang w:val="en-US" w:eastAsia="ru-RU"/>
+        </w:rPr>
+        <w:t>{</w:t>
+      </w:r>
+      <w:r>
+        <w:rPr>
+          <w:rFonts w:ascii="Courier New" w:eastAsia="Times New Roman" w:hAnsi="Courier New" w:cs="Courier New"/>
+          <w:b/>
+          <w:bCs/>
+          <w:color w:val="A9B7C6"/>
+          <w:sz w:val="24"/>
+          <w:szCs w:val="24"/>
+          <w:lang w:val="en-US" w:eastAsia="ru-RU"/>
+        </w:rPr>
+        <w:br/>
+        <w:t xml:space="preserve">            </w:t>
+      </w:r>
+      <w:r>
+        <w:rPr>
+          <w:rFonts w:ascii="Courier New" w:eastAsia="Times New Roman" w:hAnsi="Courier New" w:cs="Courier New"/>
+          <w:color w:val="6BB38A"/>
+          <w:sz w:val="24"/>
+          <w:szCs w:val="24"/>
+          <w:lang w:val="en-US" w:eastAsia="ru-RU"/>
+        </w:rPr>
+        <w:t>GreetingPreview</w:t>
+      </w:r>
+      <w:r>
+        <w:rPr>
+          <w:rFonts w:ascii="Courier New" w:eastAsia="Times New Roman" w:hAnsi="Courier New" w:cs="Courier New"/>
+          <w:color w:val="A9B7C6"/>
+          <w:sz w:val="24"/>
+          <w:szCs w:val="24"/>
+          <w:lang w:val="en-US" w:eastAsia="ru-RU"/>
+        </w:rPr>
+        <w:t>()</w:t>
+      </w:r>
+      <w:r>
+        <w:rPr>
+          <w:rFonts w:ascii="Courier New" w:eastAsia="Times New Roman" w:hAnsi="Courier New" w:cs="Courier New"/>
+          <w:color w:val="A9B7C6"/>
+          <w:sz w:val="24"/>
+          <w:szCs w:val="24"/>
+          <w:lang w:val="en-US" w:eastAsia="ru-RU"/>
+        </w:rPr>
+        <w:br/>
+        <w:t xml:space="preserve">            </w:t>
+      </w:r>
+      <w:r>
+        <w:rPr>
+          <w:rFonts w:ascii="Courier New" w:eastAsia="Times New Roman" w:hAnsi="Courier New" w:cs="Courier New"/>
+          <w:b/>
+          <w:bCs/>
+          <w:color w:val="A9B7C6"/>
+          <w:sz w:val="24"/>
+          <w:szCs w:val="24"/>
+          <w:lang w:val="en-US" w:eastAsia="ru-RU"/>
+        </w:rPr>
+        <w:t>}</w:t>
+      </w:r>
+      <w:r>
+        <w:rPr>
+          <w:rFonts w:ascii="Courier New" w:eastAsia="Times New Roman" w:hAnsi="Courier New" w:cs="Courier New"/>
+          <w:b/>
+          <w:bCs/>
+          <w:color w:val="A9B7C6"/>
+          <w:sz w:val="24"/>
+          <w:szCs w:val="24"/>
+          <w:lang w:val="en-US" w:eastAsia="ru-RU"/>
+        </w:rPr>
+        <w:br/>
+        <w:t xml:space="preserve">        </w:t>
+      </w:r>
+      <w:r>
+        <w:rPr>
+          <w:rFonts w:ascii="Courier New" w:eastAsia="Times New Roman" w:hAnsi="Courier New" w:cs="Courier New"/>
+          <w:color w:val="A9B7C6"/>
+          <w:sz w:val="24"/>
+          <w:szCs w:val="24"/>
+          <w:lang w:val="en-US" w:eastAsia="ru-RU"/>
+        </w:rPr>
+        <w:t>}</w:t>
+      </w:r>
+      <w:r>
+        <w:rPr>
+          <w:rFonts w:ascii="Courier New" w:eastAsia="Times New Roman" w:hAnsi="Courier New" w:cs="Courier New"/>
+          <w:color w:val="A9B7C6"/>
+          <w:sz w:val="24"/>
+          <w:szCs w:val="24"/>
+          <w:lang w:val="en-US" w:eastAsia="ru-RU"/>
+        </w:rPr>
+        <w:br/>
+      </w:r>
+      <w:r>
+        <w:rPr>
+          <w:rFonts w:ascii="Courier New" w:eastAsia="Times New Roman" w:hAnsi="Courier New" w:cs="Courier New"/>
+          <w:color w:val="A9B7C6"/>
+          <w:sz w:val="24"/>
+          <w:szCs w:val="24"/>
+          <w:lang w:val="en-US" w:eastAsia="ru-RU"/>
+        </w:rPr>
+        <w:br/>
+        <w:t xml:space="preserve">        </w:t>
+      </w:r>
+      <w:r>
+        <w:rPr>
+          <w:rFonts w:ascii="Courier New" w:eastAsia="Times New Roman" w:hAnsi="Courier New" w:cs="Courier New"/>
+          <w:color w:val="BBB529"/>
+          <w:sz w:val="24"/>
+          <w:szCs w:val="24"/>
+          <w:lang w:val="en-US" w:eastAsia="ru-RU"/>
+        </w:rPr>
+        <w:t>@Composable</w:t>
+      </w:r>
+      <w:r>
+        <w:rPr>
+          <w:rFonts w:ascii="Courier New" w:eastAsia="Times New Roman" w:hAnsi="Courier New" w:cs="Courier New"/>
+          <w:color w:val="BBB529"/>
+          <w:sz w:val="24"/>
+          <w:szCs w:val="24"/>
+          <w:lang w:val="en-US" w:eastAsia="ru-RU"/>
+        </w:rPr>
+        <w:br/>
+        <w:t xml:space="preserve">        </w:t>
+      </w:r>
+      <w:r>
+        <w:rPr>
+          <w:rFonts w:ascii="Courier New" w:eastAsia="Times New Roman" w:hAnsi="Courier New" w:cs="Courier New"/>
+          <w:color w:val="CC7832"/>
+          <w:sz w:val="24"/>
+          <w:szCs w:val="24"/>
+          <w:lang w:val="en-US" w:eastAsia="ru-RU"/>
+        </w:rPr>
+        <w:t xml:space="preserve">fun </w:t>
+      </w:r>
+      <w:r>
+        <w:rPr>
+          <w:rFonts w:ascii="Courier New" w:eastAsia="Times New Roman" w:hAnsi="Courier New" w:cs="Courier New"/>
+          <w:color w:val="FFC66D"/>
+          <w:sz w:val="24"/>
+          <w:szCs w:val="24"/>
+          <w:lang w:val="en-US" w:eastAsia="ru-RU"/>
+        </w:rPr>
+        <w:t>Greeting</w:t>
+      </w:r>
+      <w:r>
+        <w:rPr>
+          <w:rFonts w:ascii="Courier New" w:eastAsia="Times New Roman" w:hAnsi="Courier New" w:cs="Courier New"/>
+          <w:color w:val="A9B7C6"/>
+          <w:sz w:val="24"/>
+          <w:szCs w:val="24"/>
+          <w:lang w:val="en-US" w:eastAsia="ru-RU"/>
+        </w:rPr>
+        <w:t>(name: String</w:t>
+      </w:r>
+      <w:r>
+        <w:rPr>
+          <w:rFonts w:ascii="Courier New" w:eastAsia="Times New Roman" w:hAnsi="Courier New" w:cs="Courier New"/>
+          <w:color w:val="CC7832"/>
+          <w:sz w:val="24"/>
+          <w:szCs w:val="24"/>
+          <w:lang w:val="en-US" w:eastAsia="ru-RU"/>
+        </w:rPr>
+        <w:t xml:space="preserve">, </w:t>
+      </w:r>
+      <w:r>
+        <w:rPr>
+          <w:rFonts w:ascii="Courier New" w:eastAsia="Times New Roman" w:hAnsi="Courier New" w:cs="Courier New"/>
+          <w:color w:val="A9B7C6"/>
+          <w:sz w:val="24"/>
+          <w:szCs w:val="24"/>
+          <w:lang w:val="en-US" w:eastAsia="ru-RU"/>
+        </w:rPr>
+        <w:t>modifier: Modifier = Modifier) {</w:t>
+      </w:r>
+      <w:r>
+        <w:rPr>
+          <w:rFonts w:ascii="Courier New" w:eastAsia="Times New Roman" w:hAnsi="Courier New" w:cs="Courier New"/>
+          <w:color w:val="A9B7C6"/>
+          <w:sz w:val="24"/>
+          <w:szCs w:val="24"/>
+          <w:lang w:val="en-US" w:eastAsia="ru-RU"/>
+        </w:rPr>
+        <w:br/>
+        <w:t xml:space="preserve">            </w:t>
+      </w:r>
+      <w:r>
+        <w:rPr>
+          <w:rFonts w:ascii="Courier New" w:eastAsia="Times New Roman" w:hAnsi="Courier New" w:cs="Courier New"/>
+          <w:color w:val="6BB38A"/>
+          <w:sz w:val="24"/>
+          <w:szCs w:val="24"/>
+          <w:lang w:val="en-US" w:eastAsia="ru-RU"/>
+        </w:rPr>
+        <w:t>Text</w:t>
+      </w:r>
+      <w:r>
+        <w:rPr>
+          <w:rFonts w:ascii="Courier New" w:eastAsia="Times New Roman" w:hAnsi="Courier New" w:cs="Courier New"/>
+          <w:color w:val="A9B7C6"/>
+          <w:sz w:val="24"/>
+          <w:szCs w:val="24"/>
+          <w:lang w:val="en-US" w:eastAsia="ru-RU"/>
+        </w:rPr>
+        <w:t>(</w:t>
+      </w:r>
+      <w:r>
+        <w:rPr>
+          <w:rFonts w:ascii="Courier New" w:eastAsia="Times New Roman" w:hAnsi="Courier New" w:cs="Courier New"/>
+          <w:color w:val="A9B7C6"/>
+          <w:sz w:val="24"/>
+          <w:szCs w:val="24"/>
+          <w:lang w:val="en-US" w:eastAsia="ru-RU"/>
+        </w:rPr>
+        <w:br/>
+        <w:t xml:space="preserve">                </w:t>
+      </w:r>
+      <w:r>
+        <w:rPr>
+          <w:rFonts w:ascii="Courier New" w:eastAsia="Times New Roman" w:hAnsi="Courier New" w:cs="Courier New"/>
+          <w:color w:val="467CDA"/>
+          <w:sz w:val="24"/>
+          <w:szCs w:val="24"/>
+          <w:lang w:val="en-US" w:eastAsia="ru-RU"/>
+        </w:rPr>
+        <w:t xml:space="preserve">text = </w:t>
+      </w:r>
+      <w:r>
+        <w:rPr>
+          <w:rFonts w:ascii="Courier New" w:eastAsia="Times New Roman" w:hAnsi="Courier New" w:cs="Courier New"/>
+          <w:color w:val="6A8759"/>
+          <w:sz w:val="24"/>
+          <w:szCs w:val="24"/>
+          <w:lang w:val="en-US" w:eastAsia="ru-RU"/>
+        </w:rPr>
+        <w:t xml:space="preserve">"Hello </w:t>
+      </w:r>
+      <w:r>
+        <w:rPr>
+          <w:rFonts w:ascii="Courier New" w:eastAsia="Times New Roman" w:hAnsi="Courier New" w:cs="Courier New"/>
+          <w:color w:val="CC7832"/>
+          <w:sz w:val="24"/>
+          <w:szCs w:val="24"/>
+          <w:lang w:val="en-US" w:eastAsia="ru-RU"/>
+        </w:rPr>
+        <w:t>$</w:t>
+      </w:r>
+      <w:r>
+        <w:rPr>
+          <w:rFonts w:ascii="Courier New" w:eastAsia="Times New Roman" w:hAnsi="Courier New" w:cs="Courier New"/>
+          <w:color w:val="A9B7C6"/>
+          <w:sz w:val="24"/>
+          <w:szCs w:val="24"/>
+          <w:lang w:val="en-US" w:eastAsia="ru-RU"/>
+        </w:rPr>
+        <w:t>name</w:t>
+      </w:r>
+      <w:r>
+        <w:rPr>
+          <w:rFonts w:ascii="Courier New" w:eastAsia="Times New Roman" w:hAnsi="Courier New" w:cs="Courier New"/>
+          <w:color w:val="6A8759"/>
+          <w:sz w:val="24"/>
+          <w:szCs w:val="24"/>
+          <w:lang w:val="en-US" w:eastAsia="ru-RU"/>
+        </w:rPr>
+        <w:t>!"</w:t>
+      </w:r>
+      <w:r>
+        <w:rPr>
+          <w:rFonts w:ascii="Courier New" w:eastAsia="Times New Roman" w:hAnsi="Courier New" w:cs="Courier New"/>
+          <w:color w:val="CC7832"/>
+          <w:sz w:val="24"/>
+          <w:szCs w:val="24"/>
+          <w:lang w:val="en-US" w:eastAsia="ru-RU"/>
+        </w:rPr>
+        <w:t>,</w:t>
+      </w:r>
+      <w:r>
+        <w:rPr>
+          <w:rFonts w:ascii="Courier New" w:eastAsia="Times New Roman" w:hAnsi="Courier New" w:cs="Courier New"/>
+          <w:color w:val="CC7832"/>
+          <w:sz w:val="24"/>
+          <w:szCs w:val="24"/>
+          <w:lang w:val="en-US" w:eastAsia="ru-RU"/>
+        </w:rPr>
+        <w:br/>
+        <w:t xml:space="preserve">                </w:t>
+      </w:r>
+      <w:r>
+        <w:rPr>
+          <w:rFonts w:ascii="Courier New" w:eastAsia="Times New Roman" w:hAnsi="Courier New" w:cs="Courier New"/>
+          <w:color w:val="467CDA"/>
+          <w:sz w:val="24"/>
+          <w:szCs w:val="24"/>
+          <w:lang w:val="en-US" w:eastAsia="ru-RU"/>
+        </w:rPr>
+        <w:t xml:space="preserve">modifier = </w:t>
+      </w:r>
+      <w:r>
+        <w:rPr>
+          <w:rFonts w:ascii="Courier New" w:eastAsia="Times New Roman" w:hAnsi="Courier New" w:cs="Courier New"/>
+          <w:color w:val="A9B7C6"/>
+          <w:sz w:val="24"/>
+          <w:szCs w:val="24"/>
+          <w:lang w:val="en-US" w:eastAsia="ru-RU"/>
+        </w:rPr>
+        <w:t>modifier</w:t>
+      </w:r>
+      <w:r>
+        <w:rPr>
+          <w:rFonts w:ascii="Courier New" w:eastAsia="Times New Roman" w:hAnsi="Courier New" w:cs="Courier New"/>
+          <w:color w:val="A9B7C6"/>
+          <w:sz w:val="24"/>
+          <w:szCs w:val="24"/>
+          <w:lang w:val="en-US" w:eastAsia="ru-RU"/>
+        </w:rPr>
+        <w:br/>
+        <w:t xml:space="preserve">            )</w:t>
+      </w:r>
+      <w:r>
+        <w:rPr>
+          <w:rFonts w:ascii="Courier New" w:eastAsia="Times New Roman" w:hAnsi="Courier New" w:cs="Courier New"/>
+          <w:color w:val="A9B7C6"/>
+          <w:sz w:val="24"/>
+          <w:szCs w:val="24"/>
+          <w:lang w:val="en-US" w:eastAsia="ru-RU"/>
+        </w:rPr>
+        <w:br/>
+        <w:t xml:space="preserve">        }</w:t>
+      </w:r>
+      <w:r>
+        <w:rPr>
+          <w:rFonts w:ascii="Courier New" w:eastAsia="Times New Roman" w:hAnsi="Courier New" w:cs="Courier New"/>
+          <w:color w:val="A9B7C6"/>
+          <w:sz w:val="24"/>
+          <w:szCs w:val="24"/>
+          <w:lang w:val="en-US" w:eastAsia="ru-RU"/>
+        </w:rPr>
+        <w:br/>
+        <w:t xml:space="preserve">    }</w:t>
+      </w:r>
+      <w:r>
+        <w:rPr>
+          <w:rFonts w:ascii="Courier New" w:eastAsia="Times New Roman" w:hAnsi="Courier New" w:cs="Courier New"/>
+          <w:color w:val="A9B7C6"/>
+          <w:sz w:val="24"/>
+          <w:szCs w:val="24"/>
+          <w:lang w:val="en-US" w:eastAsia="ru-RU"/>
+        </w:rPr>
+        <w:br/>
+      </w:r>
+      <w:r>
+        <w:rPr>
+          <w:rFonts w:ascii="Courier New" w:eastAsia="Times New Roman" w:hAnsi="Courier New" w:cs="Courier New"/>
+          <w:color w:val="A9B7C6"/>
+          <w:sz w:val="24"/>
+          <w:szCs w:val="24"/>
+          <w:lang w:val="en-US" w:eastAsia="ru-RU"/>
+        </w:rPr>
+        <w:br/>
+        <w:t xml:space="preserve">    </w:t>
+      </w:r>
+      <w:r>
+        <w:rPr>
+          <w:rFonts w:ascii="Courier New" w:eastAsia="Times New Roman" w:hAnsi="Courier New" w:cs="Courier New"/>
+          <w:color w:val="BBB529"/>
+          <w:sz w:val="24"/>
+          <w:szCs w:val="24"/>
+          <w:lang w:val="en-US" w:eastAsia="ru-RU"/>
+        </w:rPr>
+        <w:t>@Preview</w:t>
+      </w:r>
+      <w:r>
+        <w:rPr>
+          <w:rFonts w:ascii="Courier New" w:eastAsia="Times New Roman" w:hAnsi="Courier New" w:cs="Courier New"/>
+          <w:color w:val="A9B7C6"/>
+          <w:sz w:val="24"/>
+          <w:szCs w:val="24"/>
+          <w:lang w:val="en-US" w:eastAsia="ru-RU"/>
+        </w:rPr>
+        <w:t xml:space="preserve">(showBackground = </w:t>
+      </w:r>
+      <w:r>
+        <w:rPr>
+          <w:rFonts w:ascii="Courier New" w:eastAsia="Times New Roman" w:hAnsi="Courier New" w:cs="Courier New"/>
+          <w:color w:val="CC7832"/>
+          <w:sz w:val="24"/>
+          <w:szCs w:val="24"/>
+          <w:lang w:val="en-US" w:eastAsia="ru-RU"/>
+        </w:rPr>
+        <w:t>true</w:t>
+      </w:r>
+      <w:r>
+        <w:rPr>
+          <w:rFonts w:ascii="Courier New" w:eastAsia="Times New Roman" w:hAnsi="Courier New" w:cs="Courier New"/>
+          <w:color w:val="A9B7C6"/>
+          <w:sz w:val="24"/>
+          <w:szCs w:val="24"/>
+          <w:lang w:val="en-US" w:eastAsia="ru-RU"/>
+        </w:rPr>
+        <w:t>)</w:t>
+      </w:r>
+      <w:r>
+        <w:rPr>
+          <w:rFonts w:ascii="Courier New" w:eastAsia="Times New Roman" w:hAnsi="Courier New" w:cs="Courier New"/>
+          <w:color w:val="A9B7C6"/>
+          <w:sz w:val="24"/>
+          <w:szCs w:val="24"/>
+          <w:lang w:val="en-US" w:eastAsia="ru-RU"/>
+        </w:rPr>
+        <w:br/>
+        <w:t xml:space="preserve">    </w:t>
+      </w:r>
+      <w:r>
+        <w:rPr>
+          <w:rFonts w:ascii="Courier New" w:eastAsia="Times New Roman" w:hAnsi="Courier New" w:cs="Courier New"/>
+          <w:color w:val="BBB529"/>
+          <w:sz w:val="24"/>
+          <w:szCs w:val="24"/>
+          <w:lang w:val="en-US" w:eastAsia="ru-RU"/>
+        </w:rPr>
+        <w:t>@Composable</w:t>
+      </w:r>
+      <w:r>
+        <w:rPr>
+          <w:rFonts w:ascii="Courier New" w:eastAsia="Times New Roman" w:hAnsi="Courier New" w:cs="Courier New"/>
+          <w:color w:val="BBB529"/>
+          <w:sz w:val="24"/>
+          <w:szCs w:val="24"/>
+          <w:lang w:val="en-US" w:eastAsia="ru-RU"/>
+        </w:rPr>
+        <w:br/>
+        <w:t xml:space="preserve">    </w:t>
+      </w:r>
+      <w:r>
+        <w:rPr>
+          <w:rFonts w:ascii="Courier New" w:eastAsia="Times New Roman" w:hAnsi="Courier New" w:cs="Courier New"/>
+          <w:color w:val="CC7832"/>
+          <w:sz w:val="24"/>
+          <w:szCs w:val="24"/>
+          <w:lang w:val="en-US" w:eastAsia="ru-RU"/>
+        </w:rPr>
+        <w:t xml:space="preserve">fun </w:t>
+      </w:r>
+      <w:r>
+        <w:rPr>
+          <w:rFonts w:ascii="Courier New" w:eastAsia="Times New Roman" w:hAnsi="Courier New" w:cs="Courier New"/>
+          <w:color w:val="FFC66D"/>
+          <w:sz w:val="24"/>
+          <w:szCs w:val="24"/>
+          <w:lang w:val="en-US" w:eastAsia="ru-RU"/>
+        </w:rPr>
+        <w:t>GreetingPreview</w:t>
+      </w:r>
+      <w:r>
+        <w:rPr>
+          <w:rFonts w:ascii="Courier New" w:eastAsia="Times New Roman" w:hAnsi="Courier New" w:cs="Courier New"/>
+          <w:color w:val="A9B7C6"/>
+          <w:sz w:val="24"/>
+          <w:szCs w:val="24"/>
+          <w:lang w:val="en-US" w:eastAsia="ru-RU"/>
+        </w:rPr>
+        <w:t>() {</w:t>
+      </w:r>
+      <w:r>
+        <w:rPr>
+          <w:rFonts w:ascii="Courier New" w:eastAsia="Times New Roman" w:hAnsi="Courier New" w:cs="Courier New"/>
+          <w:color w:val="A9B7C6"/>
+          <w:sz w:val="24"/>
+          <w:szCs w:val="24"/>
+          <w:lang w:val="en-US" w:eastAsia="ru-RU"/>
+        </w:rPr>
+        <w:br/>
+        <w:t xml:space="preserve">        </w:t>
+      </w:r>
+      <w:r>
+        <w:rPr>
+          <w:rFonts w:ascii="Courier New" w:eastAsia="Times New Roman" w:hAnsi="Courier New" w:cs="Courier New"/>
+          <w:color w:val="6BB38A"/>
+          <w:sz w:val="24"/>
+          <w:szCs w:val="24"/>
+          <w:lang w:val="en-US" w:eastAsia="ru-RU"/>
+        </w:rPr>
+        <w:t>Box</w:t>
+      </w:r>
+      <w:r>
+        <w:rPr>
+          <w:rFonts w:ascii="Courier New" w:eastAsia="Times New Roman" w:hAnsi="Courier New" w:cs="Courier New"/>
+          <w:color w:val="A9B7C6"/>
+          <w:sz w:val="24"/>
+          <w:szCs w:val="24"/>
+          <w:lang w:val="en-US" w:eastAsia="ru-RU"/>
+        </w:rPr>
+        <w:t>(</w:t>
+      </w:r>
+      <w:r>
+        <w:rPr>
+          <w:rFonts w:ascii="Courier New" w:eastAsia="Times New Roman" w:hAnsi="Courier New" w:cs="Courier New"/>
+          <w:color w:val="467CDA"/>
+          <w:sz w:val="24"/>
+          <w:szCs w:val="24"/>
+          <w:lang w:val="en-US" w:eastAsia="ru-RU"/>
+        </w:rPr>
+        <w:t xml:space="preserve">modifier = </w:t>
+      </w:r>
+      <w:r>
+        <w:rPr>
+          <w:rFonts w:ascii="Courier New" w:eastAsia="Times New Roman" w:hAnsi="Courier New" w:cs="Courier New"/>
+          <w:color w:val="A9B7C6"/>
+          <w:sz w:val="24"/>
+          <w:szCs w:val="24"/>
+          <w:lang w:val="en-US" w:eastAsia="ru-RU"/>
+        </w:rPr>
+        <w:t>Modifier.</w:t>
+      </w:r>
+      <w:r>
+        <w:rPr>
+          <w:rFonts w:ascii="Courier New" w:eastAsia="Times New Roman" w:hAnsi="Courier New" w:cs="Courier New"/>
+          <w:i/>
+          <w:iCs/>
+          <w:color w:val="FFC66D"/>
+          <w:sz w:val="24"/>
+          <w:szCs w:val="24"/>
+          <w:lang w:val="en-US" w:eastAsia="ru-RU"/>
+        </w:rPr>
+        <w:t>fillMaxWidth</w:t>
+      </w:r>
+      <w:r>
+        <w:rPr>
+          <w:rFonts w:ascii="Courier New" w:eastAsia="Times New Roman" w:hAnsi="Courier New" w:cs="Courier New"/>
+          <w:color w:val="A9B7C6"/>
+          <w:sz w:val="24"/>
+          <w:szCs w:val="24"/>
+          <w:lang w:val="en-US" w:eastAsia="ru-RU"/>
+        </w:rPr>
+        <w:t xml:space="preserve">()) </w:t>
+      </w:r>
+      <w:r>
+        <w:rPr>
+          <w:rFonts w:ascii="Courier New" w:eastAsia="Times New Roman" w:hAnsi="Courier New" w:cs="Courier New"/>
+          <w:b/>
+          <w:bCs/>
+          <w:color w:val="A9B7C6"/>
+          <w:sz w:val="24"/>
+          <w:szCs w:val="24"/>
+          <w:lang w:val="en-US" w:eastAsia="ru-RU"/>
+        </w:rPr>
+        <w:t>{</w:t>
+      </w:r>
+      <w:r>
+        <w:rPr>
+          <w:rFonts w:ascii="Courier New" w:eastAsia="Times New Roman" w:hAnsi="Courier New" w:cs="Courier New"/>
+          <w:b/>
+          <w:bCs/>
+          <w:color w:val="A9B7C6"/>
+          <w:sz w:val="24"/>
+          <w:szCs w:val="24"/>
+          <w:lang w:val="en-US" w:eastAsia="ru-RU"/>
+        </w:rPr>
+        <w:br/>
+        <w:t xml:space="preserve">            </w:t>
+      </w:r>
+      <w:r>
+        <w:rPr>
+          <w:rFonts w:ascii="Courier New" w:eastAsia="Times New Roman" w:hAnsi="Courier New" w:cs="Courier New"/>
+          <w:color w:val="6BB38A"/>
+          <w:sz w:val="24"/>
+          <w:szCs w:val="24"/>
+          <w:lang w:val="en-US" w:eastAsia="ru-RU"/>
+        </w:rPr>
+        <w:t xml:space="preserve">Column </w:t>
+      </w:r>
+      <w:r>
+        <w:rPr>
+          <w:rFonts w:ascii="Courier New" w:eastAsia="Times New Roman" w:hAnsi="Courier New" w:cs="Courier New"/>
+          <w:b/>
+          <w:bCs/>
+          <w:color w:val="A9B7C6"/>
+          <w:sz w:val="24"/>
+          <w:szCs w:val="24"/>
+          <w:lang w:val="en-US" w:eastAsia="ru-RU"/>
+        </w:rPr>
+        <w:t>{</w:t>
+      </w:r>
+      <w:r>
+        <w:rPr>
+          <w:rFonts w:ascii="Courier New" w:eastAsia="Times New Roman" w:hAnsi="Courier New" w:cs="Courier New"/>
+          <w:b/>
+          <w:bCs/>
+          <w:color w:val="A9B7C6"/>
+          <w:sz w:val="24"/>
+          <w:szCs w:val="24"/>
+          <w:lang w:val="en-US" w:eastAsia="ru-RU"/>
+        </w:rPr>
+        <w:br/>
+        <w:t xml:space="preserve">                </w:t>
+      </w:r>
+      <w:r>
+        <w:rPr>
+          <w:rFonts w:ascii="Courier New" w:eastAsia="Times New Roman" w:hAnsi="Courier New" w:cs="Courier New"/>
+          <w:color w:val="6BB38A"/>
+          <w:sz w:val="24"/>
+          <w:szCs w:val="24"/>
+          <w:lang w:val="en-US" w:eastAsia="ru-RU"/>
+        </w:rPr>
+        <w:t>Row</w:t>
+      </w:r>
+      <w:r>
+        <w:rPr>
+          <w:rFonts w:ascii="Courier New" w:eastAsia="Times New Roman" w:hAnsi="Courier New" w:cs="Courier New"/>
+          <w:color w:val="A9B7C6"/>
+          <w:sz w:val="24"/>
+          <w:szCs w:val="24"/>
+          <w:lang w:val="en-US" w:eastAsia="ru-RU"/>
+        </w:rPr>
+        <w:t>(</w:t>
+      </w:r>
+      <w:r>
+        <w:rPr>
+          <w:rFonts w:ascii="Courier New" w:eastAsia="Times New Roman" w:hAnsi="Courier New" w:cs="Courier New"/>
+          <w:color w:val="A9B7C6"/>
+          <w:sz w:val="24"/>
+          <w:szCs w:val="24"/>
+          <w:lang w:val="en-US" w:eastAsia="ru-RU"/>
+        </w:rPr>
+        <w:br/>
+        <w:t xml:space="preserve">                    </w:t>
+      </w:r>
+      <w:r>
+        <w:rPr>
+          <w:rFonts w:ascii="Courier New" w:eastAsia="Times New Roman" w:hAnsi="Courier New" w:cs="Courier New"/>
+          <w:color w:val="467CDA"/>
+          <w:sz w:val="24"/>
+          <w:szCs w:val="24"/>
+          <w:lang w:val="en-US" w:eastAsia="ru-RU"/>
+        </w:rPr>
+        <w:t xml:space="preserve">modifier = </w:t>
+      </w:r>
+      <w:r>
+        <w:rPr>
+          <w:rFonts w:ascii="Courier New" w:eastAsia="Times New Roman" w:hAnsi="Courier New" w:cs="Courier New"/>
+          <w:color w:val="A9B7C6"/>
+          <w:sz w:val="24"/>
+          <w:szCs w:val="24"/>
+          <w:lang w:val="en-US" w:eastAsia="ru-RU"/>
+        </w:rPr>
+        <w:t>Modifier.</w:t>
+      </w:r>
+      <w:r>
+        <w:rPr>
+          <w:rFonts w:ascii="Courier New" w:eastAsia="Times New Roman" w:hAnsi="Courier New" w:cs="Courier New"/>
+          <w:i/>
+          <w:iCs/>
+          <w:color w:val="FFC66D"/>
+          <w:sz w:val="24"/>
+          <w:szCs w:val="24"/>
+          <w:lang w:val="en-US" w:eastAsia="ru-RU"/>
+        </w:rPr>
+        <w:t>fillMaxWidth</w:t>
+      </w:r>
+      <w:r>
+        <w:rPr>
+          <w:rFonts w:ascii="Courier New" w:eastAsia="Times New Roman" w:hAnsi="Courier New" w:cs="Courier New"/>
+          <w:color w:val="A9B7C6"/>
+          <w:sz w:val="24"/>
+          <w:szCs w:val="24"/>
+          <w:lang w:val="en-US" w:eastAsia="ru-RU"/>
+        </w:rPr>
+        <w:t>()</w:t>
+      </w:r>
+      <w:r>
+        <w:rPr>
+          <w:rFonts w:ascii="Courier New" w:eastAsia="Times New Roman" w:hAnsi="Courier New" w:cs="Courier New"/>
+          <w:color w:val="CC7832"/>
+          <w:sz w:val="24"/>
+          <w:szCs w:val="24"/>
+          <w:lang w:val="en-US" w:eastAsia="ru-RU"/>
+        </w:rPr>
+        <w:t>,</w:t>
+      </w:r>
+      <w:r>
+        <w:rPr>
+          <w:rFonts w:ascii="Courier New" w:eastAsia="Times New Roman" w:hAnsi="Courier New" w:cs="Courier New"/>
+          <w:color w:val="CC7832"/>
+          <w:sz w:val="24"/>
+          <w:szCs w:val="24"/>
+          <w:lang w:val="en-US" w:eastAsia="ru-RU"/>
+        </w:rPr>
+        <w:br/>
+        <w:t xml:space="preserve">                    </w:t>
+      </w:r>
+      <w:r>
+        <w:rPr>
+          <w:rFonts w:ascii="Courier New" w:eastAsia="Times New Roman" w:hAnsi="Courier New" w:cs="Courier New"/>
+          <w:color w:val="467CDA"/>
+          <w:sz w:val="24"/>
+          <w:szCs w:val="24"/>
+          <w:lang w:val="en-US" w:eastAsia="ru-RU"/>
+        </w:rPr>
+        <w:t xml:space="preserve">horizontalArrangement = </w:t>
+      </w:r>
+      <w:r>
+        <w:rPr>
+          <w:rFonts w:ascii="Courier New" w:eastAsia="Times New Roman" w:hAnsi="Courier New" w:cs="Courier New"/>
+          <w:color w:val="A9B7C6"/>
+          <w:sz w:val="24"/>
+          <w:szCs w:val="24"/>
+          <w:lang w:val="en-US" w:eastAsia="ru-RU"/>
+        </w:rPr>
+        <w:lastRenderedPageBreak/>
+        <w:t>Arrangement.</w:t>
+      </w:r>
+      <w:r>
+        <w:rPr>
+          <w:rFonts w:ascii="Courier New" w:eastAsia="Times New Roman" w:hAnsi="Courier New" w:cs="Courier New"/>
+          <w:color w:val="9876AA"/>
+          <w:sz w:val="24"/>
+          <w:szCs w:val="24"/>
+          <w:lang w:val="en-US" w:eastAsia="ru-RU"/>
+        </w:rPr>
+        <w:t>SpaceBetween</w:t>
+      </w:r>
+      <w:r>
+        <w:rPr>
+          <w:rFonts w:ascii="Courier New" w:eastAsia="Times New Roman" w:hAnsi="Courier New" w:cs="Courier New"/>
+          <w:color w:val="9876AA"/>
+          <w:sz w:val="24"/>
+          <w:szCs w:val="24"/>
+          <w:lang w:val="en-US" w:eastAsia="ru-RU"/>
+        </w:rPr>
+        <w:br/>
+        <w:t xml:space="preserve">                </w:t>
+      </w:r>
+      <w:r>
+        <w:rPr>
+          <w:rFonts w:ascii="Courier New" w:eastAsia="Times New Roman" w:hAnsi="Courier New" w:cs="Courier New"/>
+          <w:color w:val="A9B7C6"/>
+          <w:sz w:val="24"/>
+          <w:szCs w:val="24"/>
+          <w:lang w:val="en-US" w:eastAsia="ru-RU"/>
+        </w:rPr>
+        <w:t xml:space="preserve">) </w:t>
+      </w:r>
+      <w:r>
+        <w:rPr>
+          <w:rFonts w:ascii="Courier New" w:eastAsia="Times New Roman" w:hAnsi="Courier New" w:cs="Courier New"/>
+          <w:b/>
+          <w:bCs/>
+          <w:color w:val="A9B7C6"/>
+          <w:sz w:val="24"/>
+          <w:szCs w:val="24"/>
+          <w:lang w:val="en-US" w:eastAsia="ru-RU"/>
+        </w:rPr>
+        <w:t>{</w:t>
+      </w:r>
+      <w:r>
+        <w:rPr>
+          <w:rFonts w:ascii="Courier New" w:eastAsia="Times New Roman" w:hAnsi="Courier New" w:cs="Courier New"/>
+          <w:b/>
+          <w:bCs/>
+          <w:color w:val="A9B7C6"/>
+          <w:sz w:val="24"/>
+          <w:szCs w:val="24"/>
+          <w:lang w:val="en-US" w:eastAsia="ru-RU"/>
+        </w:rPr>
+        <w:br/>
+        <w:t xml:space="preserve">                    </w:t>
+      </w:r>
+      <w:r>
+        <w:rPr>
+          <w:rFonts w:ascii="Courier New" w:eastAsia="Times New Roman" w:hAnsi="Courier New" w:cs="Courier New"/>
+          <w:color w:val="6BB38A"/>
+          <w:sz w:val="24"/>
+          <w:szCs w:val="24"/>
+          <w:lang w:val="en-US" w:eastAsia="ru-RU"/>
+        </w:rPr>
+        <w:t>Button</w:t>
+      </w:r>
+      <w:r>
+        <w:rPr>
+          <w:rFonts w:ascii="Courier New" w:eastAsia="Times New Roman" w:hAnsi="Courier New" w:cs="Courier New"/>
+          <w:color w:val="A9B7C6"/>
+          <w:sz w:val="24"/>
+          <w:szCs w:val="24"/>
+          <w:lang w:val="en-US" w:eastAsia="ru-RU"/>
+        </w:rPr>
+        <w:t>(</w:t>
+      </w:r>
+      <w:r>
+        <w:rPr>
+          <w:rFonts w:ascii="Courier New" w:eastAsia="Times New Roman" w:hAnsi="Courier New" w:cs="Courier New"/>
+          <w:color w:val="467CDA"/>
+          <w:sz w:val="24"/>
+          <w:szCs w:val="24"/>
+          <w:lang w:val="en-US" w:eastAsia="ru-RU"/>
+        </w:rPr>
+        <w:t xml:space="preserve">onClick = </w:t>
+      </w:r>
+      <w:r>
+        <w:rPr>
+          <w:rFonts w:ascii="Courier New" w:eastAsia="Times New Roman" w:hAnsi="Courier New" w:cs="Courier New"/>
+          <w:b/>
+          <w:bCs/>
+          <w:color w:val="A9B7C6"/>
+          <w:sz w:val="24"/>
+          <w:szCs w:val="24"/>
+          <w:lang w:val="en-US" w:eastAsia="ru-RU"/>
+        </w:rPr>
+        <w:t xml:space="preserve">{ </w:t>
+      </w:r>
+      <w:r>
+        <w:rPr>
+          <w:rFonts w:ascii="Courier New" w:eastAsia="Times New Roman" w:hAnsi="Courier New" w:cs="Courier New"/>
+          <w:color w:val="808080"/>
+          <w:sz w:val="24"/>
+          <w:szCs w:val="24"/>
+          <w:lang w:val="en-US" w:eastAsia="ru-RU"/>
+        </w:rPr>
+        <w:t>/*</w:t>
+      </w:r>
+      <w:r>
+        <w:rPr>
+          <w:rFonts w:ascii="Courier New" w:eastAsia="Times New Roman" w:hAnsi="Courier New" w:cs="Courier New"/>
+          <w:i/>
+          <w:iCs/>
+          <w:color w:val="A8C023"/>
+          <w:sz w:val="24"/>
+          <w:szCs w:val="24"/>
+          <w:lang w:val="en-US" w:eastAsia="ru-RU"/>
+        </w:rPr>
+        <w:t>TODO</w:t>
+      </w:r>
+      <w:r>
+        <w:rPr>
+          <w:rFonts w:ascii="Courier New" w:eastAsia="Times New Roman" w:hAnsi="Courier New" w:cs="Courier New"/>
+          <w:color w:val="808080"/>
+          <w:sz w:val="24"/>
+          <w:szCs w:val="24"/>
+          <w:lang w:val="en-US" w:eastAsia="ru-RU"/>
+        </w:rPr>
+        <w:t xml:space="preserve">*/ </w:t>
+      </w:r>
+      <w:r>
+        <w:rPr>
+          <w:rFonts w:ascii="Courier New" w:eastAsia="Times New Roman" w:hAnsi="Courier New" w:cs="Courier New"/>
+          <w:b/>
+          <w:bCs/>
+          <w:color w:val="A9B7C6"/>
+          <w:sz w:val="24"/>
+          <w:szCs w:val="24"/>
+          <w:lang w:val="en-US" w:eastAsia="ru-RU"/>
+        </w:rPr>
+        <w:t>}</w:t>
+      </w:r>
+      <w:r>
+        <w:rPr>
+          <w:rFonts w:ascii="Courier New" w:eastAsia="Times New Roman" w:hAnsi="Courier New" w:cs="Courier New"/>
+          <w:color w:val="A9B7C6"/>
+          <w:sz w:val="24"/>
+          <w:szCs w:val="24"/>
+          <w:lang w:val="en-US" w:eastAsia="ru-RU"/>
+        </w:rPr>
+        <w:t xml:space="preserve">) </w:t>
+      </w:r>
+      <w:r>
+        <w:rPr>
+          <w:rFonts w:ascii="Courier New" w:eastAsia="Times New Roman" w:hAnsi="Courier New" w:cs="Courier New"/>
+          <w:b/>
+          <w:bCs/>
+          <w:color w:val="A9B7C6"/>
+          <w:sz w:val="24"/>
+          <w:szCs w:val="24"/>
+          <w:lang w:val="en-US" w:eastAsia="ru-RU"/>
+        </w:rPr>
+        <w:t>{</w:t>
+      </w:r>
+      <w:r>
+        <w:rPr>
+          <w:rFonts w:ascii="Courier New" w:eastAsia="Times New Roman" w:hAnsi="Courier New" w:cs="Courier New"/>
+          <w:b/>
+          <w:bCs/>
+          <w:color w:val="A9B7C6"/>
+          <w:sz w:val="24"/>
+          <w:szCs w:val="24"/>
+          <w:lang w:val="en-US" w:eastAsia="ru-RU"/>
+        </w:rPr>
+        <w:br/>
+        <w:t xml:space="preserve">                        </w:t>
+      </w:r>
+      <w:r>
+        <w:rPr>
+          <w:rFonts w:ascii="Courier New" w:eastAsia="Times New Roman" w:hAnsi="Courier New" w:cs="Courier New"/>
+          <w:color w:val="6BB38A"/>
+          <w:sz w:val="24"/>
+          <w:szCs w:val="24"/>
+          <w:lang w:val="en-US" w:eastAsia="ru-RU"/>
+        </w:rPr>
+        <w:t>Text</w:t>
+      </w:r>
+      <w:r>
+        <w:rPr>
+          <w:rFonts w:ascii="Courier New" w:eastAsia="Times New Roman" w:hAnsi="Courier New" w:cs="Courier New"/>
+          <w:color w:val="A9B7C6"/>
+          <w:sz w:val="24"/>
+          <w:szCs w:val="24"/>
+          <w:lang w:val="en-US" w:eastAsia="ru-RU"/>
+        </w:rPr>
+        <w:t>(</w:t>
+      </w:r>
+      <w:r>
+        <w:rPr>
+          <w:rFonts w:ascii="Courier New" w:eastAsia="Times New Roman" w:hAnsi="Courier New" w:cs="Courier New"/>
+          <w:color w:val="467CDA"/>
+          <w:sz w:val="24"/>
+          <w:szCs w:val="24"/>
+          <w:lang w:val="en-US" w:eastAsia="ru-RU"/>
+        </w:rPr>
+        <w:t xml:space="preserve">text = </w:t>
+      </w:r>
+      <w:r>
+        <w:rPr>
+          <w:rFonts w:ascii="Courier New" w:eastAsia="Times New Roman" w:hAnsi="Courier New" w:cs="Courier New"/>
+          <w:color w:val="6A8759"/>
+          <w:sz w:val="24"/>
+          <w:szCs w:val="24"/>
+          <w:lang w:val="en-US" w:eastAsia="ru-RU"/>
+        </w:rPr>
+        <w:t>"-"</w:t>
+      </w:r>
+      <w:r>
+        <w:rPr>
+          <w:rFonts w:ascii="Courier New" w:eastAsia="Times New Roman" w:hAnsi="Courier New" w:cs="Courier New"/>
+          <w:color w:val="A9B7C6"/>
+          <w:sz w:val="24"/>
+          <w:szCs w:val="24"/>
+          <w:lang w:val="en-US" w:eastAsia="ru-RU"/>
+        </w:rPr>
+        <w:t>)</w:t>
+      </w:r>
+      <w:r>
+        <w:rPr>
+          <w:rFonts w:ascii="Courier New" w:eastAsia="Times New Roman" w:hAnsi="Courier New" w:cs="Courier New"/>
+          <w:color w:val="A9B7C6"/>
+          <w:sz w:val="24"/>
+          <w:szCs w:val="24"/>
+          <w:lang w:val="en-US" w:eastAsia="ru-RU"/>
+        </w:rPr>
+        <w:br/>
+        <w:t xml:space="preserve">                    </w:t>
+      </w:r>
+      <w:r>
+        <w:rPr>
+          <w:rFonts w:ascii="Courier New" w:eastAsia="Times New Roman" w:hAnsi="Courier New" w:cs="Courier New"/>
+          <w:b/>
+          <w:bCs/>
+          <w:color w:val="A9B7C6"/>
+          <w:sz w:val="24"/>
+          <w:szCs w:val="24"/>
+          <w:lang w:val="en-US" w:eastAsia="ru-RU"/>
+        </w:rPr>
+        <w:t>}</w:t>
+      </w:r>
+      <w:r>
+        <w:rPr>
+          <w:rFonts w:ascii="Courier New" w:eastAsia="Times New Roman" w:hAnsi="Courier New" w:cs="Courier New"/>
+          <w:b/>
+          <w:bCs/>
+          <w:color w:val="A9B7C6"/>
+          <w:sz w:val="24"/>
+          <w:szCs w:val="24"/>
+          <w:lang w:val="en-US" w:eastAsia="ru-RU"/>
+        </w:rPr>
+        <w:br/>
+        <w:t xml:space="preserve">                    </w:t>
+      </w:r>
+      <w:r>
+        <w:rPr>
+          <w:rFonts w:ascii="Courier New" w:eastAsia="Times New Roman" w:hAnsi="Courier New" w:cs="Courier New"/>
+          <w:color w:val="6BB38A"/>
+          <w:sz w:val="24"/>
+          <w:szCs w:val="24"/>
+          <w:lang w:val="en-US" w:eastAsia="ru-RU"/>
+        </w:rPr>
+        <w:t>Button</w:t>
+      </w:r>
+      <w:r>
+        <w:rPr>
+          <w:rFonts w:ascii="Courier New" w:eastAsia="Times New Roman" w:hAnsi="Courier New" w:cs="Courier New"/>
+          <w:color w:val="A9B7C6"/>
+          <w:sz w:val="24"/>
+          <w:szCs w:val="24"/>
+          <w:lang w:val="en-US" w:eastAsia="ru-RU"/>
+        </w:rPr>
+        <w:t>(</w:t>
+      </w:r>
+      <w:r>
+        <w:rPr>
+          <w:rFonts w:ascii="Courier New" w:eastAsia="Times New Roman" w:hAnsi="Courier New" w:cs="Courier New"/>
+          <w:color w:val="467CDA"/>
+          <w:sz w:val="24"/>
+          <w:szCs w:val="24"/>
+          <w:lang w:val="en-US" w:eastAsia="ru-RU"/>
+        </w:rPr>
+        <w:t xml:space="preserve">onClick = </w:t>
+      </w:r>
+      <w:r>
+        <w:rPr>
+          <w:rFonts w:ascii="Courier New" w:eastAsia="Times New Roman" w:hAnsi="Courier New" w:cs="Courier New"/>
+          <w:b/>
+          <w:bCs/>
+          <w:color w:val="A9B7C6"/>
+          <w:sz w:val="24"/>
+          <w:szCs w:val="24"/>
+          <w:lang w:val="en-US" w:eastAsia="ru-RU"/>
+        </w:rPr>
+        <w:t xml:space="preserve">{ </w:t>
+      </w:r>
+      <w:r>
+        <w:rPr>
+          <w:rFonts w:ascii="Courier New" w:eastAsia="Times New Roman" w:hAnsi="Courier New" w:cs="Courier New"/>
+          <w:color w:val="808080"/>
+          <w:sz w:val="24"/>
+          <w:szCs w:val="24"/>
+          <w:lang w:val="en-US" w:eastAsia="ru-RU"/>
+        </w:rPr>
+        <w:t>/*</w:t>
+      </w:r>
+      <w:r>
+        <w:rPr>
+          <w:rFonts w:ascii="Courier New" w:eastAsia="Times New Roman" w:hAnsi="Courier New" w:cs="Courier New"/>
+          <w:i/>
+          <w:iCs/>
+          <w:color w:val="A8C023"/>
+          <w:sz w:val="24"/>
+          <w:szCs w:val="24"/>
+          <w:lang w:val="en-US" w:eastAsia="ru-RU"/>
+        </w:rPr>
+        <w:t>TODO</w:t>
+      </w:r>
+      <w:r>
+        <w:rPr>
+          <w:rFonts w:ascii="Courier New" w:eastAsia="Times New Roman" w:hAnsi="Courier New" w:cs="Courier New"/>
+          <w:color w:val="808080"/>
+          <w:sz w:val="24"/>
+          <w:szCs w:val="24"/>
+          <w:lang w:val="en-US" w:eastAsia="ru-RU"/>
+        </w:rPr>
+        <w:t xml:space="preserve">*/ </w:t>
+      </w:r>
+      <w:r>
+        <w:rPr>
+          <w:rFonts w:ascii="Courier New" w:eastAsia="Times New Roman" w:hAnsi="Courier New" w:cs="Courier New"/>
+          <w:b/>
+          <w:bCs/>
+          <w:color w:val="A9B7C6"/>
+          <w:sz w:val="24"/>
+          <w:szCs w:val="24"/>
+          <w:lang w:val="en-US" w:eastAsia="ru-RU"/>
+        </w:rPr>
+        <w:t>}</w:t>
+      </w:r>
+      <w:r>
+        <w:rPr>
+          <w:rFonts w:ascii="Courier New" w:eastAsia="Times New Roman" w:hAnsi="Courier New" w:cs="Courier New"/>
+          <w:color w:val="A9B7C6"/>
+          <w:sz w:val="24"/>
+          <w:szCs w:val="24"/>
+          <w:lang w:val="en-US" w:eastAsia="ru-RU"/>
+        </w:rPr>
+        <w:t xml:space="preserve">) </w:t>
+      </w:r>
+      <w:r>
+        <w:rPr>
+          <w:rFonts w:ascii="Courier New" w:eastAsia="Times New Roman" w:hAnsi="Courier New" w:cs="Courier New"/>
+          <w:b/>
+          <w:bCs/>
+          <w:color w:val="A9B7C6"/>
+          <w:sz w:val="24"/>
+          <w:szCs w:val="24"/>
+          <w:lang w:val="en-US" w:eastAsia="ru-RU"/>
+        </w:rPr>
+        <w:t>{</w:t>
+      </w:r>
+      <w:r>
+        <w:rPr>
+          <w:rFonts w:ascii="Courier New" w:eastAsia="Times New Roman" w:hAnsi="Courier New" w:cs="Courier New"/>
+          <w:b/>
+          <w:bCs/>
+          <w:color w:val="A9B7C6"/>
+          <w:sz w:val="24"/>
+          <w:szCs w:val="24"/>
+          <w:lang w:val="en-US" w:eastAsia="ru-RU"/>
+        </w:rPr>
+        <w:br/>
+        <w:t xml:space="preserve">                        </w:t>
+      </w:r>
+      <w:r>
+        <w:rPr>
+          <w:rFonts w:ascii="Courier New" w:eastAsia="Times New Roman" w:hAnsi="Courier New" w:cs="Courier New"/>
+          <w:color w:val="6BB38A"/>
+          <w:sz w:val="24"/>
+          <w:szCs w:val="24"/>
+          <w:lang w:val="en-US" w:eastAsia="ru-RU"/>
+        </w:rPr>
+        <w:t>Text</w:t>
+      </w:r>
+      <w:r>
+        <w:rPr>
+          <w:rFonts w:ascii="Courier New" w:eastAsia="Times New Roman" w:hAnsi="Courier New" w:cs="Courier New"/>
+          <w:color w:val="A9B7C6"/>
+          <w:sz w:val="24"/>
+          <w:szCs w:val="24"/>
+          <w:lang w:val="en-US" w:eastAsia="ru-RU"/>
+        </w:rPr>
+        <w:t>(</w:t>
+      </w:r>
+      <w:r>
+        <w:rPr>
+          <w:rFonts w:ascii="Courier New" w:eastAsia="Times New Roman" w:hAnsi="Courier New" w:cs="Courier New"/>
+          <w:color w:val="467CDA"/>
+          <w:sz w:val="24"/>
+          <w:szCs w:val="24"/>
+          <w:lang w:val="en-US" w:eastAsia="ru-RU"/>
+        </w:rPr>
+        <w:t xml:space="preserve">text = </w:t>
+      </w:r>
+      <w:r>
+        <w:rPr>
+          <w:rFonts w:ascii="Courier New" w:eastAsia="Times New Roman" w:hAnsi="Courier New" w:cs="Courier New"/>
+          <w:color w:val="6A8759"/>
+          <w:sz w:val="24"/>
+          <w:szCs w:val="24"/>
+          <w:lang w:val="en-US" w:eastAsia="ru-RU"/>
+        </w:rPr>
+        <w:t>"-"</w:t>
+      </w:r>
+      <w:r>
+        <w:rPr>
+          <w:rFonts w:ascii="Courier New" w:eastAsia="Times New Roman" w:hAnsi="Courier New" w:cs="Courier New"/>
+          <w:color w:val="A9B7C6"/>
+          <w:sz w:val="24"/>
+          <w:szCs w:val="24"/>
+          <w:lang w:val="en-US" w:eastAsia="ru-RU"/>
+        </w:rPr>
+        <w:t>)</w:t>
+      </w:r>
+      <w:r>
+        <w:rPr>
+          <w:rFonts w:ascii="Courier New" w:eastAsia="Times New Roman" w:hAnsi="Courier New" w:cs="Courier New"/>
+          <w:color w:val="A9B7C6"/>
+          <w:sz w:val="24"/>
+          <w:szCs w:val="24"/>
+          <w:lang w:val="en-US" w:eastAsia="ru-RU"/>
+        </w:rPr>
+        <w:br/>
+        <w:t xml:space="preserve">                    </w:t>
+      </w:r>
+      <w:r>
+        <w:rPr>
+          <w:rFonts w:ascii="Courier New" w:eastAsia="Times New Roman" w:hAnsi="Courier New" w:cs="Courier New"/>
+          <w:b/>
+          <w:bCs/>
+          <w:color w:val="A9B7C6"/>
+          <w:sz w:val="24"/>
+          <w:szCs w:val="24"/>
+          <w:lang w:val="en-US" w:eastAsia="ru-RU"/>
+        </w:rPr>
+        <w:t>}</w:t>
+      </w:r>
+      <w:r>
+        <w:rPr>
+          <w:rFonts w:ascii="Courier New" w:eastAsia="Times New Roman" w:hAnsi="Courier New" w:cs="Courier New"/>
+          <w:b/>
+          <w:bCs/>
+          <w:color w:val="A9B7C6"/>
+          <w:sz w:val="24"/>
+          <w:szCs w:val="24"/>
+          <w:lang w:val="en-US" w:eastAsia="ru-RU"/>
+        </w:rPr>
+        <w:br/>
+      </w:r>
+      <w:r>
+        <w:rPr>
+          <w:rFonts w:ascii="Courier New" w:eastAsia="Times New Roman" w:hAnsi="Courier New" w:cs="Courier New"/>
+          <w:b/>
+          <w:bCs/>
+          <w:color w:val="A9B7C6"/>
+          <w:sz w:val="24"/>
+          <w:szCs w:val="24"/>
+          <w:lang w:val="en-US" w:eastAsia="ru-RU"/>
+        </w:rPr>
+        <w:br/>
+      </w:r>
+      <w:r>
+        <w:rPr>
+          <w:rFonts w:ascii="Courier New" w:eastAsia="Times New Roman" w:hAnsi="Courier New" w:cs="Courier New"/>
+          <w:b/>
+          <w:bCs/>
+          <w:color w:val="A9B7C6"/>
+          <w:sz w:val="24"/>
+          <w:szCs w:val="24"/>
+          <w:lang w:val="en-US" w:eastAsia="ru-RU"/>
+        </w:rPr>
+        <w:br/>
+      </w:r>
+      <w:r>
+        <w:rPr>
+          <w:rFonts w:ascii="Courier New" w:eastAsia="Times New Roman" w:hAnsi="Courier New" w:cs="Courier New"/>
+          <w:b/>
+          <w:bCs/>
+          <w:color w:val="A9B7C6"/>
+          <w:sz w:val="24"/>
+          <w:szCs w:val="24"/>
+          <w:lang w:val="en-US" w:eastAsia="ru-RU"/>
+        </w:rPr>
+        <w:br/>
+        <w:t xml:space="preserve">                }</w:t>
+      </w:r>
+      <w:r>
+        <w:rPr>
+          <w:rFonts w:ascii="Courier New" w:eastAsia="Times New Roman" w:hAnsi="Courier New" w:cs="Courier New"/>
+          <w:b/>
+          <w:bCs/>
+          <w:color w:val="A9B7C6"/>
+          <w:sz w:val="24"/>
+          <w:szCs w:val="24"/>
+          <w:lang w:val="en-US" w:eastAsia="ru-RU"/>
+        </w:rPr>
+        <w:br/>
+        <w:t xml:space="preserve">                </w:t>
+      </w:r>
+      <w:r>
+        <w:rPr>
+          <w:rFonts w:ascii="Courier New" w:eastAsia="Times New Roman" w:hAnsi="Courier New" w:cs="Courier New"/>
+          <w:color w:val="6BB38A"/>
+          <w:sz w:val="24"/>
+          <w:szCs w:val="24"/>
+          <w:lang w:val="en-US" w:eastAsia="ru-RU"/>
+        </w:rPr>
+        <w:t>Row</w:t>
+      </w:r>
+      <w:r>
+        <w:rPr>
+          <w:rFonts w:ascii="Courier New" w:eastAsia="Times New Roman" w:hAnsi="Courier New" w:cs="Courier New"/>
+          <w:color w:val="A9B7C6"/>
+          <w:sz w:val="24"/>
+          <w:szCs w:val="24"/>
+          <w:lang w:val="en-US" w:eastAsia="ru-RU"/>
+        </w:rPr>
+        <w:t>(</w:t>
+      </w:r>
+      <w:r>
+        <w:rPr>
+          <w:rFonts w:ascii="Courier New" w:eastAsia="Times New Roman" w:hAnsi="Courier New" w:cs="Courier New"/>
+          <w:color w:val="A9B7C6"/>
+          <w:sz w:val="24"/>
+          <w:szCs w:val="24"/>
+          <w:lang w:val="en-US" w:eastAsia="ru-RU"/>
+        </w:rPr>
+        <w:br/>
+        <w:t xml:space="preserve">                    </w:t>
+      </w:r>
+      <w:r>
+        <w:rPr>
+          <w:rFonts w:ascii="Courier New" w:eastAsia="Times New Roman" w:hAnsi="Courier New" w:cs="Courier New"/>
+          <w:color w:val="467CDA"/>
+          <w:sz w:val="24"/>
+          <w:szCs w:val="24"/>
+          <w:lang w:val="en-US" w:eastAsia="ru-RU"/>
+        </w:rPr>
+        <w:t xml:space="preserve">modifier = </w:t>
+      </w:r>
+      <w:r>
+        <w:rPr>
+          <w:rFonts w:ascii="Courier New" w:eastAsia="Times New Roman" w:hAnsi="Courier New" w:cs="Courier New"/>
+          <w:color w:val="A9B7C6"/>
+          <w:sz w:val="24"/>
+          <w:szCs w:val="24"/>
+          <w:lang w:val="en-US" w:eastAsia="ru-RU"/>
+        </w:rPr>
+        <w:t>Modifier.</w:t>
+      </w:r>
+      <w:r>
+        <w:rPr>
+          <w:rFonts w:ascii="Courier New" w:eastAsia="Times New Roman" w:hAnsi="Courier New" w:cs="Courier New"/>
+          <w:i/>
+          <w:iCs/>
+          <w:color w:val="FFC66D"/>
+          <w:sz w:val="24"/>
+          <w:szCs w:val="24"/>
+          <w:lang w:val="en-US" w:eastAsia="ru-RU"/>
+        </w:rPr>
+        <w:t>fillMaxWidth</w:t>
+      </w:r>
+      <w:r>
+        <w:rPr>
+          <w:rFonts w:ascii="Courier New" w:eastAsia="Times New Roman" w:hAnsi="Courier New" w:cs="Courier New"/>
+          <w:color w:val="A9B7C6"/>
+          <w:sz w:val="24"/>
+          <w:szCs w:val="24"/>
+          <w:lang w:val="en-US" w:eastAsia="ru-RU"/>
+        </w:rPr>
+        <w:t>()</w:t>
+      </w:r>
+      <w:r>
+        <w:rPr>
+          <w:rFonts w:ascii="Courier New" w:eastAsia="Times New Roman" w:hAnsi="Courier New" w:cs="Courier New"/>
+          <w:color w:val="CC7832"/>
+          <w:sz w:val="24"/>
+          <w:szCs w:val="24"/>
+          <w:lang w:val="en-US" w:eastAsia="ru-RU"/>
+        </w:rPr>
+        <w:t>,</w:t>
+      </w:r>
+      <w:r>
+        <w:rPr>
+          <w:rFonts w:ascii="Courier New" w:eastAsia="Times New Roman" w:hAnsi="Courier New" w:cs="Courier New"/>
+          <w:color w:val="CC7832"/>
+          <w:sz w:val="24"/>
+          <w:szCs w:val="24"/>
+          <w:lang w:val="en-US" w:eastAsia="ru-RU"/>
+        </w:rPr>
+        <w:br/>
+        <w:t xml:space="preserve">                    </w:t>
+      </w:r>
+      <w:r>
+        <w:rPr>
+          <w:rFonts w:ascii="Courier New" w:eastAsia="Times New Roman" w:hAnsi="Courier New" w:cs="Courier New"/>
+          <w:color w:val="467CDA"/>
+          <w:sz w:val="24"/>
+          <w:szCs w:val="24"/>
+          <w:lang w:val="en-US" w:eastAsia="ru-RU"/>
+        </w:rPr>
+        <w:t xml:space="preserve">horizontalArrangement = </w:t>
+      </w:r>
+      <w:r>
+        <w:rPr>
+          <w:rFonts w:ascii="Courier New" w:eastAsia="Times New Roman" w:hAnsi="Courier New" w:cs="Courier New"/>
+          <w:color w:val="A9B7C6"/>
+          <w:sz w:val="24"/>
+          <w:szCs w:val="24"/>
+          <w:lang w:val="en-US" w:eastAsia="ru-RU"/>
+        </w:rPr>
+        <w:t>Arrangement.</w:t>
+      </w:r>
+      <w:r>
+        <w:rPr>
+          <w:rFonts w:ascii="Courier New" w:eastAsia="Times New Roman" w:hAnsi="Courier New" w:cs="Courier New"/>
+          <w:color w:val="9876AA"/>
+          <w:sz w:val="24"/>
+          <w:szCs w:val="24"/>
+          <w:lang w:val="en-US" w:eastAsia="ru-RU"/>
+        </w:rPr>
+        <w:t>SpaceBetween</w:t>
+      </w:r>
+      <w:r>
+        <w:rPr>
+          <w:rFonts w:ascii="Courier New" w:eastAsia="Times New Roman" w:hAnsi="Courier New" w:cs="Courier New"/>
+          <w:color w:val="9876AA"/>
+          <w:sz w:val="24"/>
+          <w:szCs w:val="24"/>
+          <w:lang w:val="en-US" w:eastAsia="ru-RU"/>
+        </w:rPr>
+        <w:br/>
+        <w:t xml:space="preserve">                </w:t>
+      </w:r>
+      <w:r>
+        <w:rPr>
+          <w:rFonts w:ascii="Courier New" w:eastAsia="Times New Roman" w:hAnsi="Courier New" w:cs="Courier New"/>
+          <w:color w:val="A9B7C6"/>
+          <w:sz w:val="24"/>
+          <w:szCs w:val="24"/>
+          <w:lang w:val="en-US" w:eastAsia="ru-RU"/>
+        </w:rPr>
+        <w:t xml:space="preserve">) </w:t>
+      </w:r>
+      <w:r>
+        <w:rPr>
+          <w:rFonts w:ascii="Courier New" w:eastAsia="Times New Roman" w:hAnsi="Courier New" w:cs="Courier New"/>
+          <w:b/>
+          <w:bCs/>
+          <w:color w:val="A9B7C6"/>
+          <w:sz w:val="24"/>
+          <w:szCs w:val="24"/>
+          <w:lang w:val="en-US" w:eastAsia="ru-RU"/>
+        </w:rPr>
+        <w:t>{</w:t>
+      </w:r>
+      <w:r>
+        <w:rPr>
+          <w:rFonts w:ascii="Courier New" w:eastAsia="Times New Roman" w:hAnsi="Courier New" w:cs="Courier New"/>
+          <w:b/>
+          <w:bCs/>
+          <w:color w:val="A9B7C6"/>
+          <w:sz w:val="24"/>
+          <w:szCs w:val="24"/>
+          <w:lang w:val="en-US" w:eastAsia="ru-RU"/>
+        </w:rPr>
+        <w:br/>
+        <w:t xml:space="preserve">                    </w:t>
+      </w:r>
+      <w:r>
+        <w:rPr>
+          <w:rFonts w:ascii="Courier New" w:eastAsia="Times New Roman" w:hAnsi="Courier New" w:cs="Courier New"/>
+          <w:color w:val="6BB38A"/>
+          <w:sz w:val="24"/>
+          <w:szCs w:val="24"/>
+          <w:lang w:val="en-US" w:eastAsia="ru-RU"/>
+        </w:rPr>
+        <w:t>Button</w:t>
+      </w:r>
+      <w:r>
+        <w:rPr>
+          <w:rFonts w:ascii="Courier New" w:eastAsia="Times New Roman" w:hAnsi="Courier New" w:cs="Courier New"/>
+          <w:color w:val="A9B7C6"/>
+          <w:sz w:val="24"/>
+          <w:szCs w:val="24"/>
+          <w:lang w:val="en-US" w:eastAsia="ru-RU"/>
+        </w:rPr>
+        <w:t>(</w:t>
+      </w:r>
+      <w:r>
+        <w:rPr>
+          <w:rFonts w:ascii="Courier New" w:eastAsia="Times New Roman" w:hAnsi="Courier New" w:cs="Courier New"/>
+          <w:color w:val="467CDA"/>
+          <w:sz w:val="24"/>
+          <w:szCs w:val="24"/>
+          <w:lang w:val="en-US" w:eastAsia="ru-RU"/>
+        </w:rPr>
+        <w:t xml:space="preserve">onClick = </w:t>
+      </w:r>
+      <w:r>
+        <w:rPr>
+          <w:rFonts w:ascii="Courier New" w:eastAsia="Times New Roman" w:hAnsi="Courier New" w:cs="Courier New"/>
+          <w:b/>
+          <w:bCs/>
+          <w:color w:val="A9B7C6"/>
+          <w:sz w:val="24"/>
+          <w:szCs w:val="24"/>
+          <w:lang w:val="en-US" w:eastAsia="ru-RU"/>
+        </w:rPr>
+        <w:t xml:space="preserve">{ </w:t>
+      </w:r>
+      <w:r>
+        <w:rPr>
+          <w:rFonts w:ascii="Courier New" w:eastAsia="Times New Roman" w:hAnsi="Courier New" w:cs="Courier New"/>
+          <w:color w:val="808080"/>
+          <w:sz w:val="24"/>
+          <w:szCs w:val="24"/>
+          <w:lang w:val="en-US" w:eastAsia="ru-RU"/>
+        </w:rPr>
+        <w:t>/*</w:t>
+      </w:r>
+      <w:r>
+        <w:rPr>
+          <w:rFonts w:ascii="Courier New" w:eastAsia="Times New Roman" w:hAnsi="Courier New" w:cs="Courier New"/>
+          <w:i/>
+          <w:iCs/>
+          <w:color w:val="A8C023"/>
+          <w:sz w:val="24"/>
+          <w:szCs w:val="24"/>
+          <w:lang w:val="en-US" w:eastAsia="ru-RU"/>
+        </w:rPr>
+        <w:t>TODO</w:t>
+      </w:r>
+      <w:r>
+        <w:rPr>
+          <w:rFonts w:ascii="Courier New" w:eastAsia="Times New Roman" w:hAnsi="Courier New" w:cs="Courier New"/>
+          <w:color w:val="808080"/>
+          <w:sz w:val="24"/>
+          <w:szCs w:val="24"/>
+          <w:lang w:val="en-US" w:eastAsia="ru-RU"/>
+        </w:rPr>
+        <w:t xml:space="preserve">*/ </w:t>
+      </w:r>
+      <w:r>
+        <w:rPr>
+          <w:rFonts w:ascii="Courier New" w:eastAsia="Times New Roman" w:hAnsi="Courier New" w:cs="Courier New"/>
+          <w:b/>
+          <w:bCs/>
+          <w:color w:val="A9B7C6"/>
+          <w:sz w:val="24"/>
+          <w:szCs w:val="24"/>
+          <w:lang w:val="en-US" w:eastAsia="ru-RU"/>
+        </w:rPr>
+        <w:t>}</w:t>
+      </w:r>
+      <w:r>
+        <w:rPr>
+          <w:rFonts w:ascii="Courier New" w:eastAsia="Times New Roman" w:hAnsi="Courier New" w:cs="Courier New"/>
+          <w:color w:val="A9B7C6"/>
+          <w:sz w:val="24"/>
+          <w:szCs w:val="24"/>
+          <w:lang w:val="en-US" w:eastAsia="ru-RU"/>
+        </w:rPr>
+        <w:t xml:space="preserve">) </w:t>
+      </w:r>
+      <w:r>
+        <w:rPr>
+          <w:rFonts w:ascii="Courier New" w:eastAsia="Times New Roman" w:hAnsi="Courier New" w:cs="Courier New"/>
+          <w:b/>
+          <w:bCs/>
+          <w:color w:val="A9B7C6"/>
+          <w:sz w:val="24"/>
+          <w:szCs w:val="24"/>
+          <w:lang w:val="en-US" w:eastAsia="ru-RU"/>
+        </w:rPr>
+        <w:t>{</w:t>
+      </w:r>
+      <w:r>
+        <w:rPr>
+          <w:rFonts w:ascii="Courier New" w:eastAsia="Times New Roman" w:hAnsi="Courier New" w:cs="Courier New"/>
+          <w:b/>
+          <w:bCs/>
+          <w:color w:val="A9B7C6"/>
+          <w:sz w:val="24"/>
+          <w:szCs w:val="24"/>
+          <w:lang w:val="en-US" w:eastAsia="ru-RU"/>
+        </w:rPr>
+        <w:br/>
+        <w:t xml:space="preserve">                        </w:t>
+      </w:r>
+      <w:r>
+        <w:rPr>
+          <w:rFonts w:ascii="Courier New" w:eastAsia="Times New Roman" w:hAnsi="Courier New" w:cs="Courier New"/>
+          <w:color w:val="6BB38A"/>
+          <w:sz w:val="24"/>
+          <w:szCs w:val="24"/>
+          <w:lang w:val="en-US" w:eastAsia="ru-RU"/>
+        </w:rPr>
+        <w:t>Text</w:t>
+      </w:r>
+      <w:r>
+        <w:rPr>
+          <w:rFonts w:ascii="Courier New" w:eastAsia="Times New Roman" w:hAnsi="Courier New" w:cs="Courier New"/>
+          <w:color w:val="A9B7C6"/>
+          <w:sz w:val="24"/>
+          <w:szCs w:val="24"/>
+          <w:lang w:val="en-US" w:eastAsia="ru-RU"/>
+        </w:rPr>
+        <w:t>(</w:t>
+      </w:r>
+      <w:r>
+        <w:rPr>
+          <w:rFonts w:ascii="Courier New" w:eastAsia="Times New Roman" w:hAnsi="Courier New" w:cs="Courier New"/>
+          <w:color w:val="467CDA"/>
+          <w:sz w:val="24"/>
+          <w:szCs w:val="24"/>
+          <w:lang w:val="en-US" w:eastAsia="ru-RU"/>
+        </w:rPr>
+        <w:t xml:space="preserve">text = </w:t>
+      </w:r>
+      <w:r>
+        <w:rPr>
+          <w:rFonts w:ascii="Courier New" w:eastAsia="Times New Roman" w:hAnsi="Courier New" w:cs="Courier New"/>
+          <w:color w:val="6A8759"/>
+          <w:sz w:val="24"/>
+          <w:szCs w:val="24"/>
+          <w:lang w:val="en-US" w:eastAsia="ru-RU"/>
+        </w:rPr>
+        <w:t>"</w:t>
+      </w:r>
+      <w:r>
+        <w:rPr>
+          <w:rFonts w:ascii="Courier New" w:eastAsia="Times New Roman" w:hAnsi="Courier New" w:cs="Courier New"/>
+          <w:color w:val="CC7832"/>
+          <w:sz w:val="24"/>
+          <w:szCs w:val="24"/>
+          <w:lang w:val="en-US" w:eastAsia="ru-RU"/>
+        </w:rPr>
+        <w:t>\uD83D\uDCDE</w:t>
+      </w:r>
+      <w:r>
+        <w:rPr>
+          <w:rFonts w:ascii="Courier New" w:eastAsia="Times New Roman" w:hAnsi="Courier New" w:cs="Courier New"/>
+          <w:color w:val="6A8759"/>
+          <w:sz w:val="24"/>
+          <w:szCs w:val="24"/>
+          <w:lang w:val="en-US" w:eastAsia="ru-RU"/>
+        </w:rPr>
+        <w:t>"</w:t>
+      </w:r>
+      <w:r>
+        <w:rPr>
+          <w:rFonts w:ascii="Courier New" w:eastAsia="Times New Roman" w:hAnsi="Courier New" w:cs="Courier New"/>
+          <w:color w:val="A9B7C6"/>
+          <w:sz w:val="24"/>
+          <w:szCs w:val="24"/>
+          <w:lang w:val="en-US" w:eastAsia="ru-RU"/>
+        </w:rPr>
+        <w:t>)</w:t>
+      </w:r>
+      <w:r>
+        <w:rPr>
+          <w:rFonts w:ascii="Courier New" w:eastAsia="Times New Roman" w:hAnsi="Courier New" w:cs="Courier New"/>
+          <w:color w:val="A9B7C6"/>
+          <w:sz w:val="24"/>
+          <w:szCs w:val="24"/>
+          <w:lang w:val="en-US" w:eastAsia="ru-RU"/>
+        </w:rPr>
+        <w:br/>
+        <w:t xml:space="preserve">                    </w:t>
+      </w:r>
+      <w:r>
+        <w:rPr>
+          <w:rFonts w:ascii="Courier New" w:eastAsia="Times New Roman" w:hAnsi="Courier New" w:cs="Courier New"/>
+          <w:b/>
+          <w:bCs/>
+          <w:color w:val="A9B7C6"/>
+          <w:sz w:val="24"/>
+          <w:szCs w:val="24"/>
+          <w:lang w:val="en-US" w:eastAsia="ru-RU"/>
+        </w:rPr>
+        <w:t>}</w:t>
+      </w:r>
+      <w:r>
+        <w:rPr>
+          <w:rFonts w:ascii="Courier New" w:eastAsia="Times New Roman" w:hAnsi="Courier New" w:cs="Courier New"/>
+          <w:b/>
+          <w:bCs/>
+          <w:color w:val="A9B7C6"/>
+          <w:sz w:val="24"/>
+          <w:szCs w:val="24"/>
+          <w:lang w:val="en-US" w:eastAsia="ru-RU"/>
+        </w:rPr>
+        <w:br/>
+        <w:t xml:space="preserve">                    </w:t>
+      </w:r>
+      <w:r>
+        <w:rPr>
+          <w:rFonts w:ascii="Courier New" w:eastAsia="Times New Roman" w:hAnsi="Courier New" w:cs="Courier New"/>
+          <w:color w:val="6BB38A"/>
+          <w:sz w:val="24"/>
+          <w:szCs w:val="24"/>
+          <w:lang w:val="en-US" w:eastAsia="ru-RU"/>
+        </w:rPr>
+        <w:t>Button</w:t>
+      </w:r>
+      <w:r>
+        <w:rPr>
+          <w:rFonts w:ascii="Courier New" w:eastAsia="Times New Roman" w:hAnsi="Courier New" w:cs="Courier New"/>
+          <w:color w:val="A9B7C6"/>
+          <w:sz w:val="24"/>
+          <w:szCs w:val="24"/>
+          <w:lang w:val="en-US" w:eastAsia="ru-RU"/>
+        </w:rPr>
+        <w:t>(</w:t>
+      </w:r>
+      <w:r>
+        <w:rPr>
+          <w:rFonts w:ascii="Courier New" w:eastAsia="Times New Roman" w:hAnsi="Courier New" w:cs="Courier New"/>
+          <w:color w:val="467CDA"/>
+          <w:sz w:val="24"/>
+          <w:szCs w:val="24"/>
+          <w:lang w:val="en-US" w:eastAsia="ru-RU"/>
+        </w:rPr>
+        <w:t xml:space="preserve">onClick = </w:t>
+      </w:r>
+      <w:r>
+        <w:rPr>
+          <w:rFonts w:ascii="Courier New" w:eastAsia="Times New Roman" w:hAnsi="Courier New" w:cs="Courier New"/>
+          <w:b/>
+          <w:bCs/>
+          <w:color w:val="A9B7C6"/>
+          <w:sz w:val="24"/>
+          <w:szCs w:val="24"/>
+          <w:lang w:val="en-US" w:eastAsia="ru-RU"/>
+        </w:rPr>
+        <w:t xml:space="preserve">{ </w:t>
+      </w:r>
+      <w:r>
+        <w:rPr>
+          <w:rFonts w:ascii="Courier New" w:eastAsia="Times New Roman" w:hAnsi="Courier New" w:cs="Courier New"/>
+          <w:color w:val="808080"/>
+          <w:sz w:val="24"/>
+          <w:szCs w:val="24"/>
+          <w:lang w:val="en-US" w:eastAsia="ru-RU"/>
+        </w:rPr>
+        <w:t>/*</w:t>
+      </w:r>
+      <w:r>
+        <w:rPr>
+          <w:rFonts w:ascii="Courier New" w:eastAsia="Times New Roman" w:hAnsi="Courier New" w:cs="Courier New"/>
+          <w:i/>
+          <w:iCs/>
+          <w:color w:val="A8C023"/>
+          <w:sz w:val="24"/>
+          <w:szCs w:val="24"/>
+          <w:lang w:val="en-US" w:eastAsia="ru-RU"/>
+        </w:rPr>
+        <w:t>TODO</w:t>
+      </w:r>
+      <w:r>
+        <w:rPr>
+          <w:rFonts w:ascii="Courier New" w:eastAsia="Times New Roman" w:hAnsi="Courier New" w:cs="Courier New"/>
+          <w:color w:val="808080"/>
+          <w:sz w:val="24"/>
+          <w:szCs w:val="24"/>
+          <w:lang w:val="en-US" w:eastAsia="ru-RU"/>
+        </w:rPr>
+        <w:t xml:space="preserve">*/ </w:t>
+      </w:r>
+      <w:r>
+        <w:rPr>
+          <w:rFonts w:ascii="Courier New" w:eastAsia="Times New Roman" w:hAnsi="Courier New" w:cs="Courier New"/>
+          <w:b/>
+          <w:bCs/>
+          <w:color w:val="A9B7C6"/>
+          <w:sz w:val="24"/>
+          <w:szCs w:val="24"/>
+          <w:lang w:val="en-US" w:eastAsia="ru-RU"/>
+        </w:rPr>
+        <w:t>}</w:t>
+      </w:r>
+      <w:r>
+        <w:rPr>
+          <w:rFonts w:ascii="Courier New" w:eastAsia="Times New Roman" w:hAnsi="Courier New" w:cs="Courier New"/>
+          <w:color w:val="A9B7C6"/>
+          <w:sz w:val="24"/>
+          <w:szCs w:val="24"/>
+          <w:lang w:val="en-US" w:eastAsia="ru-RU"/>
+        </w:rPr>
+        <w:t xml:space="preserve">) </w:t>
+      </w:r>
+      <w:r>
+        <w:rPr>
+          <w:rFonts w:ascii="Courier New" w:eastAsia="Times New Roman" w:hAnsi="Courier New" w:cs="Courier New"/>
+          <w:b/>
+          <w:bCs/>
+          <w:color w:val="A9B7C6"/>
+          <w:sz w:val="24"/>
+          <w:szCs w:val="24"/>
+          <w:lang w:val="en-US" w:eastAsia="ru-RU"/>
+        </w:rPr>
+        <w:t>{</w:t>
+      </w:r>
+      <w:r>
+        <w:rPr>
+          <w:rFonts w:ascii="Courier New" w:eastAsia="Times New Roman" w:hAnsi="Courier New" w:cs="Courier New"/>
+          <w:b/>
+          <w:bCs/>
+          <w:color w:val="A9B7C6"/>
+          <w:sz w:val="24"/>
+          <w:szCs w:val="24"/>
+          <w:lang w:val="en-US" w:eastAsia="ru-RU"/>
+        </w:rPr>
+        <w:br/>
+        <w:t xml:space="preserve">                        </w:t>
+      </w:r>
+      <w:r>
+        <w:rPr>
+          <w:rFonts w:ascii="Courier New" w:eastAsia="Times New Roman" w:hAnsi="Courier New" w:cs="Courier New"/>
+          <w:color w:val="6BB38A"/>
+          <w:sz w:val="24"/>
+          <w:szCs w:val="24"/>
+          <w:lang w:val="en-US" w:eastAsia="ru-RU"/>
+        </w:rPr>
+        <w:t>Text</w:t>
+      </w:r>
+      <w:r>
+        <w:rPr>
+          <w:rFonts w:ascii="Courier New" w:eastAsia="Times New Roman" w:hAnsi="Courier New" w:cs="Courier New"/>
+          <w:color w:val="A9B7C6"/>
+          <w:sz w:val="24"/>
+          <w:szCs w:val="24"/>
+          <w:lang w:val="en-US" w:eastAsia="ru-RU"/>
+        </w:rPr>
+        <w:t>(</w:t>
+      </w:r>
+      <w:r>
+        <w:rPr>
+          <w:rFonts w:ascii="Courier New" w:eastAsia="Times New Roman" w:hAnsi="Courier New" w:cs="Courier New"/>
+          <w:color w:val="467CDA"/>
+          <w:sz w:val="24"/>
+          <w:szCs w:val="24"/>
+          <w:lang w:val="en-US" w:eastAsia="ru-RU"/>
+        </w:rPr>
+        <w:t xml:space="preserve">text = </w:t>
+      </w:r>
+      <w:r>
+        <w:rPr>
+          <w:rFonts w:ascii="Courier New" w:eastAsia="Times New Roman" w:hAnsi="Courier New" w:cs="Courier New"/>
+          <w:color w:val="6A8759"/>
+          <w:sz w:val="24"/>
+          <w:szCs w:val="24"/>
+          <w:lang w:val="en-US" w:eastAsia="ru-RU"/>
+        </w:rPr>
+        <w:t>"</w:t>
+      </w:r>
+      <w:r>
+        <w:rPr>
+          <w:rFonts w:ascii="Segoe UI Symbol" w:eastAsia="Times New Roman" w:hAnsi="Segoe UI Symbol" w:cs="Segoe UI Symbol"/>
+          <w:color w:val="6A8759"/>
+          <w:sz w:val="24"/>
+          <w:szCs w:val="24"/>
+          <w:lang w:eastAsia="ru-RU"/>
+        </w:rPr>
+        <w:t>⭕</w:t>
+      </w:r>
+      <w:r>
+        <w:rPr>
+          <w:rFonts w:ascii="Courier New" w:eastAsia="Times New Roman" w:hAnsi="Courier New" w:cs="Courier New"/>
+          <w:color w:val="CC7832"/>
+          <w:sz w:val="24"/>
+          <w:szCs w:val="24"/>
+          <w:lang w:val="en-US" w:eastAsia="ru-RU"/>
+        </w:rPr>
+        <w:t>\uFE0F</w:t>
+      </w:r>
+      <w:r>
+        <w:rPr>
+          <w:rFonts w:ascii="Courier New" w:eastAsia="Times New Roman" w:hAnsi="Courier New" w:cs="Courier New"/>
+          <w:color w:val="6A8759"/>
+          <w:sz w:val="24"/>
+          <w:szCs w:val="24"/>
+          <w:lang w:val="en-US" w:eastAsia="ru-RU"/>
+        </w:rPr>
+        <w:t>"</w:t>
+      </w:r>
+      <w:r>
+        <w:rPr>
+          <w:rFonts w:ascii="Courier New" w:eastAsia="Times New Roman" w:hAnsi="Courier New" w:cs="Courier New"/>
+          <w:color w:val="A9B7C6"/>
+          <w:sz w:val="24"/>
+          <w:szCs w:val="24"/>
+          <w:lang w:val="en-US" w:eastAsia="ru-RU"/>
+        </w:rPr>
+        <w:t>)</w:t>
+      </w:r>
+      <w:r>
+        <w:rPr>
+          <w:rFonts w:ascii="Courier New" w:eastAsia="Times New Roman" w:hAnsi="Courier New" w:cs="Courier New"/>
+          <w:color w:val="A9B7C6"/>
+          <w:sz w:val="24"/>
+          <w:szCs w:val="24"/>
+          <w:lang w:val="en-US" w:eastAsia="ru-RU"/>
+        </w:rPr>
+        <w:br/>
+        <w:t xml:space="preserve">                    </w:t>
+      </w:r>
+      <w:r>
+        <w:rPr>
+          <w:rFonts w:ascii="Courier New" w:eastAsia="Times New Roman" w:hAnsi="Courier New" w:cs="Courier New"/>
+          <w:b/>
+          <w:bCs/>
+          <w:color w:val="A9B7C6"/>
+          <w:sz w:val="24"/>
+          <w:szCs w:val="24"/>
+          <w:lang w:val="en-US" w:eastAsia="ru-RU"/>
+        </w:rPr>
+        <w:t>}</w:t>
+      </w:r>
+      <w:r>
+        <w:rPr>
+          <w:rFonts w:ascii="Courier New" w:eastAsia="Times New Roman" w:hAnsi="Courier New" w:cs="Courier New"/>
+          <w:b/>
+          <w:bCs/>
+          <w:color w:val="A9B7C6"/>
+          <w:sz w:val="24"/>
+          <w:szCs w:val="24"/>
+          <w:lang w:val="en-US" w:eastAsia="ru-RU"/>
+        </w:rPr>
+        <w:br/>
+        <w:t xml:space="preserve">                    </w:t>
+      </w:r>
+      <w:r>
+        <w:rPr>
+          <w:rFonts w:ascii="Courier New" w:eastAsia="Times New Roman" w:hAnsi="Courier New" w:cs="Courier New"/>
+          <w:color w:val="6BB38A"/>
+          <w:sz w:val="24"/>
+          <w:szCs w:val="24"/>
+          <w:lang w:val="en-US" w:eastAsia="ru-RU"/>
+        </w:rPr>
+        <w:t>Button</w:t>
+      </w:r>
+      <w:r>
+        <w:rPr>
+          <w:rFonts w:ascii="Courier New" w:eastAsia="Times New Roman" w:hAnsi="Courier New" w:cs="Courier New"/>
+          <w:color w:val="A9B7C6"/>
+          <w:sz w:val="24"/>
+          <w:szCs w:val="24"/>
+          <w:lang w:val="en-US" w:eastAsia="ru-RU"/>
+        </w:rPr>
+        <w:t>(</w:t>
+      </w:r>
+      <w:r>
+        <w:rPr>
+          <w:rFonts w:ascii="Courier New" w:eastAsia="Times New Roman" w:hAnsi="Courier New" w:cs="Courier New"/>
+          <w:color w:val="467CDA"/>
+          <w:sz w:val="24"/>
+          <w:szCs w:val="24"/>
+          <w:lang w:val="en-US" w:eastAsia="ru-RU"/>
+        </w:rPr>
+        <w:t xml:space="preserve">onClick = </w:t>
+      </w:r>
+      <w:r>
+        <w:rPr>
+          <w:rFonts w:ascii="Courier New" w:eastAsia="Times New Roman" w:hAnsi="Courier New" w:cs="Courier New"/>
+          <w:b/>
+          <w:bCs/>
+          <w:color w:val="A9B7C6"/>
+          <w:sz w:val="24"/>
+          <w:szCs w:val="24"/>
+          <w:lang w:val="en-US" w:eastAsia="ru-RU"/>
+        </w:rPr>
+        <w:t xml:space="preserve">{ </w:t>
+      </w:r>
+      <w:r>
+        <w:rPr>
+          <w:rFonts w:ascii="Courier New" w:eastAsia="Times New Roman" w:hAnsi="Courier New" w:cs="Courier New"/>
+          <w:color w:val="808080"/>
+          <w:sz w:val="24"/>
+          <w:szCs w:val="24"/>
+          <w:lang w:val="en-US" w:eastAsia="ru-RU"/>
+        </w:rPr>
+        <w:t>/*</w:t>
+      </w:r>
+      <w:r>
+        <w:rPr>
+          <w:rFonts w:ascii="Courier New" w:eastAsia="Times New Roman" w:hAnsi="Courier New" w:cs="Courier New"/>
+          <w:i/>
+          <w:iCs/>
+          <w:color w:val="A8C023"/>
+          <w:sz w:val="24"/>
+          <w:szCs w:val="24"/>
+          <w:lang w:val="en-US" w:eastAsia="ru-RU"/>
+        </w:rPr>
+        <w:t>TODO</w:t>
+      </w:r>
+      <w:r>
+        <w:rPr>
+          <w:rFonts w:ascii="Courier New" w:eastAsia="Times New Roman" w:hAnsi="Courier New" w:cs="Courier New"/>
+          <w:color w:val="808080"/>
+          <w:sz w:val="24"/>
+          <w:szCs w:val="24"/>
+          <w:lang w:val="en-US" w:eastAsia="ru-RU"/>
+        </w:rPr>
+        <w:t xml:space="preserve">*/ </w:t>
+      </w:r>
+      <w:r>
+        <w:rPr>
+          <w:rFonts w:ascii="Courier New" w:eastAsia="Times New Roman" w:hAnsi="Courier New" w:cs="Courier New"/>
+          <w:b/>
+          <w:bCs/>
+          <w:color w:val="A9B7C6"/>
+          <w:sz w:val="24"/>
+          <w:szCs w:val="24"/>
+          <w:lang w:val="en-US" w:eastAsia="ru-RU"/>
+        </w:rPr>
+        <w:t>}</w:t>
+      </w:r>
+      <w:r>
+        <w:rPr>
+          <w:rFonts w:ascii="Courier New" w:eastAsia="Times New Roman" w:hAnsi="Courier New" w:cs="Courier New"/>
+          <w:color w:val="A9B7C6"/>
+          <w:sz w:val="24"/>
+          <w:szCs w:val="24"/>
+          <w:lang w:val="en-US" w:eastAsia="ru-RU"/>
+        </w:rPr>
+        <w:t xml:space="preserve">) </w:t>
+      </w:r>
+      <w:r>
+        <w:rPr>
+          <w:rFonts w:ascii="Courier New" w:eastAsia="Times New Roman" w:hAnsi="Courier New" w:cs="Courier New"/>
+          <w:b/>
+          <w:bCs/>
+          <w:color w:val="A9B7C6"/>
+          <w:sz w:val="24"/>
+          <w:szCs w:val="24"/>
+          <w:lang w:val="en-US" w:eastAsia="ru-RU"/>
+        </w:rPr>
+        <w:t>{</w:t>
+      </w:r>
+      <w:r>
+        <w:rPr>
+          <w:rFonts w:ascii="Courier New" w:eastAsia="Times New Roman" w:hAnsi="Courier New" w:cs="Courier New"/>
+          <w:b/>
+          <w:bCs/>
+          <w:color w:val="A9B7C6"/>
+          <w:sz w:val="24"/>
+          <w:szCs w:val="24"/>
+          <w:lang w:val="en-US" w:eastAsia="ru-RU"/>
+        </w:rPr>
+        <w:br/>
+        <w:t xml:space="preserve">                        </w:t>
+      </w:r>
+      <w:r>
+        <w:rPr>
+          <w:rFonts w:ascii="Courier New" w:eastAsia="Times New Roman" w:hAnsi="Courier New" w:cs="Courier New"/>
+          <w:color w:val="6BB38A"/>
+          <w:sz w:val="24"/>
+          <w:szCs w:val="24"/>
+          <w:lang w:val="en-US" w:eastAsia="ru-RU"/>
+        </w:rPr>
+        <w:t>Text</w:t>
+      </w:r>
+      <w:r>
+        <w:rPr>
+          <w:rFonts w:ascii="Courier New" w:eastAsia="Times New Roman" w:hAnsi="Courier New" w:cs="Courier New"/>
+          <w:color w:val="A9B7C6"/>
+          <w:sz w:val="24"/>
+          <w:szCs w:val="24"/>
+          <w:lang w:val="en-US" w:eastAsia="ru-RU"/>
+        </w:rPr>
+        <w:t>(</w:t>
+      </w:r>
+      <w:r>
+        <w:rPr>
+          <w:rFonts w:ascii="Courier New" w:eastAsia="Times New Roman" w:hAnsi="Courier New" w:cs="Courier New"/>
+          <w:color w:val="467CDA"/>
+          <w:sz w:val="24"/>
+          <w:szCs w:val="24"/>
+          <w:lang w:val="en-US" w:eastAsia="ru-RU"/>
+        </w:rPr>
+        <w:t xml:space="preserve">text = </w:t>
+      </w:r>
+      <w:r>
+        <w:rPr>
+          <w:rFonts w:ascii="Courier New" w:eastAsia="Times New Roman" w:hAnsi="Courier New" w:cs="Courier New"/>
+          <w:color w:val="6A8759"/>
+          <w:sz w:val="24"/>
+          <w:szCs w:val="24"/>
+          <w:lang w:val="en-US" w:eastAsia="ru-RU"/>
+        </w:rPr>
+        <w:t>"</w:t>
+      </w:r>
+      <w:r>
+        <w:rPr>
+          <w:rFonts w:ascii="Courier New" w:eastAsia="Times New Roman" w:hAnsi="Courier New" w:cs="Courier New"/>
+          <w:color w:val="CC7832"/>
+          <w:sz w:val="24"/>
+          <w:szCs w:val="24"/>
+          <w:lang w:val="en-US" w:eastAsia="ru-RU"/>
+        </w:rPr>
+        <w:t>\uD83D\uDCDE</w:t>
+      </w:r>
+      <w:r>
+        <w:rPr>
+          <w:rFonts w:ascii="Courier New" w:eastAsia="Times New Roman" w:hAnsi="Courier New" w:cs="Courier New"/>
+          <w:color w:val="6A8759"/>
+          <w:sz w:val="24"/>
+          <w:szCs w:val="24"/>
+          <w:lang w:val="en-US" w:eastAsia="ru-RU"/>
+        </w:rPr>
+        <w:t>"</w:t>
+      </w:r>
+      <w:r>
+        <w:rPr>
+          <w:rFonts w:ascii="Courier New" w:eastAsia="Times New Roman" w:hAnsi="Courier New" w:cs="Courier New"/>
+          <w:color w:val="A9B7C6"/>
+          <w:sz w:val="24"/>
+          <w:szCs w:val="24"/>
+          <w:lang w:val="en-US" w:eastAsia="ru-RU"/>
+        </w:rPr>
+        <w:t>)</w:t>
+      </w:r>
+      <w:r>
+        <w:rPr>
+          <w:rFonts w:ascii="Courier New" w:eastAsia="Times New Roman" w:hAnsi="Courier New" w:cs="Courier New"/>
+          <w:color w:val="A9B7C6"/>
+          <w:sz w:val="24"/>
+          <w:szCs w:val="24"/>
+          <w:lang w:val="en-US" w:eastAsia="ru-RU"/>
+        </w:rPr>
+        <w:br/>
+        <w:t xml:space="preserve">                    </w:t>
+      </w:r>
+      <w:r>
+        <w:rPr>
+          <w:rFonts w:ascii="Courier New" w:eastAsia="Times New Roman" w:hAnsi="Courier New" w:cs="Courier New"/>
+          <w:b/>
+          <w:bCs/>
+          <w:color w:val="A9B7C6"/>
+          <w:sz w:val="24"/>
+          <w:szCs w:val="24"/>
+          <w:lang w:val="en-US" w:eastAsia="ru-RU"/>
+        </w:rPr>
+        <w:t>}</w:t>
+      </w:r>
+      <w:r>
+        <w:rPr>
+          <w:rFonts w:ascii="Courier New" w:eastAsia="Times New Roman" w:hAnsi="Courier New" w:cs="Courier New"/>
+          <w:b/>
+          <w:bCs/>
+          <w:color w:val="A9B7C6"/>
+          <w:sz w:val="24"/>
+          <w:szCs w:val="24"/>
+          <w:lang w:val="en-US" w:eastAsia="ru-RU"/>
+        </w:rPr>
+        <w:br/>
+      </w:r>
+      <w:r>
+        <w:rPr>
+          <w:rFonts w:ascii="Courier New" w:eastAsia="Times New Roman" w:hAnsi="Courier New" w:cs="Courier New"/>
+          <w:b/>
+          <w:bCs/>
+          <w:color w:val="A9B7C6"/>
+          <w:sz w:val="24"/>
+          <w:szCs w:val="24"/>
+          <w:lang w:val="en-US" w:eastAsia="ru-RU"/>
+        </w:rPr>
+        <w:br/>
+      </w:r>
+      <w:r>
+        <w:rPr>
+          <w:rFonts w:ascii="Courier New" w:eastAsia="Times New Roman" w:hAnsi="Courier New" w:cs="Courier New"/>
+          <w:b/>
+          <w:bCs/>
+          <w:color w:val="A9B7C6"/>
+          <w:sz w:val="24"/>
+          <w:szCs w:val="24"/>
+          <w:lang w:val="en-US" w:eastAsia="ru-RU"/>
+        </w:rPr>
+        <w:br/>
+        <w:t xml:space="preserve">                }</w:t>
+      </w:r>
+      <w:r>
+        <w:rPr>
+          <w:rFonts w:ascii="Courier New" w:eastAsia="Times New Roman" w:hAnsi="Courier New" w:cs="Courier New"/>
+          <w:b/>
+          <w:bCs/>
+          <w:color w:val="A9B7C6"/>
+          <w:sz w:val="24"/>
+          <w:szCs w:val="24"/>
+          <w:lang w:val="en-US" w:eastAsia="ru-RU"/>
+        </w:rPr>
+        <w:br/>
+        <w:t xml:space="preserve">                </w:t>
+      </w:r>
+      <w:r>
+        <w:rPr>
+          <w:rFonts w:ascii="Courier New" w:eastAsia="Times New Roman" w:hAnsi="Courier New" w:cs="Courier New"/>
+          <w:color w:val="6BB38A"/>
+          <w:sz w:val="24"/>
+          <w:szCs w:val="24"/>
+          <w:lang w:val="en-US" w:eastAsia="ru-RU"/>
+        </w:rPr>
+        <w:t>Row</w:t>
+      </w:r>
+      <w:r>
+        <w:rPr>
+          <w:rFonts w:ascii="Courier New" w:eastAsia="Times New Roman" w:hAnsi="Courier New" w:cs="Courier New"/>
+          <w:color w:val="A9B7C6"/>
+          <w:sz w:val="24"/>
+          <w:szCs w:val="24"/>
+          <w:lang w:val="en-US" w:eastAsia="ru-RU"/>
+        </w:rPr>
+        <w:t>(</w:t>
+      </w:r>
+      <w:r>
+        <w:rPr>
+          <w:rFonts w:ascii="Courier New" w:eastAsia="Times New Roman" w:hAnsi="Courier New" w:cs="Courier New"/>
+          <w:color w:val="A9B7C6"/>
+          <w:sz w:val="24"/>
+          <w:szCs w:val="24"/>
+          <w:lang w:val="en-US" w:eastAsia="ru-RU"/>
+        </w:rPr>
+        <w:br/>
+        <w:t xml:space="preserve">                    </w:t>
+      </w:r>
+      <w:r>
+        <w:rPr>
+          <w:rFonts w:ascii="Courier New" w:eastAsia="Times New Roman" w:hAnsi="Courier New" w:cs="Courier New"/>
+          <w:color w:val="467CDA"/>
+          <w:sz w:val="24"/>
+          <w:szCs w:val="24"/>
+          <w:lang w:val="en-US" w:eastAsia="ru-RU"/>
+        </w:rPr>
+        <w:t xml:space="preserve">modifier = </w:t>
+      </w:r>
+      <w:r>
+        <w:rPr>
+          <w:rFonts w:ascii="Courier New" w:eastAsia="Times New Roman" w:hAnsi="Courier New" w:cs="Courier New"/>
+          <w:color w:val="A9B7C6"/>
+          <w:sz w:val="24"/>
+          <w:szCs w:val="24"/>
+          <w:lang w:val="en-US" w:eastAsia="ru-RU"/>
+        </w:rPr>
+        <w:t>Modifier.</w:t>
+      </w:r>
+      <w:r>
+        <w:rPr>
+          <w:rFonts w:ascii="Courier New" w:eastAsia="Times New Roman" w:hAnsi="Courier New" w:cs="Courier New"/>
+          <w:i/>
+          <w:iCs/>
+          <w:color w:val="FFC66D"/>
+          <w:sz w:val="24"/>
+          <w:szCs w:val="24"/>
+          <w:lang w:val="en-US" w:eastAsia="ru-RU"/>
+        </w:rPr>
+        <w:t>fillMaxWidth</w:t>
+      </w:r>
+      <w:r>
+        <w:rPr>
+          <w:rFonts w:ascii="Courier New" w:eastAsia="Times New Roman" w:hAnsi="Courier New" w:cs="Courier New"/>
+          <w:color w:val="A9B7C6"/>
+          <w:sz w:val="24"/>
+          <w:szCs w:val="24"/>
+          <w:lang w:val="en-US" w:eastAsia="ru-RU"/>
+        </w:rPr>
+        <w:t>()</w:t>
+      </w:r>
+      <w:r>
+        <w:rPr>
+          <w:rFonts w:ascii="Courier New" w:eastAsia="Times New Roman" w:hAnsi="Courier New" w:cs="Courier New"/>
+          <w:color w:val="CC7832"/>
+          <w:sz w:val="24"/>
+          <w:szCs w:val="24"/>
+          <w:lang w:val="en-US" w:eastAsia="ru-RU"/>
+        </w:rPr>
+        <w:t>,</w:t>
+      </w:r>
+      <w:r>
+        <w:rPr>
+          <w:rFonts w:ascii="Courier New" w:eastAsia="Times New Roman" w:hAnsi="Courier New" w:cs="Courier New"/>
+          <w:color w:val="CC7832"/>
+          <w:sz w:val="24"/>
+          <w:szCs w:val="24"/>
+          <w:lang w:val="en-US" w:eastAsia="ru-RU"/>
+        </w:rPr>
+        <w:br/>
+        <w:t xml:space="preserve">                    </w:t>
+      </w:r>
+      <w:r>
+        <w:rPr>
+          <w:rFonts w:ascii="Courier New" w:eastAsia="Times New Roman" w:hAnsi="Courier New" w:cs="Courier New"/>
+          <w:color w:val="467CDA"/>
+          <w:sz w:val="24"/>
+          <w:szCs w:val="24"/>
+          <w:lang w:val="en-US" w:eastAsia="ru-RU"/>
+        </w:rPr>
+        <w:t xml:space="preserve">horizontalArrangement = </w:t>
+      </w:r>
+      <w:r>
+        <w:rPr>
+          <w:rFonts w:ascii="Courier New" w:eastAsia="Times New Roman" w:hAnsi="Courier New" w:cs="Courier New"/>
+          <w:color w:val="A9B7C6"/>
+          <w:sz w:val="24"/>
+          <w:szCs w:val="24"/>
+          <w:lang w:val="en-US" w:eastAsia="ru-RU"/>
+        </w:rPr>
+        <w:t>Arrangement.</w:t>
+      </w:r>
+      <w:r>
+        <w:rPr>
+          <w:rFonts w:ascii="Courier New" w:eastAsia="Times New Roman" w:hAnsi="Courier New" w:cs="Courier New"/>
+          <w:color w:val="9876AA"/>
+          <w:sz w:val="24"/>
+          <w:szCs w:val="24"/>
+          <w:lang w:val="en-US" w:eastAsia="ru-RU"/>
+        </w:rPr>
+        <w:t>SpaceBetween</w:t>
+      </w:r>
+      <w:r>
+        <w:rPr>
+          <w:rFonts w:ascii="Courier New" w:eastAsia="Times New Roman" w:hAnsi="Courier New" w:cs="Courier New"/>
+          <w:color w:val="9876AA"/>
+          <w:sz w:val="24"/>
+          <w:szCs w:val="24"/>
+          <w:lang w:val="en-US" w:eastAsia="ru-RU"/>
+        </w:rPr>
+        <w:br/>
+        <w:t xml:space="preserve">                </w:t>
+      </w:r>
+      <w:r>
+        <w:rPr>
+          <w:rFonts w:ascii="Courier New" w:eastAsia="Times New Roman" w:hAnsi="Courier New" w:cs="Courier New"/>
+          <w:color w:val="A9B7C6"/>
+          <w:sz w:val="24"/>
+          <w:szCs w:val="24"/>
+          <w:lang w:val="en-US" w:eastAsia="ru-RU"/>
+        </w:rPr>
+        <w:t xml:space="preserve">) </w:t>
+      </w:r>
+      <w:r>
+        <w:rPr>
+          <w:rFonts w:ascii="Courier New" w:eastAsia="Times New Roman" w:hAnsi="Courier New" w:cs="Courier New"/>
+          <w:b/>
+          <w:bCs/>
+          <w:color w:val="A9B7C6"/>
+          <w:sz w:val="24"/>
+          <w:szCs w:val="24"/>
+          <w:lang w:val="en-US" w:eastAsia="ru-RU"/>
+        </w:rPr>
+        <w:t>{</w:t>
+      </w:r>
+      <w:r>
+        <w:rPr>
+          <w:rFonts w:ascii="Courier New" w:eastAsia="Times New Roman" w:hAnsi="Courier New" w:cs="Courier New"/>
+          <w:b/>
+          <w:bCs/>
+          <w:color w:val="A9B7C6"/>
+          <w:sz w:val="24"/>
+          <w:szCs w:val="24"/>
+          <w:lang w:val="en-US" w:eastAsia="ru-RU"/>
+        </w:rPr>
+        <w:br/>
+        <w:t xml:space="preserve">                    </w:t>
+      </w:r>
+      <w:r>
+        <w:rPr>
+          <w:rFonts w:ascii="Courier New" w:eastAsia="Times New Roman" w:hAnsi="Courier New" w:cs="Courier New"/>
+          <w:color w:val="6BB38A"/>
+          <w:sz w:val="24"/>
+          <w:szCs w:val="24"/>
+          <w:lang w:val="en-US" w:eastAsia="ru-RU"/>
+        </w:rPr>
+        <w:t>Button</w:t>
+      </w:r>
+      <w:r>
+        <w:rPr>
+          <w:rFonts w:ascii="Courier New" w:eastAsia="Times New Roman" w:hAnsi="Courier New" w:cs="Courier New"/>
+          <w:color w:val="A9B7C6"/>
+          <w:sz w:val="24"/>
+          <w:szCs w:val="24"/>
+          <w:lang w:val="en-US" w:eastAsia="ru-RU"/>
+        </w:rPr>
+        <w:t>(</w:t>
+      </w:r>
+      <w:r>
+        <w:rPr>
+          <w:rFonts w:ascii="Courier New" w:eastAsia="Times New Roman" w:hAnsi="Courier New" w:cs="Courier New"/>
+          <w:color w:val="467CDA"/>
+          <w:sz w:val="24"/>
+          <w:szCs w:val="24"/>
+          <w:lang w:val="en-US" w:eastAsia="ru-RU"/>
+        </w:rPr>
+        <w:t xml:space="preserve">onClick = </w:t>
+      </w:r>
+      <w:r>
+        <w:rPr>
+          <w:rFonts w:ascii="Courier New" w:eastAsia="Times New Roman" w:hAnsi="Courier New" w:cs="Courier New"/>
+          <w:b/>
+          <w:bCs/>
+          <w:color w:val="A9B7C6"/>
+          <w:sz w:val="24"/>
+          <w:szCs w:val="24"/>
+          <w:lang w:val="en-US" w:eastAsia="ru-RU"/>
+        </w:rPr>
+        <w:t xml:space="preserve">{ </w:t>
+      </w:r>
+      <w:r>
+        <w:rPr>
+          <w:rFonts w:ascii="Courier New" w:eastAsia="Times New Roman" w:hAnsi="Courier New" w:cs="Courier New"/>
+          <w:color w:val="808080"/>
+          <w:sz w:val="24"/>
+          <w:szCs w:val="24"/>
+          <w:lang w:val="en-US" w:eastAsia="ru-RU"/>
+        </w:rPr>
+        <w:t>/*</w:t>
+      </w:r>
+      <w:r>
+        <w:rPr>
+          <w:rFonts w:ascii="Courier New" w:eastAsia="Times New Roman" w:hAnsi="Courier New" w:cs="Courier New"/>
+          <w:i/>
+          <w:iCs/>
+          <w:color w:val="A8C023"/>
+          <w:sz w:val="24"/>
+          <w:szCs w:val="24"/>
+          <w:lang w:val="en-US" w:eastAsia="ru-RU"/>
+        </w:rPr>
+        <w:t>TODO</w:t>
+      </w:r>
+      <w:r>
+        <w:rPr>
+          <w:rFonts w:ascii="Courier New" w:eastAsia="Times New Roman" w:hAnsi="Courier New" w:cs="Courier New"/>
+          <w:color w:val="808080"/>
+          <w:sz w:val="24"/>
+          <w:szCs w:val="24"/>
+          <w:lang w:val="en-US" w:eastAsia="ru-RU"/>
+        </w:rPr>
+        <w:t xml:space="preserve">*/ </w:t>
+      </w:r>
+      <w:r>
+        <w:rPr>
+          <w:rFonts w:ascii="Courier New" w:eastAsia="Times New Roman" w:hAnsi="Courier New" w:cs="Courier New"/>
+          <w:b/>
+          <w:bCs/>
+          <w:color w:val="A9B7C6"/>
+          <w:sz w:val="24"/>
+          <w:szCs w:val="24"/>
+          <w:lang w:val="en-US" w:eastAsia="ru-RU"/>
+        </w:rPr>
+        <w:t>}</w:t>
+      </w:r>
+      <w:r>
+        <w:rPr>
+          <w:rFonts w:ascii="Courier New" w:eastAsia="Times New Roman" w:hAnsi="Courier New" w:cs="Courier New"/>
+          <w:color w:val="A9B7C6"/>
+          <w:sz w:val="24"/>
+          <w:szCs w:val="24"/>
+          <w:lang w:val="en-US" w:eastAsia="ru-RU"/>
+        </w:rPr>
+        <w:t xml:space="preserve">) </w:t>
+      </w:r>
+      <w:r>
+        <w:rPr>
+          <w:rFonts w:ascii="Courier New" w:eastAsia="Times New Roman" w:hAnsi="Courier New" w:cs="Courier New"/>
+          <w:b/>
+          <w:bCs/>
+          <w:color w:val="A9B7C6"/>
+          <w:sz w:val="24"/>
+          <w:szCs w:val="24"/>
+          <w:lang w:val="en-US" w:eastAsia="ru-RU"/>
+        </w:rPr>
+        <w:t>{</w:t>
+      </w:r>
+      <w:r>
+        <w:rPr>
+          <w:rFonts w:ascii="Courier New" w:eastAsia="Times New Roman" w:hAnsi="Courier New" w:cs="Courier New"/>
+          <w:b/>
+          <w:bCs/>
+          <w:color w:val="A9B7C6"/>
+          <w:sz w:val="24"/>
+          <w:szCs w:val="24"/>
+          <w:lang w:val="en-US" w:eastAsia="ru-RU"/>
+        </w:rPr>
+        <w:br/>
+        <w:t xml:space="preserve">                        </w:t>
+      </w:r>
+      <w:r>
+        <w:rPr>
+          <w:rFonts w:ascii="Courier New" w:eastAsia="Times New Roman" w:hAnsi="Courier New" w:cs="Courier New"/>
+          <w:color w:val="6BB38A"/>
+          <w:sz w:val="24"/>
+          <w:szCs w:val="24"/>
+          <w:lang w:val="en-US" w:eastAsia="ru-RU"/>
+        </w:rPr>
+        <w:t>Text</w:t>
+      </w:r>
+      <w:r>
+        <w:rPr>
+          <w:rFonts w:ascii="Courier New" w:eastAsia="Times New Roman" w:hAnsi="Courier New" w:cs="Courier New"/>
+          <w:color w:val="A9B7C6"/>
+          <w:sz w:val="24"/>
+          <w:szCs w:val="24"/>
+          <w:lang w:val="en-US" w:eastAsia="ru-RU"/>
+        </w:rPr>
+        <w:t>(</w:t>
+      </w:r>
+      <w:r>
+        <w:rPr>
+          <w:rFonts w:ascii="Courier New" w:eastAsia="Times New Roman" w:hAnsi="Courier New" w:cs="Courier New"/>
+          <w:color w:val="467CDA"/>
+          <w:sz w:val="24"/>
+          <w:szCs w:val="24"/>
+          <w:lang w:val="en-US" w:eastAsia="ru-RU"/>
+        </w:rPr>
+        <w:t xml:space="preserve">text = </w:t>
+      </w:r>
+      <w:r>
+        <w:rPr>
+          <w:rFonts w:ascii="Courier New" w:eastAsia="Times New Roman" w:hAnsi="Courier New" w:cs="Courier New"/>
+          <w:color w:val="6A8759"/>
+          <w:sz w:val="24"/>
+          <w:szCs w:val="24"/>
+          <w:lang w:val="en-US" w:eastAsia="ru-RU"/>
+        </w:rPr>
+        <w:t>"1"</w:t>
+      </w:r>
+      <w:r>
+        <w:rPr>
+          <w:rFonts w:ascii="Courier New" w:eastAsia="Times New Roman" w:hAnsi="Courier New" w:cs="Courier New"/>
+          <w:color w:val="A9B7C6"/>
+          <w:sz w:val="24"/>
+          <w:szCs w:val="24"/>
+          <w:lang w:val="en-US" w:eastAsia="ru-RU"/>
+        </w:rPr>
+        <w:t>)</w:t>
+      </w:r>
+      <w:r>
+        <w:rPr>
+          <w:rFonts w:ascii="Courier New" w:eastAsia="Times New Roman" w:hAnsi="Courier New" w:cs="Courier New"/>
+          <w:color w:val="A9B7C6"/>
+          <w:sz w:val="24"/>
+          <w:szCs w:val="24"/>
+          <w:lang w:val="en-US" w:eastAsia="ru-RU"/>
+        </w:rPr>
+        <w:br/>
+        <w:t xml:space="preserve">                    </w:t>
+      </w:r>
+      <w:r>
+        <w:rPr>
+          <w:rFonts w:ascii="Courier New" w:eastAsia="Times New Roman" w:hAnsi="Courier New" w:cs="Courier New"/>
+          <w:b/>
+          <w:bCs/>
+          <w:color w:val="A9B7C6"/>
+          <w:sz w:val="24"/>
+          <w:szCs w:val="24"/>
+          <w:lang w:val="en-US" w:eastAsia="ru-RU"/>
+        </w:rPr>
+        <w:t>}</w:t>
+      </w:r>
+      <w:r>
+        <w:rPr>
+          <w:rFonts w:ascii="Courier New" w:eastAsia="Times New Roman" w:hAnsi="Courier New" w:cs="Courier New"/>
+          <w:b/>
+          <w:bCs/>
+          <w:color w:val="A9B7C6"/>
+          <w:sz w:val="24"/>
+          <w:szCs w:val="24"/>
+          <w:lang w:val="en-US" w:eastAsia="ru-RU"/>
+        </w:rPr>
+        <w:br/>
+        <w:t xml:space="preserve">                    </w:t>
+      </w:r>
+      <w:r>
+        <w:rPr>
+          <w:rFonts w:ascii="Courier New" w:eastAsia="Times New Roman" w:hAnsi="Courier New" w:cs="Courier New"/>
+          <w:color w:val="6BB38A"/>
+          <w:sz w:val="24"/>
+          <w:szCs w:val="24"/>
+          <w:lang w:val="en-US" w:eastAsia="ru-RU"/>
+        </w:rPr>
+        <w:t>Button</w:t>
+      </w:r>
+      <w:r>
+        <w:rPr>
+          <w:rFonts w:ascii="Courier New" w:eastAsia="Times New Roman" w:hAnsi="Courier New" w:cs="Courier New"/>
+          <w:color w:val="A9B7C6"/>
+          <w:sz w:val="24"/>
+          <w:szCs w:val="24"/>
+          <w:lang w:val="en-US" w:eastAsia="ru-RU"/>
+        </w:rPr>
+        <w:t>(</w:t>
+      </w:r>
+      <w:r>
+        <w:rPr>
+          <w:rFonts w:ascii="Courier New" w:eastAsia="Times New Roman" w:hAnsi="Courier New" w:cs="Courier New"/>
+          <w:color w:val="467CDA"/>
+          <w:sz w:val="24"/>
+          <w:szCs w:val="24"/>
+          <w:lang w:val="en-US" w:eastAsia="ru-RU"/>
+        </w:rPr>
+        <w:t xml:space="preserve">onClick = </w:t>
+      </w:r>
+      <w:r>
+        <w:rPr>
+          <w:rFonts w:ascii="Courier New" w:eastAsia="Times New Roman" w:hAnsi="Courier New" w:cs="Courier New"/>
+          <w:b/>
+          <w:bCs/>
+          <w:color w:val="A9B7C6"/>
+          <w:sz w:val="24"/>
+          <w:szCs w:val="24"/>
+          <w:lang w:val="en-US" w:eastAsia="ru-RU"/>
+        </w:rPr>
+        <w:t xml:space="preserve">{ </w:t>
+      </w:r>
+      <w:r>
+        <w:rPr>
+          <w:rFonts w:ascii="Courier New" w:eastAsia="Times New Roman" w:hAnsi="Courier New" w:cs="Courier New"/>
+          <w:color w:val="808080"/>
+          <w:sz w:val="24"/>
+          <w:szCs w:val="24"/>
+          <w:lang w:val="en-US" w:eastAsia="ru-RU"/>
+        </w:rPr>
+        <w:t>/*</w:t>
+      </w:r>
+      <w:r>
+        <w:rPr>
+          <w:rFonts w:ascii="Courier New" w:eastAsia="Times New Roman" w:hAnsi="Courier New" w:cs="Courier New"/>
+          <w:i/>
+          <w:iCs/>
+          <w:color w:val="A8C023"/>
+          <w:sz w:val="24"/>
+          <w:szCs w:val="24"/>
+          <w:lang w:val="en-US" w:eastAsia="ru-RU"/>
+        </w:rPr>
+        <w:t>TODO</w:t>
+      </w:r>
+      <w:r>
+        <w:rPr>
+          <w:rFonts w:ascii="Courier New" w:eastAsia="Times New Roman" w:hAnsi="Courier New" w:cs="Courier New"/>
+          <w:color w:val="808080"/>
+          <w:sz w:val="24"/>
+          <w:szCs w:val="24"/>
+          <w:lang w:val="en-US" w:eastAsia="ru-RU"/>
+        </w:rPr>
+        <w:t xml:space="preserve">*/ </w:t>
+      </w:r>
+      <w:r>
+        <w:rPr>
+          <w:rFonts w:ascii="Courier New" w:eastAsia="Times New Roman" w:hAnsi="Courier New" w:cs="Courier New"/>
+          <w:b/>
+          <w:bCs/>
+          <w:color w:val="A9B7C6"/>
+          <w:sz w:val="24"/>
+          <w:szCs w:val="24"/>
+          <w:lang w:val="en-US" w:eastAsia="ru-RU"/>
+        </w:rPr>
+        <w:t>}</w:t>
+      </w:r>
+      <w:r>
+        <w:rPr>
+          <w:rFonts w:ascii="Courier New" w:eastAsia="Times New Roman" w:hAnsi="Courier New" w:cs="Courier New"/>
+          <w:color w:val="A9B7C6"/>
+          <w:sz w:val="24"/>
+          <w:szCs w:val="24"/>
+          <w:lang w:val="en-US" w:eastAsia="ru-RU"/>
+        </w:rPr>
+        <w:t xml:space="preserve">) </w:t>
+      </w:r>
+      <w:r>
+        <w:rPr>
+          <w:rFonts w:ascii="Courier New" w:eastAsia="Times New Roman" w:hAnsi="Courier New" w:cs="Courier New"/>
+          <w:b/>
+          <w:bCs/>
+          <w:color w:val="A9B7C6"/>
+          <w:sz w:val="24"/>
+          <w:szCs w:val="24"/>
+          <w:lang w:val="en-US" w:eastAsia="ru-RU"/>
+        </w:rPr>
+        <w:t>{</w:t>
+      </w:r>
+      <w:r>
+        <w:rPr>
+          <w:rFonts w:ascii="Courier New" w:eastAsia="Times New Roman" w:hAnsi="Courier New" w:cs="Courier New"/>
+          <w:b/>
+          <w:bCs/>
+          <w:color w:val="A9B7C6"/>
+          <w:sz w:val="24"/>
+          <w:szCs w:val="24"/>
+          <w:lang w:val="en-US" w:eastAsia="ru-RU"/>
+        </w:rPr>
+        <w:br/>
+        <w:t xml:space="preserve">                        </w:t>
+      </w:r>
+      <w:r>
+        <w:rPr>
+          <w:rFonts w:ascii="Courier New" w:eastAsia="Times New Roman" w:hAnsi="Courier New" w:cs="Courier New"/>
+          <w:color w:val="6BB38A"/>
+          <w:sz w:val="24"/>
+          <w:szCs w:val="24"/>
+          <w:lang w:val="en-US" w:eastAsia="ru-RU"/>
+        </w:rPr>
+        <w:t>Text</w:t>
+      </w:r>
+      <w:r>
+        <w:rPr>
+          <w:rFonts w:ascii="Courier New" w:eastAsia="Times New Roman" w:hAnsi="Courier New" w:cs="Courier New"/>
+          <w:color w:val="A9B7C6"/>
+          <w:sz w:val="24"/>
+          <w:szCs w:val="24"/>
+          <w:lang w:val="en-US" w:eastAsia="ru-RU"/>
+        </w:rPr>
+        <w:t>(</w:t>
+      </w:r>
+      <w:r>
+        <w:rPr>
+          <w:rFonts w:ascii="Courier New" w:eastAsia="Times New Roman" w:hAnsi="Courier New" w:cs="Courier New"/>
+          <w:color w:val="467CDA"/>
+          <w:sz w:val="24"/>
+          <w:szCs w:val="24"/>
+          <w:lang w:val="en-US" w:eastAsia="ru-RU"/>
+        </w:rPr>
+        <w:t xml:space="preserve">text = </w:t>
+      </w:r>
+      <w:r>
+        <w:rPr>
+          <w:rFonts w:ascii="Courier New" w:eastAsia="Times New Roman" w:hAnsi="Courier New" w:cs="Courier New"/>
+          <w:color w:val="6A8759"/>
+          <w:sz w:val="24"/>
+          <w:szCs w:val="24"/>
+          <w:lang w:val="en-US" w:eastAsia="ru-RU"/>
+        </w:rPr>
+        <w:t>"2"</w:t>
+      </w:r>
+      <w:r>
+        <w:rPr>
+          <w:rFonts w:ascii="Courier New" w:eastAsia="Times New Roman" w:hAnsi="Courier New" w:cs="Courier New"/>
+          <w:color w:val="A9B7C6"/>
+          <w:sz w:val="24"/>
+          <w:szCs w:val="24"/>
+          <w:lang w:val="en-US" w:eastAsia="ru-RU"/>
+        </w:rPr>
+        <w:t>)</w:t>
+      </w:r>
+      <w:r>
+        <w:rPr>
+          <w:rFonts w:ascii="Courier New" w:eastAsia="Times New Roman" w:hAnsi="Courier New" w:cs="Courier New"/>
+          <w:color w:val="A9B7C6"/>
+          <w:sz w:val="24"/>
+          <w:szCs w:val="24"/>
+          <w:lang w:val="en-US" w:eastAsia="ru-RU"/>
+        </w:rPr>
+        <w:br/>
+        <w:t xml:space="preserve">                    </w:t>
+      </w:r>
+      <w:r>
+        <w:rPr>
+          <w:rFonts w:ascii="Courier New" w:eastAsia="Times New Roman" w:hAnsi="Courier New" w:cs="Courier New"/>
+          <w:b/>
+          <w:bCs/>
+          <w:color w:val="A9B7C6"/>
+          <w:sz w:val="24"/>
+          <w:szCs w:val="24"/>
+          <w:lang w:val="en-US" w:eastAsia="ru-RU"/>
+        </w:rPr>
+        <w:t>}</w:t>
+      </w:r>
+      <w:r>
+        <w:rPr>
+          <w:rFonts w:ascii="Courier New" w:eastAsia="Times New Roman" w:hAnsi="Courier New" w:cs="Courier New"/>
+          <w:b/>
+          <w:bCs/>
+          <w:color w:val="A9B7C6"/>
+          <w:sz w:val="24"/>
+          <w:szCs w:val="24"/>
+          <w:lang w:val="en-US" w:eastAsia="ru-RU"/>
+        </w:rPr>
+        <w:br/>
+        <w:t xml:space="preserve">                    </w:t>
+      </w:r>
+      <w:r>
+        <w:rPr>
+          <w:rFonts w:ascii="Courier New" w:eastAsia="Times New Roman" w:hAnsi="Courier New" w:cs="Courier New"/>
+          <w:color w:val="6BB38A"/>
+          <w:sz w:val="24"/>
+          <w:szCs w:val="24"/>
+          <w:lang w:val="en-US" w:eastAsia="ru-RU"/>
+        </w:rPr>
+        <w:t>Button</w:t>
+      </w:r>
+      <w:r>
+        <w:rPr>
+          <w:rFonts w:ascii="Courier New" w:eastAsia="Times New Roman" w:hAnsi="Courier New" w:cs="Courier New"/>
+          <w:color w:val="A9B7C6"/>
+          <w:sz w:val="24"/>
+          <w:szCs w:val="24"/>
+          <w:lang w:val="en-US" w:eastAsia="ru-RU"/>
+        </w:rPr>
+        <w:t>(</w:t>
+      </w:r>
+      <w:r>
+        <w:rPr>
+          <w:rFonts w:ascii="Courier New" w:eastAsia="Times New Roman" w:hAnsi="Courier New" w:cs="Courier New"/>
+          <w:color w:val="467CDA"/>
+          <w:sz w:val="24"/>
+          <w:szCs w:val="24"/>
+          <w:lang w:val="en-US" w:eastAsia="ru-RU"/>
+        </w:rPr>
+        <w:t xml:space="preserve">onClick = </w:t>
+      </w:r>
+      <w:r>
+        <w:rPr>
+          <w:rFonts w:ascii="Courier New" w:eastAsia="Times New Roman" w:hAnsi="Courier New" w:cs="Courier New"/>
+          <w:b/>
+          <w:bCs/>
+          <w:color w:val="A9B7C6"/>
+          <w:sz w:val="24"/>
+          <w:szCs w:val="24"/>
+          <w:lang w:val="en-US" w:eastAsia="ru-RU"/>
+        </w:rPr>
+        <w:t xml:space="preserve">{ </w:t>
+      </w:r>
+      <w:r>
+        <w:rPr>
+          <w:rFonts w:ascii="Courier New" w:eastAsia="Times New Roman" w:hAnsi="Courier New" w:cs="Courier New"/>
+          <w:color w:val="808080"/>
+          <w:sz w:val="24"/>
+          <w:szCs w:val="24"/>
+          <w:lang w:val="en-US" w:eastAsia="ru-RU"/>
+        </w:rPr>
+        <w:t>/*</w:t>
+      </w:r>
+      <w:r>
+        <w:rPr>
+          <w:rFonts w:ascii="Courier New" w:eastAsia="Times New Roman" w:hAnsi="Courier New" w:cs="Courier New"/>
+          <w:i/>
+          <w:iCs/>
+          <w:color w:val="A8C023"/>
+          <w:sz w:val="24"/>
+          <w:szCs w:val="24"/>
+          <w:lang w:val="en-US" w:eastAsia="ru-RU"/>
+        </w:rPr>
+        <w:t>TODO</w:t>
+      </w:r>
+      <w:r>
+        <w:rPr>
+          <w:rFonts w:ascii="Courier New" w:eastAsia="Times New Roman" w:hAnsi="Courier New" w:cs="Courier New"/>
+          <w:color w:val="808080"/>
+          <w:sz w:val="24"/>
+          <w:szCs w:val="24"/>
+          <w:lang w:val="en-US" w:eastAsia="ru-RU"/>
+        </w:rPr>
+        <w:t xml:space="preserve">*/ </w:t>
+      </w:r>
+      <w:r>
+        <w:rPr>
+          <w:rFonts w:ascii="Courier New" w:eastAsia="Times New Roman" w:hAnsi="Courier New" w:cs="Courier New"/>
+          <w:b/>
+          <w:bCs/>
+          <w:color w:val="A9B7C6"/>
+          <w:sz w:val="24"/>
+          <w:szCs w:val="24"/>
+          <w:lang w:val="en-US" w:eastAsia="ru-RU"/>
+        </w:rPr>
+        <w:t>}</w:t>
+      </w:r>
+      <w:r>
+        <w:rPr>
+          <w:rFonts w:ascii="Courier New" w:eastAsia="Times New Roman" w:hAnsi="Courier New" w:cs="Courier New"/>
+          <w:color w:val="A9B7C6"/>
+          <w:sz w:val="24"/>
+          <w:szCs w:val="24"/>
+          <w:lang w:val="en-US" w:eastAsia="ru-RU"/>
+        </w:rPr>
+        <w:t xml:space="preserve">) </w:t>
+      </w:r>
+      <w:r>
+        <w:rPr>
+          <w:rFonts w:ascii="Courier New" w:eastAsia="Times New Roman" w:hAnsi="Courier New" w:cs="Courier New"/>
+          <w:b/>
+          <w:bCs/>
+          <w:color w:val="A9B7C6"/>
+          <w:sz w:val="24"/>
+          <w:szCs w:val="24"/>
+          <w:lang w:val="en-US" w:eastAsia="ru-RU"/>
+        </w:rPr>
+        <w:t>{</w:t>
+      </w:r>
+      <w:r>
+        <w:rPr>
+          <w:rFonts w:ascii="Courier New" w:eastAsia="Times New Roman" w:hAnsi="Courier New" w:cs="Courier New"/>
+          <w:b/>
+          <w:bCs/>
+          <w:color w:val="A9B7C6"/>
+          <w:sz w:val="24"/>
+          <w:szCs w:val="24"/>
+          <w:lang w:val="en-US" w:eastAsia="ru-RU"/>
+        </w:rPr>
+        <w:br/>
+        <w:t xml:space="preserve">                        </w:t>
+      </w:r>
+      <w:r>
+        <w:rPr>
+          <w:rFonts w:ascii="Courier New" w:eastAsia="Times New Roman" w:hAnsi="Courier New" w:cs="Courier New"/>
+          <w:color w:val="6BB38A"/>
+          <w:sz w:val="24"/>
+          <w:szCs w:val="24"/>
+          <w:lang w:val="en-US" w:eastAsia="ru-RU"/>
+        </w:rPr>
+        <w:t>Text</w:t>
+      </w:r>
+      <w:r>
+        <w:rPr>
+          <w:rFonts w:ascii="Courier New" w:eastAsia="Times New Roman" w:hAnsi="Courier New" w:cs="Courier New"/>
+          <w:color w:val="A9B7C6"/>
+          <w:sz w:val="24"/>
+          <w:szCs w:val="24"/>
+          <w:lang w:val="en-US" w:eastAsia="ru-RU"/>
+        </w:rPr>
+        <w:t>(</w:t>
+      </w:r>
+      <w:r>
+        <w:rPr>
+          <w:rFonts w:ascii="Courier New" w:eastAsia="Times New Roman" w:hAnsi="Courier New" w:cs="Courier New"/>
+          <w:color w:val="467CDA"/>
+          <w:sz w:val="24"/>
+          <w:szCs w:val="24"/>
+          <w:lang w:val="en-US" w:eastAsia="ru-RU"/>
+        </w:rPr>
+        <w:t xml:space="preserve">text = </w:t>
+      </w:r>
+      <w:r>
+        <w:rPr>
+          <w:rFonts w:ascii="Courier New" w:eastAsia="Times New Roman" w:hAnsi="Courier New" w:cs="Courier New"/>
+          <w:color w:val="6A8759"/>
+          <w:sz w:val="24"/>
+          <w:szCs w:val="24"/>
+          <w:lang w:val="en-US" w:eastAsia="ru-RU"/>
+        </w:rPr>
+        <w:t>"3"</w:t>
+      </w:r>
+      <w:r>
+        <w:rPr>
+          <w:rFonts w:ascii="Courier New" w:eastAsia="Times New Roman" w:hAnsi="Courier New" w:cs="Courier New"/>
+          <w:color w:val="A9B7C6"/>
+          <w:sz w:val="24"/>
+          <w:szCs w:val="24"/>
+          <w:lang w:val="en-US" w:eastAsia="ru-RU"/>
+        </w:rPr>
+        <w:t>)</w:t>
+      </w:r>
+      <w:r>
+        <w:rPr>
+          <w:rFonts w:ascii="Courier New" w:eastAsia="Times New Roman" w:hAnsi="Courier New" w:cs="Courier New"/>
+          <w:color w:val="A9B7C6"/>
+          <w:sz w:val="24"/>
+          <w:szCs w:val="24"/>
+          <w:lang w:val="en-US" w:eastAsia="ru-RU"/>
+        </w:rPr>
+        <w:br/>
+        <w:t xml:space="preserve">                    </w:t>
+      </w:r>
+      <w:r>
+        <w:rPr>
+          <w:rFonts w:ascii="Courier New" w:eastAsia="Times New Roman" w:hAnsi="Courier New" w:cs="Courier New"/>
+          <w:b/>
+          <w:bCs/>
+          <w:color w:val="A9B7C6"/>
+          <w:sz w:val="24"/>
+          <w:szCs w:val="24"/>
+          <w:lang w:val="en-US" w:eastAsia="ru-RU"/>
+        </w:rPr>
+        <w:t>}</w:t>
+      </w:r>
+      <w:r>
+        <w:rPr>
+          <w:rFonts w:ascii="Courier New" w:eastAsia="Times New Roman" w:hAnsi="Courier New" w:cs="Courier New"/>
+          <w:b/>
+          <w:bCs/>
+          <w:color w:val="A9B7C6"/>
+          <w:sz w:val="24"/>
+          <w:szCs w:val="24"/>
+          <w:lang w:val="en-US" w:eastAsia="ru-RU"/>
+        </w:rPr>
+        <w:br/>
+      </w:r>
+      <w:r>
+        <w:rPr>
+          <w:rFonts w:ascii="Courier New" w:eastAsia="Times New Roman" w:hAnsi="Courier New" w:cs="Courier New"/>
+          <w:b/>
+          <w:bCs/>
+          <w:color w:val="A9B7C6"/>
+          <w:sz w:val="24"/>
+          <w:szCs w:val="24"/>
+          <w:lang w:val="en-US" w:eastAsia="ru-RU"/>
+        </w:rPr>
+        <w:br/>
+      </w:r>
+      <w:r>
+        <w:rPr>
+          <w:rFonts w:ascii="Courier New" w:eastAsia="Times New Roman" w:hAnsi="Courier New" w:cs="Courier New"/>
+          <w:b/>
+          <w:bCs/>
+          <w:color w:val="A9B7C6"/>
+          <w:sz w:val="24"/>
+          <w:szCs w:val="24"/>
+          <w:lang w:val="en-US" w:eastAsia="ru-RU"/>
+        </w:rPr>
+        <w:br/>
+        <w:t xml:space="preserve">                }</w:t>
+      </w:r>
+      <w:r>
+        <w:rPr>
+          <w:rFonts w:ascii="Courier New" w:eastAsia="Times New Roman" w:hAnsi="Courier New" w:cs="Courier New"/>
+          <w:b/>
+          <w:bCs/>
+          <w:color w:val="A9B7C6"/>
+          <w:sz w:val="24"/>
+          <w:szCs w:val="24"/>
+          <w:lang w:val="en-US" w:eastAsia="ru-RU"/>
+        </w:rPr>
+        <w:br/>
+        <w:t xml:space="preserve">                </w:t>
+      </w:r>
+      <w:r>
+        <w:rPr>
+          <w:rFonts w:ascii="Courier New" w:eastAsia="Times New Roman" w:hAnsi="Courier New" w:cs="Courier New"/>
+          <w:color w:val="6BB38A"/>
+          <w:sz w:val="24"/>
+          <w:szCs w:val="24"/>
+          <w:lang w:val="en-US" w:eastAsia="ru-RU"/>
+        </w:rPr>
+        <w:t>Row</w:t>
+      </w:r>
+      <w:r>
+        <w:rPr>
+          <w:rFonts w:ascii="Courier New" w:eastAsia="Times New Roman" w:hAnsi="Courier New" w:cs="Courier New"/>
+          <w:color w:val="A9B7C6"/>
+          <w:sz w:val="24"/>
+          <w:szCs w:val="24"/>
+          <w:lang w:val="en-US" w:eastAsia="ru-RU"/>
+        </w:rPr>
+        <w:t>(</w:t>
+      </w:r>
+      <w:r>
+        <w:rPr>
+          <w:rFonts w:ascii="Courier New" w:eastAsia="Times New Roman" w:hAnsi="Courier New" w:cs="Courier New"/>
+          <w:color w:val="A9B7C6"/>
+          <w:sz w:val="24"/>
+          <w:szCs w:val="24"/>
+          <w:lang w:val="en-US" w:eastAsia="ru-RU"/>
+        </w:rPr>
+        <w:br/>
+        <w:t xml:space="preserve">                    </w:t>
+      </w:r>
+      <w:r>
+        <w:rPr>
+          <w:rFonts w:ascii="Courier New" w:eastAsia="Times New Roman" w:hAnsi="Courier New" w:cs="Courier New"/>
+          <w:color w:val="467CDA"/>
+          <w:sz w:val="24"/>
+          <w:szCs w:val="24"/>
+          <w:lang w:val="en-US" w:eastAsia="ru-RU"/>
+        </w:rPr>
+        <w:t xml:space="preserve">modifier = </w:t>
+      </w:r>
+      <w:r>
+        <w:rPr>
+          <w:rFonts w:ascii="Courier New" w:eastAsia="Times New Roman" w:hAnsi="Courier New" w:cs="Courier New"/>
+          <w:color w:val="A9B7C6"/>
+          <w:sz w:val="24"/>
+          <w:szCs w:val="24"/>
+          <w:lang w:val="en-US" w:eastAsia="ru-RU"/>
+        </w:rPr>
+        <w:t>Modifier.</w:t>
+      </w:r>
+      <w:r>
+        <w:rPr>
+          <w:rFonts w:ascii="Courier New" w:eastAsia="Times New Roman" w:hAnsi="Courier New" w:cs="Courier New"/>
+          <w:i/>
+          <w:iCs/>
+          <w:color w:val="FFC66D"/>
+          <w:sz w:val="24"/>
+          <w:szCs w:val="24"/>
+          <w:lang w:val="en-US" w:eastAsia="ru-RU"/>
+        </w:rPr>
+        <w:t>fillMaxWidth</w:t>
+      </w:r>
+      <w:r>
+        <w:rPr>
+          <w:rFonts w:ascii="Courier New" w:eastAsia="Times New Roman" w:hAnsi="Courier New" w:cs="Courier New"/>
+          <w:color w:val="A9B7C6"/>
+          <w:sz w:val="24"/>
+          <w:szCs w:val="24"/>
+          <w:lang w:val="en-US" w:eastAsia="ru-RU"/>
+        </w:rPr>
+        <w:t>()</w:t>
+      </w:r>
+      <w:r>
+        <w:rPr>
+          <w:rFonts w:ascii="Courier New" w:eastAsia="Times New Roman" w:hAnsi="Courier New" w:cs="Courier New"/>
+          <w:color w:val="CC7832"/>
+          <w:sz w:val="24"/>
+          <w:szCs w:val="24"/>
+          <w:lang w:val="en-US" w:eastAsia="ru-RU"/>
+        </w:rPr>
+        <w:t>,</w:t>
+      </w:r>
+      <w:r>
+        <w:rPr>
+          <w:rFonts w:ascii="Courier New" w:eastAsia="Times New Roman" w:hAnsi="Courier New" w:cs="Courier New"/>
+          <w:color w:val="CC7832"/>
+          <w:sz w:val="24"/>
+          <w:szCs w:val="24"/>
+          <w:lang w:val="en-US" w:eastAsia="ru-RU"/>
+        </w:rPr>
+        <w:br/>
+        <w:t xml:space="preserve">                    </w:t>
+      </w:r>
+      <w:r>
+        <w:rPr>
+          <w:rFonts w:ascii="Courier New" w:eastAsia="Times New Roman" w:hAnsi="Courier New" w:cs="Courier New"/>
+          <w:color w:val="467CDA"/>
+          <w:sz w:val="24"/>
+          <w:szCs w:val="24"/>
+          <w:lang w:val="en-US" w:eastAsia="ru-RU"/>
+        </w:rPr>
+        <w:t xml:space="preserve">horizontalArrangement = </w:t>
+      </w:r>
+      <w:r>
+        <w:rPr>
+          <w:rFonts w:ascii="Courier New" w:eastAsia="Times New Roman" w:hAnsi="Courier New" w:cs="Courier New"/>
+          <w:color w:val="A9B7C6"/>
+          <w:sz w:val="24"/>
+          <w:szCs w:val="24"/>
+          <w:lang w:val="en-US" w:eastAsia="ru-RU"/>
+        </w:rPr>
+        <w:t>Arrangement.</w:t>
+      </w:r>
+      <w:r>
+        <w:rPr>
+          <w:rFonts w:ascii="Courier New" w:eastAsia="Times New Roman" w:hAnsi="Courier New" w:cs="Courier New"/>
+          <w:color w:val="9876AA"/>
+          <w:sz w:val="24"/>
+          <w:szCs w:val="24"/>
+          <w:lang w:val="en-US" w:eastAsia="ru-RU"/>
+        </w:rPr>
+        <w:t>SpaceBetween</w:t>
+      </w:r>
+      <w:r>
+        <w:rPr>
+          <w:rFonts w:ascii="Courier New" w:eastAsia="Times New Roman" w:hAnsi="Courier New" w:cs="Courier New"/>
+          <w:color w:val="9876AA"/>
+          <w:sz w:val="24"/>
+          <w:szCs w:val="24"/>
+          <w:lang w:val="en-US" w:eastAsia="ru-RU"/>
+        </w:rPr>
+        <w:br/>
+        <w:t xml:space="preserve">                </w:t>
+      </w:r>
+      <w:r>
+        <w:rPr>
+          <w:rFonts w:ascii="Courier New" w:eastAsia="Times New Roman" w:hAnsi="Courier New" w:cs="Courier New"/>
+          <w:color w:val="A9B7C6"/>
+          <w:sz w:val="24"/>
+          <w:szCs w:val="24"/>
+          <w:lang w:val="en-US" w:eastAsia="ru-RU"/>
+        </w:rPr>
+        <w:t xml:space="preserve">) </w:t>
+      </w:r>
+      <w:r>
+        <w:rPr>
+          <w:rFonts w:ascii="Courier New" w:eastAsia="Times New Roman" w:hAnsi="Courier New" w:cs="Courier New"/>
+          <w:b/>
+          <w:bCs/>
+          <w:color w:val="A9B7C6"/>
+          <w:sz w:val="24"/>
+          <w:szCs w:val="24"/>
+          <w:lang w:val="en-US" w:eastAsia="ru-RU"/>
+        </w:rPr>
+        <w:t>{</w:t>
+      </w:r>
+      <w:r>
+        <w:rPr>
+          <w:rFonts w:ascii="Courier New" w:eastAsia="Times New Roman" w:hAnsi="Courier New" w:cs="Courier New"/>
+          <w:b/>
+          <w:bCs/>
+          <w:color w:val="A9B7C6"/>
+          <w:sz w:val="24"/>
+          <w:szCs w:val="24"/>
+          <w:lang w:val="en-US" w:eastAsia="ru-RU"/>
+        </w:rPr>
+        <w:br/>
+        <w:t xml:space="preserve">                    </w:t>
+      </w:r>
+      <w:r>
+        <w:rPr>
+          <w:rFonts w:ascii="Courier New" w:eastAsia="Times New Roman" w:hAnsi="Courier New" w:cs="Courier New"/>
+          <w:color w:val="6BB38A"/>
+          <w:sz w:val="24"/>
+          <w:szCs w:val="24"/>
+          <w:lang w:val="en-US" w:eastAsia="ru-RU"/>
+        </w:rPr>
+        <w:t>Button</w:t>
+      </w:r>
+      <w:r>
+        <w:rPr>
+          <w:rFonts w:ascii="Courier New" w:eastAsia="Times New Roman" w:hAnsi="Courier New" w:cs="Courier New"/>
+          <w:color w:val="A9B7C6"/>
+          <w:sz w:val="24"/>
+          <w:szCs w:val="24"/>
+          <w:lang w:val="en-US" w:eastAsia="ru-RU"/>
+        </w:rPr>
+        <w:t>(</w:t>
+      </w:r>
+      <w:r>
+        <w:rPr>
+          <w:rFonts w:ascii="Courier New" w:eastAsia="Times New Roman" w:hAnsi="Courier New" w:cs="Courier New"/>
+          <w:color w:val="467CDA"/>
+          <w:sz w:val="24"/>
+          <w:szCs w:val="24"/>
+          <w:lang w:val="en-US" w:eastAsia="ru-RU"/>
+        </w:rPr>
+        <w:t xml:space="preserve">onClick = </w:t>
+      </w:r>
+      <w:r>
+        <w:rPr>
+          <w:rFonts w:ascii="Courier New" w:eastAsia="Times New Roman" w:hAnsi="Courier New" w:cs="Courier New"/>
+          <w:b/>
+          <w:bCs/>
+          <w:color w:val="A9B7C6"/>
+          <w:sz w:val="24"/>
+          <w:szCs w:val="24"/>
+          <w:lang w:val="en-US" w:eastAsia="ru-RU"/>
+        </w:rPr>
+        <w:t xml:space="preserve">{ </w:t>
+      </w:r>
+      <w:r>
+        <w:rPr>
+          <w:rFonts w:ascii="Courier New" w:eastAsia="Times New Roman" w:hAnsi="Courier New" w:cs="Courier New"/>
+          <w:color w:val="808080"/>
+          <w:sz w:val="24"/>
+          <w:szCs w:val="24"/>
+          <w:lang w:val="en-US" w:eastAsia="ru-RU"/>
+        </w:rPr>
+        <w:t>/*</w:t>
+      </w:r>
+      <w:r>
+        <w:rPr>
+          <w:rFonts w:ascii="Courier New" w:eastAsia="Times New Roman" w:hAnsi="Courier New" w:cs="Courier New"/>
+          <w:i/>
+          <w:iCs/>
+          <w:color w:val="A8C023"/>
+          <w:sz w:val="24"/>
+          <w:szCs w:val="24"/>
+          <w:lang w:val="en-US" w:eastAsia="ru-RU"/>
+        </w:rPr>
+        <w:t>TODO</w:t>
+      </w:r>
+      <w:r>
+        <w:rPr>
+          <w:rFonts w:ascii="Courier New" w:eastAsia="Times New Roman" w:hAnsi="Courier New" w:cs="Courier New"/>
+          <w:color w:val="808080"/>
+          <w:sz w:val="24"/>
+          <w:szCs w:val="24"/>
+          <w:lang w:val="en-US" w:eastAsia="ru-RU"/>
+        </w:rPr>
+        <w:t xml:space="preserve">*/ </w:t>
+      </w:r>
+      <w:r>
+        <w:rPr>
+          <w:rFonts w:ascii="Courier New" w:eastAsia="Times New Roman" w:hAnsi="Courier New" w:cs="Courier New"/>
+          <w:b/>
+          <w:bCs/>
+          <w:color w:val="A9B7C6"/>
+          <w:sz w:val="24"/>
+          <w:szCs w:val="24"/>
+          <w:lang w:val="en-US" w:eastAsia="ru-RU"/>
+        </w:rPr>
+        <w:t>}</w:t>
+      </w:r>
+      <w:r>
+        <w:rPr>
+          <w:rFonts w:ascii="Courier New" w:eastAsia="Times New Roman" w:hAnsi="Courier New" w:cs="Courier New"/>
+          <w:color w:val="A9B7C6"/>
+          <w:sz w:val="24"/>
+          <w:szCs w:val="24"/>
+          <w:lang w:val="en-US" w:eastAsia="ru-RU"/>
+        </w:rPr>
+        <w:t xml:space="preserve">) </w:t>
+      </w:r>
+      <w:r>
+        <w:rPr>
+          <w:rFonts w:ascii="Courier New" w:eastAsia="Times New Roman" w:hAnsi="Courier New" w:cs="Courier New"/>
+          <w:b/>
+          <w:bCs/>
+          <w:color w:val="A9B7C6"/>
+          <w:sz w:val="24"/>
+          <w:szCs w:val="24"/>
+          <w:lang w:val="en-US" w:eastAsia="ru-RU"/>
+        </w:rPr>
+        <w:t>{</w:t>
+      </w:r>
+      <w:r>
+        <w:rPr>
+          <w:rFonts w:ascii="Courier New" w:eastAsia="Times New Roman" w:hAnsi="Courier New" w:cs="Courier New"/>
+          <w:b/>
+          <w:bCs/>
+          <w:color w:val="A9B7C6"/>
+          <w:sz w:val="24"/>
+          <w:szCs w:val="24"/>
+          <w:lang w:val="en-US" w:eastAsia="ru-RU"/>
+        </w:rPr>
+        <w:br/>
+        <w:t xml:space="preserve">                        </w:t>
+      </w:r>
+      <w:r>
+        <w:rPr>
+          <w:rFonts w:ascii="Courier New" w:eastAsia="Times New Roman" w:hAnsi="Courier New" w:cs="Courier New"/>
+          <w:color w:val="6BB38A"/>
+          <w:sz w:val="24"/>
+          <w:szCs w:val="24"/>
+          <w:lang w:val="en-US" w:eastAsia="ru-RU"/>
+        </w:rPr>
+        <w:t>Text</w:t>
+      </w:r>
+      <w:r>
+        <w:rPr>
+          <w:rFonts w:ascii="Courier New" w:eastAsia="Times New Roman" w:hAnsi="Courier New" w:cs="Courier New"/>
+          <w:color w:val="A9B7C6"/>
+          <w:sz w:val="24"/>
+          <w:szCs w:val="24"/>
+          <w:lang w:val="en-US" w:eastAsia="ru-RU"/>
+        </w:rPr>
+        <w:t>(</w:t>
+      </w:r>
+      <w:r>
+        <w:rPr>
+          <w:rFonts w:ascii="Courier New" w:eastAsia="Times New Roman" w:hAnsi="Courier New" w:cs="Courier New"/>
+          <w:color w:val="467CDA"/>
+          <w:sz w:val="24"/>
+          <w:szCs w:val="24"/>
+          <w:lang w:val="en-US" w:eastAsia="ru-RU"/>
+        </w:rPr>
+        <w:t xml:space="preserve">text = </w:t>
+      </w:r>
+      <w:r>
+        <w:rPr>
+          <w:rFonts w:ascii="Courier New" w:eastAsia="Times New Roman" w:hAnsi="Courier New" w:cs="Courier New"/>
+          <w:color w:val="6A8759"/>
+          <w:sz w:val="24"/>
+          <w:szCs w:val="24"/>
+          <w:lang w:val="en-US" w:eastAsia="ru-RU"/>
+        </w:rPr>
+        <w:t>"3"</w:t>
+      </w:r>
+      <w:r>
+        <w:rPr>
+          <w:rFonts w:ascii="Courier New" w:eastAsia="Times New Roman" w:hAnsi="Courier New" w:cs="Courier New"/>
+          <w:color w:val="A9B7C6"/>
+          <w:sz w:val="24"/>
+          <w:szCs w:val="24"/>
+          <w:lang w:val="en-US" w:eastAsia="ru-RU"/>
+        </w:rPr>
+        <w:t>)</w:t>
+      </w:r>
+      <w:r>
+        <w:rPr>
+          <w:rFonts w:ascii="Courier New" w:eastAsia="Times New Roman" w:hAnsi="Courier New" w:cs="Courier New"/>
+          <w:color w:val="A9B7C6"/>
+          <w:sz w:val="24"/>
+          <w:szCs w:val="24"/>
+          <w:lang w:val="en-US" w:eastAsia="ru-RU"/>
+        </w:rPr>
+        <w:br/>
+      </w:r>
+      <w:r>
+        <w:rPr>
+          <w:rFonts w:ascii="Courier New" w:eastAsia="Times New Roman" w:hAnsi="Courier New" w:cs="Courier New"/>
+          <w:color w:val="A9B7C6"/>
+          <w:sz w:val="24"/>
+          <w:szCs w:val="24"/>
+          <w:lang w:val="en-US" w:eastAsia="ru-RU"/>
+        </w:rPr>
+        <w:lastRenderedPageBreak/>
+        <w:t xml:space="preserve">                    </w:t>
+      </w:r>
+      <w:r>
+        <w:rPr>
+          <w:rFonts w:ascii="Courier New" w:eastAsia="Times New Roman" w:hAnsi="Courier New" w:cs="Courier New"/>
+          <w:b/>
+          <w:bCs/>
+          <w:color w:val="A9B7C6"/>
+          <w:sz w:val="24"/>
+          <w:szCs w:val="24"/>
+          <w:lang w:val="en-US" w:eastAsia="ru-RU"/>
+        </w:rPr>
+        <w:t>}</w:t>
+      </w:r>
+      <w:r>
+        <w:rPr>
+          <w:rFonts w:ascii="Courier New" w:eastAsia="Times New Roman" w:hAnsi="Courier New" w:cs="Courier New"/>
+          <w:b/>
+          <w:bCs/>
+          <w:color w:val="A9B7C6"/>
+          <w:sz w:val="24"/>
+          <w:szCs w:val="24"/>
+          <w:lang w:val="en-US" w:eastAsia="ru-RU"/>
+        </w:rPr>
+        <w:br/>
+        <w:t xml:space="preserve">                    </w:t>
+      </w:r>
+      <w:r>
+        <w:rPr>
+          <w:rFonts w:ascii="Courier New" w:eastAsia="Times New Roman" w:hAnsi="Courier New" w:cs="Courier New"/>
+          <w:color w:val="6BB38A"/>
+          <w:sz w:val="24"/>
+          <w:szCs w:val="24"/>
+          <w:lang w:val="en-US" w:eastAsia="ru-RU"/>
+        </w:rPr>
+        <w:t>Button</w:t>
+      </w:r>
+      <w:r>
+        <w:rPr>
+          <w:rFonts w:ascii="Courier New" w:eastAsia="Times New Roman" w:hAnsi="Courier New" w:cs="Courier New"/>
+          <w:color w:val="A9B7C6"/>
+          <w:sz w:val="24"/>
+          <w:szCs w:val="24"/>
+          <w:lang w:val="en-US" w:eastAsia="ru-RU"/>
+        </w:rPr>
+        <w:t>(</w:t>
+      </w:r>
+      <w:r>
+        <w:rPr>
+          <w:rFonts w:ascii="Courier New" w:eastAsia="Times New Roman" w:hAnsi="Courier New" w:cs="Courier New"/>
+          <w:color w:val="467CDA"/>
+          <w:sz w:val="24"/>
+          <w:szCs w:val="24"/>
+          <w:lang w:val="en-US" w:eastAsia="ru-RU"/>
+        </w:rPr>
+        <w:t xml:space="preserve">onClick = </w:t>
+      </w:r>
+      <w:r>
+        <w:rPr>
+          <w:rFonts w:ascii="Courier New" w:eastAsia="Times New Roman" w:hAnsi="Courier New" w:cs="Courier New"/>
+          <w:b/>
+          <w:bCs/>
+          <w:color w:val="A9B7C6"/>
+          <w:sz w:val="24"/>
+          <w:szCs w:val="24"/>
+          <w:lang w:val="en-US" w:eastAsia="ru-RU"/>
+        </w:rPr>
+        <w:t xml:space="preserve">{ </w:t>
+      </w:r>
+      <w:r>
+        <w:rPr>
+          <w:rFonts w:ascii="Courier New" w:eastAsia="Times New Roman" w:hAnsi="Courier New" w:cs="Courier New"/>
+          <w:color w:val="808080"/>
+          <w:sz w:val="24"/>
+          <w:szCs w:val="24"/>
+          <w:lang w:val="en-US" w:eastAsia="ru-RU"/>
+        </w:rPr>
+        <w:t>/*</w:t>
+      </w:r>
+      <w:r>
+        <w:rPr>
+          <w:rFonts w:ascii="Courier New" w:eastAsia="Times New Roman" w:hAnsi="Courier New" w:cs="Courier New"/>
+          <w:i/>
+          <w:iCs/>
+          <w:color w:val="A8C023"/>
+          <w:sz w:val="24"/>
+          <w:szCs w:val="24"/>
+          <w:lang w:val="en-US" w:eastAsia="ru-RU"/>
+        </w:rPr>
+        <w:t>TODO</w:t>
+      </w:r>
+      <w:r>
+        <w:rPr>
+          <w:rFonts w:ascii="Courier New" w:eastAsia="Times New Roman" w:hAnsi="Courier New" w:cs="Courier New"/>
+          <w:color w:val="808080"/>
+          <w:sz w:val="24"/>
+          <w:szCs w:val="24"/>
+          <w:lang w:val="en-US" w:eastAsia="ru-RU"/>
+        </w:rPr>
+        <w:t xml:space="preserve">*/ </w:t>
+      </w:r>
+      <w:r>
+        <w:rPr>
+          <w:rFonts w:ascii="Courier New" w:eastAsia="Times New Roman" w:hAnsi="Courier New" w:cs="Courier New"/>
+          <w:b/>
+          <w:bCs/>
+          <w:color w:val="A9B7C6"/>
+          <w:sz w:val="24"/>
+          <w:szCs w:val="24"/>
+          <w:lang w:val="en-US" w:eastAsia="ru-RU"/>
+        </w:rPr>
+        <w:t>}</w:t>
+      </w:r>
+      <w:r>
+        <w:rPr>
+          <w:rFonts w:ascii="Courier New" w:eastAsia="Times New Roman" w:hAnsi="Courier New" w:cs="Courier New"/>
+          <w:color w:val="A9B7C6"/>
+          <w:sz w:val="24"/>
+          <w:szCs w:val="24"/>
+          <w:lang w:val="en-US" w:eastAsia="ru-RU"/>
+        </w:rPr>
+        <w:t xml:space="preserve">) </w:t>
+      </w:r>
+      <w:r>
+        <w:rPr>
+          <w:rFonts w:ascii="Courier New" w:eastAsia="Times New Roman" w:hAnsi="Courier New" w:cs="Courier New"/>
+          <w:b/>
+          <w:bCs/>
+          <w:color w:val="A9B7C6"/>
+          <w:sz w:val="24"/>
+          <w:szCs w:val="24"/>
+          <w:lang w:val="en-US" w:eastAsia="ru-RU"/>
+        </w:rPr>
+        <w:t>{</w:t>
+      </w:r>
+      <w:r>
+        <w:rPr>
+          <w:rFonts w:ascii="Courier New" w:eastAsia="Times New Roman" w:hAnsi="Courier New" w:cs="Courier New"/>
+          <w:b/>
+          <w:bCs/>
+          <w:color w:val="A9B7C6"/>
+          <w:sz w:val="24"/>
+          <w:szCs w:val="24"/>
+          <w:lang w:val="en-US" w:eastAsia="ru-RU"/>
+        </w:rPr>
+        <w:br/>
+        <w:t xml:space="preserve">                        </w:t>
+      </w:r>
+      <w:r>
+        <w:rPr>
+          <w:rFonts w:ascii="Courier New" w:eastAsia="Times New Roman" w:hAnsi="Courier New" w:cs="Courier New"/>
+          <w:color w:val="6BB38A"/>
+          <w:sz w:val="24"/>
+          <w:szCs w:val="24"/>
+          <w:lang w:val="en-US" w:eastAsia="ru-RU"/>
+        </w:rPr>
+        <w:t>Text</w:t>
+      </w:r>
+      <w:r>
+        <w:rPr>
+          <w:rFonts w:ascii="Courier New" w:eastAsia="Times New Roman" w:hAnsi="Courier New" w:cs="Courier New"/>
+          <w:color w:val="A9B7C6"/>
+          <w:sz w:val="24"/>
+          <w:szCs w:val="24"/>
+          <w:lang w:val="en-US" w:eastAsia="ru-RU"/>
+        </w:rPr>
+        <w:t>(</w:t>
+      </w:r>
+      <w:r>
+        <w:rPr>
+          <w:rFonts w:ascii="Courier New" w:eastAsia="Times New Roman" w:hAnsi="Courier New" w:cs="Courier New"/>
+          <w:color w:val="467CDA"/>
+          <w:sz w:val="24"/>
+          <w:szCs w:val="24"/>
+          <w:lang w:val="en-US" w:eastAsia="ru-RU"/>
+        </w:rPr>
+        <w:t xml:space="preserve">text = </w:t>
+      </w:r>
+      <w:r>
+        <w:rPr>
+          <w:rFonts w:ascii="Courier New" w:eastAsia="Times New Roman" w:hAnsi="Courier New" w:cs="Courier New"/>
+          <w:color w:val="6A8759"/>
+          <w:sz w:val="24"/>
+          <w:szCs w:val="24"/>
+          <w:lang w:val="en-US" w:eastAsia="ru-RU"/>
+        </w:rPr>
+        <w:t>"4"</w:t>
+      </w:r>
+      <w:r>
+        <w:rPr>
+          <w:rFonts w:ascii="Courier New" w:eastAsia="Times New Roman" w:hAnsi="Courier New" w:cs="Courier New"/>
+          <w:color w:val="A9B7C6"/>
+          <w:sz w:val="24"/>
+          <w:szCs w:val="24"/>
+          <w:lang w:val="en-US" w:eastAsia="ru-RU"/>
+        </w:rPr>
+        <w:t>)</w:t>
+      </w:r>
+      <w:r>
+        <w:rPr>
+          <w:rFonts w:ascii="Courier New" w:eastAsia="Times New Roman" w:hAnsi="Courier New" w:cs="Courier New"/>
+          <w:color w:val="A9B7C6"/>
+          <w:sz w:val="24"/>
+          <w:szCs w:val="24"/>
+          <w:lang w:val="en-US" w:eastAsia="ru-RU"/>
+        </w:rPr>
+        <w:br/>
+        <w:t xml:space="preserve">                    </w:t>
+      </w:r>
+      <w:r>
+        <w:rPr>
+          <w:rFonts w:ascii="Courier New" w:eastAsia="Times New Roman" w:hAnsi="Courier New" w:cs="Courier New"/>
+          <w:b/>
+          <w:bCs/>
+          <w:color w:val="A9B7C6"/>
+          <w:sz w:val="24"/>
+          <w:szCs w:val="24"/>
+          <w:lang w:val="en-US" w:eastAsia="ru-RU"/>
+        </w:rPr>
+        <w:t>}</w:t>
+      </w:r>
+      <w:r>
+        <w:rPr>
+          <w:rFonts w:ascii="Courier New" w:eastAsia="Times New Roman" w:hAnsi="Courier New" w:cs="Courier New"/>
+          <w:b/>
+          <w:bCs/>
+          <w:color w:val="A9B7C6"/>
+          <w:sz w:val="24"/>
+          <w:szCs w:val="24"/>
+          <w:lang w:val="en-US" w:eastAsia="ru-RU"/>
+        </w:rPr>
+        <w:br/>
+        <w:t xml:space="preserve">                    </w:t>
+      </w:r>
+      <w:r>
+        <w:rPr>
+          <w:rFonts w:ascii="Courier New" w:eastAsia="Times New Roman" w:hAnsi="Courier New" w:cs="Courier New"/>
+          <w:color w:val="6BB38A"/>
+          <w:sz w:val="24"/>
+          <w:szCs w:val="24"/>
+          <w:lang w:val="en-US" w:eastAsia="ru-RU"/>
+        </w:rPr>
+        <w:t>Button</w:t>
+      </w:r>
+      <w:r>
+        <w:rPr>
+          <w:rFonts w:ascii="Courier New" w:eastAsia="Times New Roman" w:hAnsi="Courier New" w:cs="Courier New"/>
+          <w:color w:val="A9B7C6"/>
+          <w:sz w:val="24"/>
+          <w:szCs w:val="24"/>
+          <w:lang w:val="en-US" w:eastAsia="ru-RU"/>
+        </w:rPr>
+        <w:t>(</w:t>
+      </w:r>
+      <w:r>
+        <w:rPr>
+          <w:rFonts w:ascii="Courier New" w:eastAsia="Times New Roman" w:hAnsi="Courier New" w:cs="Courier New"/>
+          <w:color w:val="467CDA"/>
+          <w:sz w:val="24"/>
+          <w:szCs w:val="24"/>
+          <w:lang w:val="en-US" w:eastAsia="ru-RU"/>
+        </w:rPr>
+        <w:t xml:space="preserve">onClick = </w:t>
+      </w:r>
+      <w:r>
+        <w:rPr>
+          <w:rFonts w:ascii="Courier New" w:eastAsia="Times New Roman" w:hAnsi="Courier New" w:cs="Courier New"/>
+          <w:b/>
+          <w:bCs/>
+          <w:color w:val="A9B7C6"/>
+          <w:sz w:val="24"/>
+          <w:szCs w:val="24"/>
+          <w:lang w:val="en-US" w:eastAsia="ru-RU"/>
+        </w:rPr>
+        <w:t xml:space="preserve">{ </w:t>
+      </w:r>
+      <w:r>
+        <w:rPr>
+          <w:rFonts w:ascii="Courier New" w:eastAsia="Times New Roman" w:hAnsi="Courier New" w:cs="Courier New"/>
+          <w:color w:val="808080"/>
+          <w:sz w:val="24"/>
+          <w:szCs w:val="24"/>
+          <w:lang w:val="en-US" w:eastAsia="ru-RU"/>
+        </w:rPr>
+        <w:t>/*</w:t>
+      </w:r>
+      <w:r>
+        <w:rPr>
+          <w:rFonts w:ascii="Courier New" w:eastAsia="Times New Roman" w:hAnsi="Courier New" w:cs="Courier New"/>
+          <w:i/>
+          <w:iCs/>
+          <w:color w:val="A8C023"/>
+          <w:sz w:val="24"/>
+          <w:szCs w:val="24"/>
+          <w:lang w:val="en-US" w:eastAsia="ru-RU"/>
+        </w:rPr>
+        <w:t>TODO</w:t>
+      </w:r>
+      <w:r>
+        <w:rPr>
+          <w:rFonts w:ascii="Courier New" w:eastAsia="Times New Roman" w:hAnsi="Courier New" w:cs="Courier New"/>
+          <w:color w:val="808080"/>
+          <w:sz w:val="24"/>
+          <w:szCs w:val="24"/>
+          <w:lang w:val="en-US" w:eastAsia="ru-RU"/>
+        </w:rPr>
+        <w:t xml:space="preserve">*/ </w:t>
+      </w:r>
+      <w:r>
+        <w:rPr>
+          <w:rFonts w:ascii="Courier New" w:eastAsia="Times New Roman" w:hAnsi="Courier New" w:cs="Courier New"/>
+          <w:b/>
+          <w:bCs/>
+          <w:color w:val="A9B7C6"/>
+          <w:sz w:val="24"/>
+          <w:szCs w:val="24"/>
+          <w:lang w:val="en-US" w:eastAsia="ru-RU"/>
+        </w:rPr>
+        <w:t>}</w:t>
+      </w:r>
+      <w:r>
+        <w:rPr>
+          <w:rFonts w:ascii="Courier New" w:eastAsia="Times New Roman" w:hAnsi="Courier New" w:cs="Courier New"/>
+          <w:color w:val="A9B7C6"/>
+          <w:sz w:val="24"/>
+          <w:szCs w:val="24"/>
+          <w:lang w:val="en-US" w:eastAsia="ru-RU"/>
+        </w:rPr>
+        <w:t xml:space="preserve">) </w:t>
+      </w:r>
+      <w:r>
+        <w:rPr>
+          <w:rFonts w:ascii="Courier New" w:eastAsia="Times New Roman" w:hAnsi="Courier New" w:cs="Courier New"/>
+          <w:b/>
+          <w:bCs/>
+          <w:color w:val="A9B7C6"/>
+          <w:sz w:val="24"/>
+          <w:szCs w:val="24"/>
+          <w:lang w:val="en-US" w:eastAsia="ru-RU"/>
+        </w:rPr>
+        <w:t>{</w:t>
+      </w:r>
+      <w:r>
+        <w:rPr>
+          <w:rFonts w:ascii="Courier New" w:eastAsia="Times New Roman" w:hAnsi="Courier New" w:cs="Courier New"/>
+          <w:b/>
+          <w:bCs/>
+          <w:color w:val="A9B7C6"/>
+          <w:sz w:val="24"/>
+          <w:szCs w:val="24"/>
+          <w:lang w:val="en-US" w:eastAsia="ru-RU"/>
+        </w:rPr>
+        <w:br/>
+        <w:t xml:space="preserve">                        </w:t>
+      </w:r>
+      <w:r>
+        <w:rPr>
+          <w:rFonts w:ascii="Courier New" w:eastAsia="Times New Roman" w:hAnsi="Courier New" w:cs="Courier New"/>
+          <w:color w:val="6BB38A"/>
+          <w:sz w:val="24"/>
+          <w:szCs w:val="24"/>
+          <w:lang w:val="en-US" w:eastAsia="ru-RU"/>
+        </w:rPr>
+        <w:t>Text</w:t>
+      </w:r>
+      <w:r>
+        <w:rPr>
+          <w:rFonts w:ascii="Courier New" w:eastAsia="Times New Roman" w:hAnsi="Courier New" w:cs="Courier New"/>
+          <w:color w:val="A9B7C6"/>
+          <w:sz w:val="24"/>
+          <w:szCs w:val="24"/>
+          <w:lang w:val="en-US" w:eastAsia="ru-RU"/>
+        </w:rPr>
+        <w:t>(</w:t>
+      </w:r>
+      <w:r>
+        <w:rPr>
+          <w:rFonts w:ascii="Courier New" w:eastAsia="Times New Roman" w:hAnsi="Courier New" w:cs="Courier New"/>
+          <w:color w:val="467CDA"/>
+          <w:sz w:val="24"/>
+          <w:szCs w:val="24"/>
+          <w:lang w:val="en-US" w:eastAsia="ru-RU"/>
+        </w:rPr>
+        <w:t xml:space="preserve">text = </w:t>
+      </w:r>
+      <w:r>
+        <w:rPr>
+          <w:rFonts w:ascii="Courier New" w:eastAsia="Times New Roman" w:hAnsi="Courier New" w:cs="Courier New"/>
+          <w:color w:val="6A8759"/>
+          <w:sz w:val="24"/>
+          <w:szCs w:val="24"/>
+          <w:lang w:val="en-US" w:eastAsia="ru-RU"/>
+        </w:rPr>
+        <w:t>"5"</w:t>
+      </w:r>
+      <w:r>
+        <w:rPr>
+          <w:rFonts w:ascii="Courier New" w:eastAsia="Times New Roman" w:hAnsi="Courier New" w:cs="Courier New"/>
+          <w:color w:val="A9B7C6"/>
+          <w:sz w:val="24"/>
+          <w:szCs w:val="24"/>
+          <w:lang w:val="en-US" w:eastAsia="ru-RU"/>
+        </w:rPr>
+        <w:t>)</w:t>
+      </w:r>
+      <w:r>
+        <w:rPr>
+          <w:rFonts w:ascii="Courier New" w:eastAsia="Times New Roman" w:hAnsi="Courier New" w:cs="Courier New"/>
+          <w:color w:val="A9B7C6"/>
+          <w:sz w:val="24"/>
+          <w:szCs w:val="24"/>
+          <w:lang w:val="en-US" w:eastAsia="ru-RU"/>
+        </w:rPr>
+        <w:br/>
+        <w:t xml:space="preserve">                    </w:t>
+      </w:r>
+      <w:r>
+        <w:rPr>
+          <w:rFonts w:ascii="Courier New" w:eastAsia="Times New Roman" w:hAnsi="Courier New" w:cs="Courier New"/>
+          <w:b/>
+          <w:bCs/>
+          <w:color w:val="A9B7C6"/>
+          <w:sz w:val="24"/>
+          <w:szCs w:val="24"/>
+          <w:lang w:val="en-US" w:eastAsia="ru-RU"/>
+        </w:rPr>
+        <w:t>}</w:t>
+      </w:r>
+      <w:r>
+        <w:rPr>
+          <w:rFonts w:ascii="Courier New" w:eastAsia="Times New Roman" w:hAnsi="Courier New" w:cs="Courier New"/>
+          <w:b/>
+          <w:bCs/>
+          <w:color w:val="A9B7C6"/>
+          <w:sz w:val="24"/>
+          <w:szCs w:val="24"/>
+          <w:lang w:val="en-US" w:eastAsia="ru-RU"/>
+        </w:rPr>
+        <w:br/>
+      </w:r>
+      <w:r>
+        <w:rPr>
+          <w:rFonts w:ascii="Courier New" w:eastAsia="Times New Roman" w:hAnsi="Courier New" w:cs="Courier New"/>
+          <w:b/>
+          <w:bCs/>
+          <w:color w:val="A9B7C6"/>
+          <w:sz w:val="24"/>
+          <w:szCs w:val="24"/>
+          <w:lang w:val="en-US" w:eastAsia="ru-RU"/>
+        </w:rPr>
+        <w:br/>
+      </w:r>
+      <w:r>
+        <w:rPr>
+          <w:rFonts w:ascii="Courier New" w:eastAsia="Times New Roman" w:hAnsi="Courier New" w:cs="Courier New"/>
+          <w:b/>
+          <w:bCs/>
+          <w:color w:val="A9B7C6"/>
+          <w:sz w:val="24"/>
+          <w:szCs w:val="24"/>
+          <w:lang w:val="en-US" w:eastAsia="ru-RU"/>
+        </w:rPr>
+        <w:br/>
+        <w:t xml:space="preserve">                }</w:t>
+      </w:r>
+      <w:r>
+        <w:rPr>
+          <w:rFonts w:ascii="Courier New" w:eastAsia="Times New Roman" w:hAnsi="Courier New" w:cs="Courier New"/>
+          <w:b/>
+          <w:bCs/>
+          <w:color w:val="A9B7C6"/>
+          <w:sz w:val="24"/>
+          <w:szCs w:val="24"/>
+          <w:lang w:val="en-US" w:eastAsia="ru-RU"/>
+        </w:rPr>
+        <w:br/>
+        <w:t xml:space="preserve">                </w:t>
+      </w:r>
+      <w:r>
+        <w:rPr>
+          <w:rFonts w:ascii="Courier New" w:eastAsia="Times New Roman" w:hAnsi="Courier New" w:cs="Courier New"/>
+          <w:color w:val="6BB38A"/>
+          <w:sz w:val="24"/>
+          <w:szCs w:val="24"/>
+          <w:lang w:val="en-US" w:eastAsia="ru-RU"/>
+        </w:rPr>
+        <w:t>Row</w:t>
+      </w:r>
+      <w:r>
+        <w:rPr>
+          <w:rFonts w:ascii="Courier New" w:eastAsia="Times New Roman" w:hAnsi="Courier New" w:cs="Courier New"/>
+          <w:color w:val="A9B7C6"/>
+          <w:sz w:val="24"/>
+          <w:szCs w:val="24"/>
+          <w:lang w:val="en-US" w:eastAsia="ru-RU"/>
+        </w:rPr>
+        <w:t>(</w:t>
+      </w:r>
+      <w:r>
+        <w:rPr>
+          <w:rFonts w:ascii="Courier New" w:eastAsia="Times New Roman" w:hAnsi="Courier New" w:cs="Courier New"/>
+          <w:color w:val="A9B7C6"/>
+          <w:sz w:val="24"/>
+          <w:szCs w:val="24"/>
+          <w:lang w:val="en-US" w:eastAsia="ru-RU"/>
+        </w:rPr>
+        <w:br/>
+        <w:t xml:space="preserve">                    </w:t>
+      </w:r>
+      <w:r>
+        <w:rPr>
+          <w:rFonts w:ascii="Courier New" w:eastAsia="Times New Roman" w:hAnsi="Courier New" w:cs="Courier New"/>
+          <w:color w:val="467CDA"/>
+          <w:sz w:val="24"/>
+          <w:szCs w:val="24"/>
+          <w:lang w:val="en-US" w:eastAsia="ru-RU"/>
+        </w:rPr>
+        <w:t xml:space="preserve">modifier = </w:t>
+      </w:r>
+      <w:r>
+        <w:rPr>
+          <w:rFonts w:ascii="Courier New" w:eastAsia="Times New Roman" w:hAnsi="Courier New" w:cs="Courier New"/>
+          <w:color w:val="A9B7C6"/>
+          <w:sz w:val="24"/>
+          <w:szCs w:val="24"/>
+          <w:lang w:val="en-US" w:eastAsia="ru-RU"/>
+        </w:rPr>
+        <w:t>Modifier.</w:t>
+      </w:r>
+      <w:r>
+        <w:rPr>
+          <w:rFonts w:ascii="Courier New" w:eastAsia="Times New Roman" w:hAnsi="Courier New" w:cs="Courier New"/>
+          <w:i/>
+          <w:iCs/>
+          <w:color w:val="FFC66D"/>
+          <w:sz w:val="24"/>
+          <w:szCs w:val="24"/>
+          <w:lang w:val="en-US" w:eastAsia="ru-RU"/>
+        </w:rPr>
+        <w:t>fillMaxWidth</w:t>
+      </w:r>
+      <w:r>
+        <w:rPr>
+          <w:rFonts w:ascii="Courier New" w:eastAsia="Times New Roman" w:hAnsi="Courier New" w:cs="Courier New"/>
+          <w:color w:val="A9B7C6"/>
+          <w:sz w:val="24"/>
+          <w:szCs w:val="24"/>
+          <w:lang w:val="en-US" w:eastAsia="ru-RU"/>
+        </w:rPr>
+        <w:t>()</w:t>
+      </w:r>
+      <w:r>
+        <w:rPr>
+          <w:rFonts w:ascii="Courier New" w:eastAsia="Times New Roman" w:hAnsi="Courier New" w:cs="Courier New"/>
+          <w:color w:val="CC7832"/>
+          <w:sz w:val="24"/>
+          <w:szCs w:val="24"/>
+          <w:lang w:val="en-US" w:eastAsia="ru-RU"/>
+        </w:rPr>
+        <w:t>,</w:t>
+      </w:r>
+      <w:r>
+        <w:rPr>
+          <w:rFonts w:ascii="Courier New" w:eastAsia="Times New Roman" w:hAnsi="Courier New" w:cs="Courier New"/>
+          <w:color w:val="CC7832"/>
+          <w:sz w:val="24"/>
+          <w:szCs w:val="24"/>
+          <w:lang w:val="en-US" w:eastAsia="ru-RU"/>
+        </w:rPr>
+        <w:br/>
+        <w:t xml:space="preserve">                    </w:t>
+      </w:r>
+      <w:r>
+        <w:rPr>
+          <w:rFonts w:ascii="Courier New" w:eastAsia="Times New Roman" w:hAnsi="Courier New" w:cs="Courier New"/>
+          <w:color w:val="467CDA"/>
+          <w:sz w:val="24"/>
+          <w:szCs w:val="24"/>
+          <w:lang w:val="en-US" w:eastAsia="ru-RU"/>
+        </w:rPr>
+        <w:t xml:space="preserve">horizontalArrangement = </w:t>
+      </w:r>
+      <w:r>
+        <w:rPr>
+          <w:rFonts w:ascii="Courier New" w:eastAsia="Times New Roman" w:hAnsi="Courier New" w:cs="Courier New"/>
+          <w:color w:val="A9B7C6"/>
+          <w:sz w:val="24"/>
+          <w:szCs w:val="24"/>
+          <w:lang w:val="en-US" w:eastAsia="ru-RU"/>
+        </w:rPr>
+        <w:t>Arrangement.</w:t>
+      </w:r>
+      <w:r>
+        <w:rPr>
+          <w:rFonts w:ascii="Courier New" w:eastAsia="Times New Roman" w:hAnsi="Courier New" w:cs="Courier New"/>
+          <w:color w:val="9876AA"/>
+          <w:sz w:val="24"/>
+          <w:szCs w:val="24"/>
+          <w:lang w:val="en-US" w:eastAsia="ru-RU"/>
+        </w:rPr>
+        <w:t>SpaceBetween</w:t>
+      </w:r>
+      <w:r>
+        <w:rPr>
+          <w:rFonts w:ascii="Courier New" w:eastAsia="Times New Roman" w:hAnsi="Courier New" w:cs="Courier New"/>
+          <w:color w:val="9876AA"/>
+          <w:sz w:val="24"/>
+          <w:szCs w:val="24"/>
+          <w:lang w:val="en-US" w:eastAsia="ru-RU"/>
+        </w:rPr>
+        <w:br/>
+        <w:t xml:space="preserve">                </w:t>
+      </w:r>
+      <w:r>
+        <w:rPr>
+          <w:rFonts w:ascii="Courier New" w:eastAsia="Times New Roman" w:hAnsi="Courier New" w:cs="Courier New"/>
+          <w:color w:val="A9B7C6"/>
+          <w:sz w:val="24"/>
+          <w:szCs w:val="24"/>
+          <w:lang w:val="en-US" w:eastAsia="ru-RU"/>
+        </w:rPr>
+        <w:t xml:space="preserve">) </w:t>
+      </w:r>
+      <w:r>
+        <w:rPr>
+          <w:rFonts w:ascii="Courier New" w:eastAsia="Times New Roman" w:hAnsi="Courier New" w:cs="Courier New"/>
+          <w:b/>
+          <w:bCs/>
+          <w:color w:val="A9B7C6"/>
+          <w:sz w:val="24"/>
+          <w:szCs w:val="24"/>
+          <w:lang w:val="en-US" w:eastAsia="ru-RU"/>
+        </w:rPr>
+        <w:t>{</w:t>
+      </w:r>
+      <w:r>
+        <w:rPr>
+          <w:rFonts w:ascii="Courier New" w:eastAsia="Times New Roman" w:hAnsi="Courier New" w:cs="Courier New"/>
+          <w:b/>
+          <w:bCs/>
+          <w:color w:val="A9B7C6"/>
+          <w:sz w:val="24"/>
+          <w:szCs w:val="24"/>
+          <w:lang w:val="en-US" w:eastAsia="ru-RU"/>
+        </w:rPr>
+        <w:br/>
+        <w:t xml:space="preserve">                    </w:t>
+      </w:r>
+      <w:r>
+        <w:rPr>
+          <w:rFonts w:ascii="Courier New" w:eastAsia="Times New Roman" w:hAnsi="Courier New" w:cs="Courier New"/>
+          <w:color w:val="6BB38A"/>
+          <w:sz w:val="24"/>
+          <w:szCs w:val="24"/>
+          <w:lang w:val="en-US" w:eastAsia="ru-RU"/>
+        </w:rPr>
+        <w:t>Button</w:t>
+      </w:r>
+      <w:r>
+        <w:rPr>
+          <w:rFonts w:ascii="Courier New" w:eastAsia="Times New Roman" w:hAnsi="Courier New" w:cs="Courier New"/>
+          <w:color w:val="A9B7C6"/>
+          <w:sz w:val="24"/>
+          <w:szCs w:val="24"/>
+          <w:lang w:val="en-US" w:eastAsia="ru-RU"/>
+        </w:rPr>
+        <w:t>(</w:t>
+      </w:r>
+      <w:r>
+        <w:rPr>
+          <w:rFonts w:ascii="Courier New" w:eastAsia="Times New Roman" w:hAnsi="Courier New" w:cs="Courier New"/>
+          <w:color w:val="467CDA"/>
+          <w:sz w:val="24"/>
+          <w:szCs w:val="24"/>
+          <w:lang w:val="en-US" w:eastAsia="ru-RU"/>
+        </w:rPr>
+        <w:t xml:space="preserve">onClick = </w:t>
+      </w:r>
+      <w:r>
+        <w:rPr>
+          <w:rFonts w:ascii="Courier New" w:eastAsia="Times New Roman" w:hAnsi="Courier New" w:cs="Courier New"/>
+          <w:b/>
+          <w:bCs/>
+          <w:color w:val="A9B7C6"/>
+          <w:sz w:val="24"/>
+          <w:szCs w:val="24"/>
+          <w:lang w:val="en-US" w:eastAsia="ru-RU"/>
+        </w:rPr>
+        <w:t xml:space="preserve">{ </w:t>
+      </w:r>
+      <w:r>
+        <w:rPr>
+          <w:rFonts w:ascii="Courier New" w:eastAsia="Times New Roman" w:hAnsi="Courier New" w:cs="Courier New"/>
+          <w:color w:val="808080"/>
+          <w:sz w:val="24"/>
+          <w:szCs w:val="24"/>
+          <w:lang w:val="en-US" w:eastAsia="ru-RU"/>
+        </w:rPr>
+        <w:t>/*</w:t>
+      </w:r>
+      <w:r>
+        <w:rPr>
+          <w:rFonts w:ascii="Courier New" w:eastAsia="Times New Roman" w:hAnsi="Courier New" w:cs="Courier New"/>
+          <w:i/>
+          <w:iCs/>
+          <w:color w:val="A8C023"/>
+          <w:sz w:val="24"/>
+          <w:szCs w:val="24"/>
+          <w:lang w:val="en-US" w:eastAsia="ru-RU"/>
+        </w:rPr>
+        <w:t>TODO</w:t>
+      </w:r>
+      <w:r>
+        <w:rPr>
+          <w:rFonts w:ascii="Courier New" w:eastAsia="Times New Roman" w:hAnsi="Courier New" w:cs="Courier New"/>
+          <w:color w:val="808080"/>
+          <w:sz w:val="24"/>
+          <w:szCs w:val="24"/>
+          <w:lang w:val="en-US" w:eastAsia="ru-RU"/>
+        </w:rPr>
+        <w:t xml:space="preserve">*/ </w:t>
+      </w:r>
+      <w:r>
+        <w:rPr>
+          <w:rFonts w:ascii="Courier New" w:eastAsia="Times New Roman" w:hAnsi="Courier New" w:cs="Courier New"/>
+          <w:b/>
+          <w:bCs/>
+          <w:color w:val="A9B7C6"/>
+          <w:sz w:val="24"/>
+          <w:szCs w:val="24"/>
+          <w:lang w:val="en-US" w:eastAsia="ru-RU"/>
+        </w:rPr>
+        <w:t>}</w:t>
+      </w:r>
+      <w:r>
+        <w:rPr>
+          <w:rFonts w:ascii="Courier New" w:eastAsia="Times New Roman" w:hAnsi="Courier New" w:cs="Courier New"/>
+          <w:color w:val="A9B7C6"/>
+          <w:sz w:val="24"/>
+          <w:szCs w:val="24"/>
+          <w:lang w:val="en-US" w:eastAsia="ru-RU"/>
+        </w:rPr>
+        <w:t xml:space="preserve">) </w:t>
+      </w:r>
+      <w:r>
+        <w:rPr>
+          <w:rFonts w:ascii="Courier New" w:eastAsia="Times New Roman" w:hAnsi="Courier New" w:cs="Courier New"/>
+          <w:b/>
+          <w:bCs/>
+          <w:color w:val="A9B7C6"/>
+          <w:sz w:val="24"/>
+          <w:szCs w:val="24"/>
+          <w:lang w:val="en-US" w:eastAsia="ru-RU"/>
+        </w:rPr>
+        <w:t>{</w:t>
+      </w:r>
+      <w:r>
+        <w:rPr>
+          <w:rFonts w:ascii="Courier New" w:eastAsia="Times New Roman" w:hAnsi="Courier New" w:cs="Courier New"/>
+          <w:b/>
+          <w:bCs/>
+          <w:color w:val="A9B7C6"/>
+          <w:sz w:val="24"/>
+          <w:szCs w:val="24"/>
+          <w:lang w:val="en-US" w:eastAsia="ru-RU"/>
+        </w:rPr>
+        <w:br/>
+        <w:t xml:space="preserve">                        </w:t>
+      </w:r>
+      <w:r>
+        <w:rPr>
+          <w:rFonts w:ascii="Courier New" w:eastAsia="Times New Roman" w:hAnsi="Courier New" w:cs="Courier New"/>
+          <w:color w:val="6BB38A"/>
+          <w:sz w:val="24"/>
+          <w:szCs w:val="24"/>
+          <w:lang w:val="en-US" w:eastAsia="ru-RU"/>
+        </w:rPr>
+        <w:t>Text</w:t>
+      </w:r>
+      <w:r>
+        <w:rPr>
+          <w:rFonts w:ascii="Courier New" w:eastAsia="Times New Roman" w:hAnsi="Courier New" w:cs="Courier New"/>
+          <w:color w:val="A9B7C6"/>
+          <w:sz w:val="24"/>
+          <w:szCs w:val="24"/>
+          <w:lang w:val="en-US" w:eastAsia="ru-RU"/>
+        </w:rPr>
+        <w:t>(</w:t>
+      </w:r>
+      <w:r>
+        <w:rPr>
+          <w:rFonts w:ascii="Courier New" w:eastAsia="Times New Roman" w:hAnsi="Courier New" w:cs="Courier New"/>
+          <w:color w:val="467CDA"/>
+          <w:sz w:val="24"/>
+          <w:szCs w:val="24"/>
+          <w:lang w:val="en-US" w:eastAsia="ru-RU"/>
+        </w:rPr>
+        <w:t xml:space="preserve">text = </w:t>
+      </w:r>
+      <w:r>
+        <w:rPr>
+          <w:rFonts w:ascii="Courier New" w:eastAsia="Times New Roman" w:hAnsi="Courier New" w:cs="Courier New"/>
+          <w:color w:val="6A8759"/>
+          <w:sz w:val="24"/>
+          <w:szCs w:val="24"/>
+          <w:lang w:val="en-US" w:eastAsia="ru-RU"/>
+        </w:rPr>
+        <w:t>"6"</w:t>
+      </w:r>
+      <w:r>
+        <w:rPr>
+          <w:rFonts w:ascii="Courier New" w:eastAsia="Times New Roman" w:hAnsi="Courier New" w:cs="Courier New"/>
+          <w:color w:val="A9B7C6"/>
+          <w:sz w:val="24"/>
+          <w:szCs w:val="24"/>
+          <w:lang w:val="en-US" w:eastAsia="ru-RU"/>
+        </w:rPr>
+        <w:t>)</w:t>
+      </w:r>
+      <w:r>
+        <w:rPr>
+          <w:rFonts w:ascii="Courier New" w:eastAsia="Times New Roman" w:hAnsi="Courier New" w:cs="Courier New"/>
+          <w:color w:val="A9B7C6"/>
+          <w:sz w:val="24"/>
+          <w:szCs w:val="24"/>
+          <w:lang w:val="en-US" w:eastAsia="ru-RU"/>
+        </w:rPr>
+        <w:br/>
+        <w:t xml:space="preserve">                    </w:t>
+      </w:r>
+      <w:r>
+        <w:rPr>
+          <w:rFonts w:ascii="Courier New" w:eastAsia="Times New Roman" w:hAnsi="Courier New" w:cs="Courier New"/>
+          <w:b/>
+          <w:bCs/>
+          <w:color w:val="A9B7C6"/>
+          <w:sz w:val="24"/>
+          <w:szCs w:val="24"/>
+          <w:lang w:val="en-US" w:eastAsia="ru-RU"/>
+        </w:rPr>
+        <w:t>}</w:t>
+      </w:r>
+      <w:r>
+        <w:rPr>
+          <w:rFonts w:ascii="Courier New" w:eastAsia="Times New Roman" w:hAnsi="Courier New" w:cs="Courier New"/>
+          <w:b/>
+          <w:bCs/>
+          <w:color w:val="A9B7C6"/>
+          <w:sz w:val="24"/>
+          <w:szCs w:val="24"/>
+          <w:lang w:val="en-US" w:eastAsia="ru-RU"/>
+        </w:rPr>
+        <w:br/>
+        <w:t xml:space="preserve">                    </w:t>
+      </w:r>
+      <w:r>
+        <w:rPr>
+          <w:rFonts w:ascii="Courier New" w:eastAsia="Times New Roman" w:hAnsi="Courier New" w:cs="Courier New"/>
+          <w:color w:val="6BB38A"/>
+          <w:sz w:val="24"/>
+          <w:szCs w:val="24"/>
+          <w:lang w:val="en-US" w:eastAsia="ru-RU"/>
+        </w:rPr>
+        <w:t>Button</w:t>
+      </w:r>
+      <w:r>
+        <w:rPr>
+          <w:rFonts w:ascii="Courier New" w:eastAsia="Times New Roman" w:hAnsi="Courier New" w:cs="Courier New"/>
+          <w:color w:val="A9B7C6"/>
+          <w:sz w:val="24"/>
+          <w:szCs w:val="24"/>
+          <w:lang w:val="en-US" w:eastAsia="ru-RU"/>
+        </w:rPr>
+        <w:t>(</w:t>
+      </w:r>
+      <w:r>
+        <w:rPr>
+          <w:rFonts w:ascii="Courier New" w:eastAsia="Times New Roman" w:hAnsi="Courier New" w:cs="Courier New"/>
+          <w:color w:val="467CDA"/>
+          <w:sz w:val="24"/>
+          <w:szCs w:val="24"/>
+          <w:lang w:val="en-US" w:eastAsia="ru-RU"/>
+        </w:rPr>
+        <w:t xml:space="preserve">onClick = </w:t>
+      </w:r>
+      <w:r>
+        <w:rPr>
+          <w:rFonts w:ascii="Courier New" w:eastAsia="Times New Roman" w:hAnsi="Courier New" w:cs="Courier New"/>
+          <w:b/>
+          <w:bCs/>
+          <w:color w:val="A9B7C6"/>
+          <w:sz w:val="24"/>
+          <w:szCs w:val="24"/>
+          <w:lang w:val="en-US" w:eastAsia="ru-RU"/>
+        </w:rPr>
+        <w:t xml:space="preserve">{ </w:t>
+      </w:r>
+      <w:r>
+        <w:rPr>
+          <w:rFonts w:ascii="Courier New" w:eastAsia="Times New Roman" w:hAnsi="Courier New" w:cs="Courier New"/>
+          <w:color w:val="808080"/>
+          <w:sz w:val="24"/>
+          <w:szCs w:val="24"/>
+          <w:lang w:val="en-US" w:eastAsia="ru-RU"/>
+        </w:rPr>
+        <w:t>/*</w:t>
+      </w:r>
+      <w:r>
+        <w:rPr>
+          <w:rFonts w:ascii="Courier New" w:eastAsia="Times New Roman" w:hAnsi="Courier New" w:cs="Courier New"/>
+          <w:i/>
+          <w:iCs/>
+          <w:color w:val="A8C023"/>
+          <w:sz w:val="24"/>
+          <w:szCs w:val="24"/>
+          <w:lang w:val="en-US" w:eastAsia="ru-RU"/>
+        </w:rPr>
+        <w:t>TODO</w:t>
+      </w:r>
+      <w:r>
+        <w:rPr>
+          <w:rFonts w:ascii="Courier New" w:eastAsia="Times New Roman" w:hAnsi="Courier New" w:cs="Courier New"/>
+          <w:color w:val="808080"/>
+          <w:sz w:val="24"/>
+          <w:szCs w:val="24"/>
+          <w:lang w:val="en-US" w:eastAsia="ru-RU"/>
+        </w:rPr>
+        <w:t xml:space="preserve">*/ </w:t>
+      </w:r>
+      <w:r>
+        <w:rPr>
+          <w:rFonts w:ascii="Courier New" w:eastAsia="Times New Roman" w:hAnsi="Courier New" w:cs="Courier New"/>
+          <w:b/>
+          <w:bCs/>
+          <w:color w:val="A9B7C6"/>
+          <w:sz w:val="24"/>
+          <w:szCs w:val="24"/>
+          <w:lang w:val="en-US" w:eastAsia="ru-RU"/>
+        </w:rPr>
+        <w:t>}</w:t>
+      </w:r>
+      <w:r>
+        <w:rPr>
+          <w:rFonts w:ascii="Courier New" w:eastAsia="Times New Roman" w:hAnsi="Courier New" w:cs="Courier New"/>
+          <w:color w:val="A9B7C6"/>
+          <w:sz w:val="24"/>
+          <w:szCs w:val="24"/>
+          <w:lang w:val="en-US" w:eastAsia="ru-RU"/>
+        </w:rPr>
+        <w:t xml:space="preserve">) </w:t>
+      </w:r>
+      <w:r>
+        <w:rPr>
+          <w:rFonts w:ascii="Courier New" w:eastAsia="Times New Roman" w:hAnsi="Courier New" w:cs="Courier New"/>
+          <w:b/>
+          <w:bCs/>
+          <w:color w:val="A9B7C6"/>
+          <w:sz w:val="24"/>
+          <w:szCs w:val="24"/>
+          <w:lang w:val="en-US" w:eastAsia="ru-RU"/>
+        </w:rPr>
+        <w:t>{</w:t>
+      </w:r>
+      <w:r>
+        <w:rPr>
+          <w:rFonts w:ascii="Courier New" w:eastAsia="Times New Roman" w:hAnsi="Courier New" w:cs="Courier New"/>
+          <w:b/>
+          <w:bCs/>
+          <w:color w:val="A9B7C6"/>
+          <w:sz w:val="24"/>
+          <w:szCs w:val="24"/>
+          <w:lang w:val="en-US" w:eastAsia="ru-RU"/>
+        </w:rPr>
+        <w:br/>
+        <w:t xml:space="preserve">                        </w:t>
+      </w:r>
+      <w:r>
+        <w:rPr>
+          <w:rFonts w:ascii="Courier New" w:eastAsia="Times New Roman" w:hAnsi="Courier New" w:cs="Courier New"/>
+          <w:color w:val="6BB38A"/>
+          <w:sz w:val="24"/>
+          <w:szCs w:val="24"/>
+          <w:lang w:val="en-US" w:eastAsia="ru-RU"/>
+        </w:rPr>
+        <w:t>Text</w:t>
+      </w:r>
+      <w:r>
+        <w:rPr>
+          <w:rFonts w:ascii="Courier New" w:eastAsia="Times New Roman" w:hAnsi="Courier New" w:cs="Courier New"/>
+          <w:color w:val="A9B7C6"/>
+          <w:sz w:val="24"/>
+          <w:szCs w:val="24"/>
+          <w:lang w:val="en-US" w:eastAsia="ru-RU"/>
+        </w:rPr>
+        <w:t>(</w:t>
+      </w:r>
+      <w:r>
+        <w:rPr>
+          <w:rFonts w:ascii="Courier New" w:eastAsia="Times New Roman" w:hAnsi="Courier New" w:cs="Courier New"/>
+          <w:color w:val="467CDA"/>
+          <w:sz w:val="24"/>
+          <w:szCs w:val="24"/>
+          <w:lang w:val="en-US" w:eastAsia="ru-RU"/>
+        </w:rPr>
+        <w:t xml:space="preserve">text = </w:t>
+      </w:r>
+      <w:r>
+        <w:rPr>
+          <w:rFonts w:ascii="Courier New" w:eastAsia="Times New Roman" w:hAnsi="Courier New" w:cs="Courier New"/>
+          <w:color w:val="6A8759"/>
+          <w:sz w:val="24"/>
+          <w:szCs w:val="24"/>
+          <w:lang w:val="en-US" w:eastAsia="ru-RU"/>
+        </w:rPr>
+        <w:t>"7"</w:t>
+      </w:r>
+      <w:r>
+        <w:rPr>
+          <w:rFonts w:ascii="Courier New" w:eastAsia="Times New Roman" w:hAnsi="Courier New" w:cs="Courier New"/>
+          <w:color w:val="A9B7C6"/>
+          <w:sz w:val="24"/>
+          <w:szCs w:val="24"/>
+          <w:lang w:val="en-US" w:eastAsia="ru-RU"/>
+        </w:rPr>
+        <w:t>)</w:t>
+      </w:r>
+      <w:r>
+        <w:rPr>
+          <w:rFonts w:ascii="Courier New" w:eastAsia="Times New Roman" w:hAnsi="Courier New" w:cs="Courier New"/>
+          <w:color w:val="A9B7C6"/>
+          <w:sz w:val="24"/>
+          <w:szCs w:val="24"/>
+          <w:lang w:val="en-US" w:eastAsia="ru-RU"/>
+        </w:rPr>
+        <w:br/>
+        <w:t xml:space="preserve">                    </w:t>
+      </w:r>
+      <w:r>
+        <w:rPr>
+          <w:rFonts w:ascii="Courier New" w:eastAsia="Times New Roman" w:hAnsi="Courier New" w:cs="Courier New"/>
+          <w:b/>
+          <w:bCs/>
+          <w:color w:val="A9B7C6"/>
+          <w:sz w:val="24"/>
+          <w:szCs w:val="24"/>
+          <w:lang w:val="en-US" w:eastAsia="ru-RU"/>
+        </w:rPr>
+        <w:t>}</w:t>
+      </w:r>
+      <w:r>
+        <w:rPr>
+          <w:rFonts w:ascii="Courier New" w:eastAsia="Times New Roman" w:hAnsi="Courier New" w:cs="Courier New"/>
+          <w:b/>
+          <w:bCs/>
+          <w:color w:val="A9B7C6"/>
+          <w:sz w:val="24"/>
+          <w:szCs w:val="24"/>
+          <w:lang w:val="en-US" w:eastAsia="ru-RU"/>
+        </w:rPr>
+        <w:br/>
+        <w:t xml:space="preserve">                    </w:t>
+      </w:r>
+      <w:r>
+        <w:rPr>
+          <w:rFonts w:ascii="Courier New" w:eastAsia="Times New Roman" w:hAnsi="Courier New" w:cs="Courier New"/>
+          <w:color w:val="6BB38A"/>
+          <w:sz w:val="24"/>
+          <w:szCs w:val="24"/>
+          <w:lang w:val="en-US" w:eastAsia="ru-RU"/>
+        </w:rPr>
+        <w:t>Button</w:t>
+      </w:r>
+      <w:r>
+        <w:rPr>
+          <w:rFonts w:ascii="Courier New" w:eastAsia="Times New Roman" w:hAnsi="Courier New" w:cs="Courier New"/>
+          <w:color w:val="A9B7C6"/>
+          <w:sz w:val="24"/>
+          <w:szCs w:val="24"/>
+          <w:lang w:val="en-US" w:eastAsia="ru-RU"/>
+        </w:rPr>
+        <w:t>(</w:t>
+      </w:r>
+      <w:r>
+        <w:rPr>
+          <w:rFonts w:ascii="Courier New" w:eastAsia="Times New Roman" w:hAnsi="Courier New" w:cs="Courier New"/>
+          <w:color w:val="467CDA"/>
+          <w:sz w:val="24"/>
+          <w:szCs w:val="24"/>
+          <w:lang w:val="en-US" w:eastAsia="ru-RU"/>
+        </w:rPr>
+        <w:t xml:space="preserve">onClick = </w:t>
+      </w:r>
+      <w:r>
+        <w:rPr>
+          <w:rFonts w:ascii="Courier New" w:eastAsia="Times New Roman" w:hAnsi="Courier New" w:cs="Courier New"/>
+          <w:b/>
+          <w:bCs/>
+          <w:color w:val="A9B7C6"/>
+          <w:sz w:val="24"/>
+          <w:szCs w:val="24"/>
+          <w:lang w:val="en-US" w:eastAsia="ru-RU"/>
+        </w:rPr>
+        <w:t xml:space="preserve">{ </w:t>
+      </w:r>
+      <w:r>
+        <w:rPr>
+          <w:rFonts w:ascii="Courier New" w:eastAsia="Times New Roman" w:hAnsi="Courier New" w:cs="Courier New"/>
+          <w:color w:val="808080"/>
+          <w:sz w:val="24"/>
+          <w:szCs w:val="24"/>
+          <w:lang w:val="en-US" w:eastAsia="ru-RU"/>
+        </w:rPr>
+        <w:t>/*</w:t>
+      </w:r>
+      <w:r>
+        <w:rPr>
+          <w:rFonts w:ascii="Courier New" w:eastAsia="Times New Roman" w:hAnsi="Courier New" w:cs="Courier New"/>
+          <w:i/>
+          <w:iCs/>
+          <w:color w:val="A8C023"/>
+          <w:sz w:val="24"/>
+          <w:szCs w:val="24"/>
+          <w:lang w:val="en-US" w:eastAsia="ru-RU"/>
+        </w:rPr>
+        <w:t>TODO</w:t>
+      </w:r>
+      <w:r>
+        <w:rPr>
+          <w:rFonts w:ascii="Courier New" w:eastAsia="Times New Roman" w:hAnsi="Courier New" w:cs="Courier New"/>
+          <w:color w:val="808080"/>
+          <w:sz w:val="24"/>
+          <w:szCs w:val="24"/>
+          <w:lang w:val="en-US" w:eastAsia="ru-RU"/>
+        </w:rPr>
+        <w:t xml:space="preserve">*/ </w:t>
+      </w:r>
+      <w:r>
+        <w:rPr>
+          <w:rFonts w:ascii="Courier New" w:eastAsia="Times New Roman" w:hAnsi="Courier New" w:cs="Courier New"/>
+          <w:b/>
+          <w:bCs/>
+          <w:color w:val="A9B7C6"/>
+          <w:sz w:val="24"/>
+          <w:szCs w:val="24"/>
+          <w:lang w:val="en-US" w:eastAsia="ru-RU"/>
+        </w:rPr>
+        <w:t>}</w:t>
+      </w:r>
+      <w:r>
+        <w:rPr>
+          <w:rFonts w:ascii="Courier New" w:eastAsia="Times New Roman" w:hAnsi="Courier New" w:cs="Courier New"/>
+          <w:color w:val="A9B7C6"/>
+          <w:sz w:val="24"/>
+          <w:szCs w:val="24"/>
+          <w:lang w:val="en-US" w:eastAsia="ru-RU"/>
+        </w:rPr>
+        <w:t xml:space="preserve">) </w:t>
+      </w:r>
+      <w:r>
+        <w:rPr>
+          <w:rFonts w:ascii="Courier New" w:eastAsia="Times New Roman" w:hAnsi="Courier New" w:cs="Courier New"/>
+          <w:b/>
+          <w:bCs/>
+          <w:color w:val="A9B7C6"/>
+          <w:sz w:val="24"/>
+          <w:szCs w:val="24"/>
+          <w:lang w:val="en-US" w:eastAsia="ru-RU"/>
+        </w:rPr>
+        <w:t>{</w:t>
+      </w:r>
+      <w:r>
+        <w:rPr>
+          <w:rFonts w:ascii="Courier New" w:eastAsia="Times New Roman" w:hAnsi="Courier New" w:cs="Courier New"/>
+          <w:b/>
+          <w:bCs/>
+          <w:color w:val="A9B7C6"/>
+          <w:sz w:val="24"/>
+          <w:szCs w:val="24"/>
+          <w:lang w:val="en-US" w:eastAsia="ru-RU"/>
+        </w:rPr>
+        <w:br/>
+        <w:t xml:space="preserve">                        </w:t>
+      </w:r>
+      <w:r>
+        <w:rPr>
+          <w:rFonts w:ascii="Courier New" w:eastAsia="Times New Roman" w:hAnsi="Courier New" w:cs="Courier New"/>
+          <w:color w:val="6BB38A"/>
+          <w:sz w:val="24"/>
+          <w:szCs w:val="24"/>
+          <w:lang w:val="en-US" w:eastAsia="ru-RU"/>
+        </w:rPr>
+        <w:t>Text</w:t>
+      </w:r>
+      <w:r>
+        <w:rPr>
+          <w:rFonts w:ascii="Courier New" w:eastAsia="Times New Roman" w:hAnsi="Courier New" w:cs="Courier New"/>
+          <w:color w:val="A9B7C6"/>
+          <w:sz w:val="24"/>
+          <w:szCs w:val="24"/>
+          <w:lang w:val="en-US" w:eastAsia="ru-RU"/>
+        </w:rPr>
+        <w:t>(</w:t>
+      </w:r>
+      <w:r>
+        <w:rPr>
+          <w:rFonts w:ascii="Courier New" w:eastAsia="Times New Roman" w:hAnsi="Courier New" w:cs="Courier New"/>
+          <w:color w:val="467CDA"/>
+          <w:sz w:val="24"/>
+          <w:szCs w:val="24"/>
+          <w:lang w:val="en-US" w:eastAsia="ru-RU"/>
+        </w:rPr>
+        <w:t xml:space="preserve">text = </w:t>
+      </w:r>
+      <w:r>
+        <w:rPr>
+          <w:rFonts w:ascii="Courier New" w:eastAsia="Times New Roman" w:hAnsi="Courier New" w:cs="Courier New"/>
+          <w:color w:val="6A8759"/>
+          <w:sz w:val="24"/>
+          <w:szCs w:val="24"/>
+          <w:lang w:val="en-US" w:eastAsia="ru-RU"/>
+        </w:rPr>
+        <w:t>"8"</w:t>
+      </w:r>
+      <w:r>
+        <w:rPr>
+          <w:rFonts w:ascii="Courier New" w:eastAsia="Times New Roman" w:hAnsi="Courier New" w:cs="Courier New"/>
+          <w:color w:val="A9B7C6"/>
+          <w:sz w:val="24"/>
+          <w:szCs w:val="24"/>
+          <w:lang w:val="en-US" w:eastAsia="ru-RU"/>
+        </w:rPr>
+        <w:t>)</w:t>
+      </w:r>
+      <w:r>
+        <w:rPr>
+          <w:rFonts w:ascii="Courier New" w:eastAsia="Times New Roman" w:hAnsi="Courier New" w:cs="Courier New"/>
+          <w:color w:val="A9B7C6"/>
+          <w:sz w:val="24"/>
+          <w:szCs w:val="24"/>
+          <w:lang w:val="en-US" w:eastAsia="ru-RU"/>
+        </w:rPr>
+        <w:br/>
+        <w:t xml:space="preserve">                    </w:t>
+      </w:r>
+      <w:r>
+        <w:rPr>
+          <w:rFonts w:ascii="Courier New" w:eastAsia="Times New Roman" w:hAnsi="Courier New" w:cs="Courier New"/>
+          <w:b/>
+          <w:bCs/>
+          <w:color w:val="A9B7C6"/>
+          <w:sz w:val="24"/>
+          <w:szCs w:val="24"/>
+          <w:lang w:val="en-US" w:eastAsia="ru-RU"/>
+        </w:rPr>
+        <w:t>}</w:t>
+      </w:r>
+      <w:r>
+        <w:rPr>
+          <w:rFonts w:ascii="Courier New" w:eastAsia="Times New Roman" w:hAnsi="Courier New" w:cs="Courier New"/>
+          <w:b/>
+          <w:bCs/>
+          <w:color w:val="A9B7C6"/>
+          <w:sz w:val="24"/>
+          <w:szCs w:val="24"/>
+          <w:lang w:val="en-US" w:eastAsia="ru-RU"/>
+        </w:rPr>
+        <w:br/>
+      </w:r>
+      <w:r>
+        <w:rPr>
+          <w:rFonts w:ascii="Courier New" w:eastAsia="Times New Roman" w:hAnsi="Courier New" w:cs="Courier New"/>
+          <w:b/>
+          <w:bCs/>
+          <w:color w:val="A9B7C6"/>
+          <w:sz w:val="24"/>
+          <w:szCs w:val="24"/>
+          <w:lang w:val="en-US" w:eastAsia="ru-RU"/>
+        </w:rPr>
+        <w:br/>
+        <w:t xml:space="preserve">                }</w:t>
+      </w:r>
+      <w:r>
+        <w:rPr>
+          <w:rFonts w:ascii="Courier New" w:eastAsia="Times New Roman" w:hAnsi="Courier New" w:cs="Courier New"/>
+          <w:b/>
+          <w:bCs/>
+          <w:color w:val="A9B7C6"/>
+          <w:sz w:val="24"/>
+          <w:szCs w:val="24"/>
+          <w:lang w:val="en-US" w:eastAsia="ru-RU"/>
+        </w:rPr>
+        <w:br/>
+        <w:t xml:space="preserve">                </w:t>
+      </w:r>
+      <w:r>
+        <w:rPr>
+          <w:rFonts w:ascii="Courier New" w:eastAsia="Times New Roman" w:hAnsi="Courier New" w:cs="Courier New"/>
+          <w:color w:val="6BB38A"/>
+          <w:sz w:val="24"/>
+          <w:szCs w:val="24"/>
+          <w:lang w:val="en-US" w:eastAsia="ru-RU"/>
+        </w:rPr>
+        <w:t>Row</w:t>
+      </w:r>
+      <w:r>
+        <w:rPr>
+          <w:rFonts w:ascii="Courier New" w:eastAsia="Times New Roman" w:hAnsi="Courier New" w:cs="Courier New"/>
+          <w:color w:val="A9B7C6"/>
+          <w:sz w:val="24"/>
+          <w:szCs w:val="24"/>
+          <w:lang w:val="en-US" w:eastAsia="ru-RU"/>
+        </w:rPr>
+        <w:t>(</w:t>
+      </w:r>
+      <w:r>
+        <w:rPr>
+          <w:rFonts w:ascii="Courier New" w:eastAsia="Times New Roman" w:hAnsi="Courier New" w:cs="Courier New"/>
+          <w:color w:val="A9B7C6"/>
+          <w:sz w:val="24"/>
+          <w:szCs w:val="24"/>
+          <w:lang w:val="en-US" w:eastAsia="ru-RU"/>
+        </w:rPr>
+        <w:br/>
+        <w:t xml:space="preserve">                    </w:t>
+      </w:r>
+      <w:r>
+        <w:rPr>
+          <w:rFonts w:ascii="Courier New" w:eastAsia="Times New Roman" w:hAnsi="Courier New" w:cs="Courier New"/>
+          <w:color w:val="467CDA"/>
+          <w:sz w:val="24"/>
+          <w:szCs w:val="24"/>
+          <w:lang w:val="en-US" w:eastAsia="ru-RU"/>
+        </w:rPr>
+        <w:t xml:space="preserve">modifier = </w:t>
+      </w:r>
+      <w:r>
+        <w:rPr>
+          <w:rFonts w:ascii="Courier New" w:eastAsia="Times New Roman" w:hAnsi="Courier New" w:cs="Courier New"/>
+          <w:color w:val="A9B7C6"/>
+          <w:sz w:val="24"/>
+          <w:szCs w:val="24"/>
+          <w:lang w:val="en-US" w:eastAsia="ru-RU"/>
+        </w:rPr>
+        <w:t>Modifier.</w:t>
+      </w:r>
+      <w:r>
+        <w:rPr>
+          <w:rFonts w:ascii="Courier New" w:eastAsia="Times New Roman" w:hAnsi="Courier New" w:cs="Courier New"/>
+          <w:i/>
+          <w:iCs/>
+          <w:color w:val="FFC66D"/>
+          <w:sz w:val="24"/>
+          <w:szCs w:val="24"/>
+          <w:lang w:val="en-US" w:eastAsia="ru-RU"/>
+        </w:rPr>
+        <w:t>fillMaxWidth</w:t>
+      </w:r>
+      <w:r>
+        <w:rPr>
+          <w:rFonts w:ascii="Courier New" w:eastAsia="Times New Roman" w:hAnsi="Courier New" w:cs="Courier New"/>
+          <w:color w:val="A9B7C6"/>
+          <w:sz w:val="24"/>
+          <w:szCs w:val="24"/>
+          <w:lang w:val="en-US" w:eastAsia="ru-RU"/>
+        </w:rPr>
+        <w:t>()</w:t>
+      </w:r>
+      <w:r>
+        <w:rPr>
+          <w:rFonts w:ascii="Courier New" w:eastAsia="Times New Roman" w:hAnsi="Courier New" w:cs="Courier New"/>
+          <w:color w:val="CC7832"/>
+          <w:sz w:val="24"/>
+          <w:szCs w:val="24"/>
+          <w:lang w:val="en-US" w:eastAsia="ru-RU"/>
+        </w:rPr>
+        <w:t>,</w:t>
+      </w:r>
+      <w:r>
+        <w:rPr>
+          <w:rFonts w:ascii="Courier New" w:eastAsia="Times New Roman" w:hAnsi="Courier New" w:cs="Courier New"/>
+          <w:color w:val="CC7832"/>
+          <w:sz w:val="24"/>
+          <w:szCs w:val="24"/>
+          <w:lang w:val="en-US" w:eastAsia="ru-RU"/>
+        </w:rPr>
+        <w:br/>
+        <w:t xml:space="preserve">                    </w:t>
+      </w:r>
+      <w:r>
+        <w:rPr>
+          <w:rFonts w:ascii="Courier New" w:eastAsia="Times New Roman" w:hAnsi="Courier New" w:cs="Courier New"/>
+          <w:color w:val="467CDA"/>
+          <w:sz w:val="24"/>
+          <w:szCs w:val="24"/>
+          <w:lang w:val="en-US" w:eastAsia="ru-RU"/>
+        </w:rPr>
+        <w:t xml:space="preserve">horizontalArrangement = </w:t>
+      </w:r>
+      <w:r>
+        <w:rPr>
+          <w:rFonts w:ascii="Courier New" w:eastAsia="Times New Roman" w:hAnsi="Courier New" w:cs="Courier New"/>
+          <w:color w:val="A9B7C6"/>
+          <w:sz w:val="24"/>
+          <w:szCs w:val="24"/>
+          <w:lang w:val="en-US" w:eastAsia="ru-RU"/>
+        </w:rPr>
+        <w:t>Arrangement.</w:t>
+      </w:r>
+      <w:r>
+        <w:rPr>
+          <w:rFonts w:ascii="Courier New" w:eastAsia="Times New Roman" w:hAnsi="Courier New" w:cs="Courier New"/>
+          <w:color w:val="9876AA"/>
+          <w:sz w:val="24"/>
+          <w:szCs w:val="24"/>
+          <w:lang w:val="en-US" w:eastAsia="ru-RU"/>
+        </w:rPr>
+        <w:t>SpaceBetween</w:t>
+      </w:r>
+      <w:r>
+        <w:rPr>
+          <w:rFonts w:ascii="Courier New" w:eastAsia="Times New Roman" w:hAnsi="Courier New" w:cs="Courier New"/>
+          <w:color w:val="9876AA"/>
+          <w:sz w:val="24"/>
+          <w:szCs w:val="24"/>
+          <w:lang w:val="en-US" w:eastAsia="ru-RU"/>
+        </w:rPr>
+        <w:br/>
+        <w:t xml:space="preserve">                </w:t>
+      </w:r>
+      <w:r>
+        <w:rPr>
+          <w:rFonts w:ascii="Courier New" w:eastAsia="Times New Roman" w:hAnsi="Courier New" w:cs="Courier New"/>
+          <w:color w:val="A9B7C6"/>
+          <w:sz w:val="24"/>
+          <w:szCs w:val="24"/>
+          <w:lang w:val="en-US" w:eastAsia="ru-RU"/>
+        </w:rPr>
+        <w:t xml:space="preserve">) </w:t>
+      </w:r>
+      <w:r>
+        <w:rPr>
+          <w:rFonts w:ascii="Courier New" w:eastAsia="Times New Roman" w:hAnsi="Courier New" w:cs="Courier New"/>
+          <w:b/>
+          <w:bCs/>
+          <w:color w:val="A9B7C6"/>
+          <w:sz w:val="24"/>
+          <w:szCs w:val="24"/>
+          <w:lang w:val="en-US" w:eastAsia="ru-RU"/>
+        </w:rPr>
+        <w:t>{</w:t>
+      </w:r>
+      <w:r>
+        <w:rPr>
+          <w:rFonts w:ascii="Courier New" w:eastAsia="Times New Roman" w:hAnsi="Courier New" w:cs="Courier New"/>
+          <w:b/>
+          <w:bCs/>
+          <w:color w:val="A9B7C6"/>
+          <w:sz w:val="24"/>
+          <w:szCs w:val="24"/>
+          <w:lang w:val="en-US" w:eastAsia="ru-RU"/>
+        </w:rPr>
+        <w:br/>
+        <w:t xml:space="preserve">                    </w:t>
+      </w:r>
+      <w:r>
+        <w:rPr>
+          <w:rFonts w:ascii="Courier New" w:eastAsia="Times New Roman" w:hAnsi="Courier New" w:cs="Courier New"/>
+          <w:color w:val="6BB38A"/>
+          <w:sz w:val="24"/>
+          <w:szCs w:val="24"/>
+          <w:lang w:val="en-US" w:eastAsia="ru-RU"/>
+        </w:rPr>
+        <w:t>Button</w:t>
+      </w:r>
+      <w:r>
+        <w:rPr>
+          <w:rFonts w:ascii="Courier New" w:eastAsia="Times New Roman" w:hAnsi="Courier New" w:cs="Courier New"/>
+          <w:color w:val="A9B7C6"/>
+          <w:sz w:val="24"/>
+          <w:szCs w:val="24"/>
+          <w:lang w:val="en-US" w:eastAsia="ru-RU"/>
+        </w:rPr>
+        <w:t>(</w:t>
+      </w:r>
+      <w:r>
+        <w:rPr>
+          <w:rFonts w:ascii="Courier New" w:eastAsia="Times New Roman" w:hAnsi="Courier New" w:cs="Courier New"/>
+          <w:color w:val="467CDA"/>
+          <w:sz w:val="24"/>
+          <w:szCs w:val="24"/>
+          <w:lang w:val="en-US" w:eastAsia="ru-RU"/>
+        </w:rPr>
+        <w:t xml:space="preserve">onClick = </w:t>
+      </w:r>
+      <w:r>
+        <w:rPr>
+          <w:rFonts w:ascii="Courier New" w:eastAsia="Times New Roman" w:hAnsi="Courier New" w:cs="Courier New"/>
+          <w:b/>
+          <w:bCs/>
+          <w:color w:val="A9B7C6"/>
+          <w:sz w:val="24"/>
+          <w:szCs w:val="24"/>
+          <w:lang w:val="en-US" w:eastAsia="ru-RU"/>
+        </w:rPr>
+        <w:t xml:space="preserve">{ </w:t>
+      </w:r>
+      <w:r>
+        <w:rPr>
+          <w:rFonts w:ascii="Courier New" w:eastAsia="Times New Roman" w:hAnsi="Courier New" w:cs="Courier New"/>
+          <w:color w:val="808080"/>
+          <w:sz w:val="24"/>
+          <w:szCs w:val="24"/>
+          <w:lang w:val="en-US" w:eastAsia="ru-RU"/>
+        </w:rPr>
+        <w:t>/*</w:t>
+      </w:r>
+      <w:r>
+        <w:rPr>
+          <w:rFonts w:ascii="Courier New" w:eastAsia="Times New Roman" w:hAnsi="Courier New" w:cs="Courier New"/>
+          <w:i/>
+          <w:iCs/>
+          <w:color w:val="A8C023"/>
+          <w:sz w:val="24"/>
+          <w:szCs w:val="24"/>
+          <w:lang w:val="en-US" w:eastAsia="ru-RU"/>
+        </w:rPr>
+        <w:t>TODO</w:t>
+      </w:r>
+      <w:r>
+        <w:rPr>
+          <w:rFonts w:ascii="Courier New" w:eastAsia="Times New Roman" w:hAnsi="Courier New" w:cs="Courier New"/>
+          <w:color w:val="808080"/>
+          <w:sz w:val="24"/>
+          <w:szCs w:val="24"/>
+          <w:lang w:val="en-US" w:eastAsia="ru-RU"/>
+        </w:rPr>
+        <w:t xml:space="preserve">*/ </w:t>
+      </w:r>
+      <w:r>
+        <w:rPr>
+          <w:rFonts w:ascii="Courier New" w:eastAsia="Times New Roman" w:hAnsi="Courier New" w:cs="Courier New"/>
+          <w:b/>
+          <w:bCs/>
+          <w:color w:val="A9B7C6"/>
+          <w:sz w:val="24"/>
+          <w:szCs w:val="24"/>
+          <w:lang w:val="en-US" w:eastAsia="ru-RU"/>
+        </w:rPr>
+        <w:t>}</w:t>
+      </w:r>
+      <w:r>
+        <w:rPr>
+          <w:rFonts w:ascii="Courier New" w:eastAsia="Times New Roman" w:hAnsi="Courier New" w:cs="Courier New"/>
+          <w:color w:val="A9B7C6"/>
+          <w:sz w:val="24"/>
+          <w:szCs w:val="24"/>
+          <w:lang w:val="en-US" w:eastAsia="ru-RU"/>
+        </w:rPr>
+        <w:t xml:space="preserve">) </w:t>
+      </w:r>
+      <w:r>
+        <w:rPr>
+          <w:rFonts w:ascii="Courier New" w:eastAsia="Times New Roman" w:hAnsi="Courier New" w:cs="Courier New"/>
+          <w:b/>
+          <w:bCs/>
+          <w:color w:val="A9B7C6"/>
+          <w:sz w:val="24"/>
+          <w:szCs w:val="24"/>
+          <w:lang w:val="en-US" w:eastAsia="ru-RU"/>
+        </w:rPr>
+        <w:t>{</w:t>
+      </w:r>
+      <w:r>
+        <w:rPr>
+          <w:rFonts w:ascii="Courier New" w:eastAsia="Times New Roman" w:hAnsi="Courier New" w:cs="Courier New"/>
+          <w:b/>
+          <w:bCs/>
+          <w:color w:val="A9B7C6"/>
+          <w:sz w:val="24"/>
+          <w:szCs w:val="24"/>
+          <w:lang w:val="en-US" w:eastAsia="ru-RU"/>
+        </w:rPr>
+        <w:br/>
+        <w:t xml:space="preserve">                        </w:t>
+      </w:r>
+      <w:r>
+        <w:rPr>
+          <w:rFonts w:ascii="Courier New" w:eastAsia="Times New Roman" w:hAnsi="Courier New" w:cs="Courier New"/>
+          <w:color w:val="6BB38A"/>
+          <w:sz w:val="24"/>
+          <w:szCs w:val="24"/>
+          <w:lang w:val="en-US" w:eastAsia="ru-RU"/>
+        </w:rPr>
+        <w:t>Text</w:t>
+      </w:r>
+      <w:r>
+        <w:rPr>
+          <w:rFonts w:ascii="Courier New" w:eastAsia="Times New Roman" w:hAnsi="Courier New" w:cs="Courier New"/>
+          <w:color w:val="A9B7C6"/>
+          <w:sz w:val="24"/>
+          <w:szCs w:val="24"/>
+          <w:lang w:val="en-US" w:eastAsia="ru-RU"/>
+        </w:rPr>
+        <w:t>(</w:t>
+      </w:r>
+      <w:r>
+        <w:rPr>
+          <w:rFonts w:ascii="Courier New" w:eastAsia="Times New Roman" w:hAnsi="Courier New" w:cs="Courier New"/>
+          <w:color w:val="467CDA"/>
+          <w:sz w:val="24"/>
+          <w:szCs w:val="24"/>
+          <w:lang w:val="en-US" w:eastAsia="ru-RU"/>
+        </w:rPr>
+        <w:t xml:space="preserve">text = </w:t>
+      </w:r>
+      <w:r>
+        <w:rPr>
+          <w:rFonts w:ascii="Courier New" w:eastAsia="Times New Roman" w:hAnsi="Courier New" w:cs="Courier New"/>
+          <w:color w:val="6A8759"/>
+          <w:sz w:val="24"/>
+          <w:szCs w:val="24"/>
+          <w:lang w:val="en-US" w:eastAsia="ru-RU"/>
+        </w:rPr>
+        <w:t>"*"</w:t>
+      </w:r>
+      <w:r>
+        <w:rPr>
+          <w:rFonts w:ascii="Courier New" w:eastAsia="Times New Roman" w:hAnsi="Courier New" w:cs="Courier New"/>
+          <w:color w:val="A9B7C6"/>
+          <w:sz w:val="24"/>
+          <w:szCs w:val="24"/>
+          <w:lang w:val="en-US" w:eastAsia="ru-RU"/>
+        </w:rPr>
+        <w:t>)</w:t>
+      </w:r>
+      <w:r>
+        <w:rPr>
+          <w:rFonts w:ascii="Courier New" w:eastAsia="Times New Roman" w:hAnsi="Courier New" w:cs="Courier New"/>
+          <w:color w:val="A9B7C6"/>
+          <w:sz w:val="24"/>
+          <w:szCs w:val="24"/>
+          <w:lang w:val="en-US" w:eastAsia="ru-RU"/>
+        </w:rPr>
+        <w:br/>
+        <w:t xml:space="preserve">                    </w:t>
+      </w:r>
+      <w:r>
+        <w:rPr>
+          <w:rFonts w:ascii="Courier New" w:eastAsia="Times New Roman" w:hAnsi="Courier New" w:cs="Courier New"/>
+          <w:b/>
+          <w:bCs/>
+          <w:color w:val="A9B7C6"/>
+          <w:sz w:val="24"/>
+          <w:szCs w:val="24"/>
+          <w:lang w:val="en-US" w:eastAsia="ru-RU"/>
+        </w:rPr>
+        <w:t>}</w:t>
+      </w:r>
+      <w:r>
+        <w:rPr>
+          <w:rFonts w:ascii="Courier New" w:eastAsia="Times New Roman" w:hAnsi="Courier New" w:cs="Courier New"/>
+          <w:b/>
+          <w:bCs/>
+          <w:color w:val="A9B7C6"/>
+          <w:sz w:val="24"/>
+          <w:szCs w:val="24"/>
+          <w:lang w:val="en-US" w:eastAsia="ru-RU"/>
+        </w:rPr>
+        <w:br/>
+        <w:t xml:space="preserve">                    </w:t>
+      </w:r>
+      <w:r>
+        <w:rPr>
+          <w:rFonts w:ascii="Courier New" w:eastAsia="Times New Roman" w:hAnsi="Courier New" w:cs="Courier New"/>
+          <w:color w:val="6BB38A"/>
+          <w:sz w:val="24"/>
+          <w:szCs w:val="24"/>
+          <w:lang w:val="en-US" w:eastAsia="ru-RU"/>
+        </w:rPr>
+        <w:t>Button</w:t>
+      </w:r>
+      <w:r>
+        <w:rPr>
+          <w:rFonts w:ascii="Courier New" w:eastAsia="Times New Roman" w:hAnsi="Courier New" w:cs="Courier New"/>
+          <w:color w:val="A9B7C6"/>
+          <w:sz w:val="24"/>
+          <w:szCs w:val="24"/>
+          <w:lang w:val="en-US" w:eastAsia="ru-RU"/>
+        </w:rPr>
+        <w:t>(</w:t>
+      </w:r>
+      <w:r>
+        <w:rPr>
+          <w:rFonts w:ascii="Courier New" w:eastAsia="Times New Roman" w:hAnsi="Courier New" w:cs="Courier New"/>
+          <w:color w:val="467CDA"/>
+          <w:sz w:val="24"/>
+          <w:szCs w:val="24"/>
+          <w:lang w:val="en-US" w:eastAsia="ru-RU"/>
+        </w:rPr>
+        <w:t xml:space="preserve">onClick = </w:t>
+      </w:r>
+      <w:r>
+        <w:rPr>
+          <w:rFonts w:ascii="Courier New" w:eastAsia="Times New Roman" w:hAnsi="Courier New" w:cs="Courier New"/>
+          <w:b/>
+          <w:bCs/>
+          <w:color w:val="A9B7C6"/>
+          <w:sz w:val="24"/>
+          <w:szCs w:val="24"/>
+          <w:lang w:val="en-US" w:eastAsia="ru-RU"/>
+        </w:rPr>
+        <w:t xml:space="preserve">{ </w:t>
+      </w:r>
+      <w:r>
+        <w:rPr>
+          <w:rFonts w:ascii="Courier New" w:eastAsia="Times New Roman" w:hAnsi="Courier New" w:cs="Courier New"/>
+          <w:color w:val="808080"/>
+          <w:sz w:val="24"/>
+          <w:szCs w:val="24"/>
+          <w:lang w:val="en-US" w:eastAsia="ru-RU"/>
+        </w:rPr>
+        <w:t>/*</w:t>
+      </w:r>
+      <w:r>
+        <w:rPr>
+          <w:rFonts w:ascii="Courier New" w:eastAsia="Times New Roman" w:hAnsi="Courier New" w:cs="Courier New"/>
+          <w:i/>
+          <w:iCs/>
+          <w:color w:val="A8C023"/>
+          <w:sz w:val="24"/>
+          <w:szCs w:val="24"/>
+          <w:lang w:val="en-US" w:eastAsia="ru-RU"/>
+        </w:rPr>
+        <w:t>TODO</w:t>
+      </w:r>
+      <w:r>
+        <w:rPr>
+          <w:rFonts w:ascii="Courier New" w:eastAsia="Times New Roman" w:hAnsi="Courier New" w:cs="Courier New"/>
+          <w:color w:val="808080"/>
+          <w:sz w:val="24"/>
+          <w:szCs w:val="24"/>
+          <w:lang w:val="en-US" w:eastAsia="ru-RU"/>
+        </w:rPr>
+        <w:t xml:space="preserve">*/ </w:t>
+      </w:r>
+      <w:r>
+        <w:rPr>
+          <w:rFonts w:ascii="Courier New" w:eastAsia="Times New Roman" w:hAnsi="Courier New" w:cs="Courier New"/>
+          <w:b/>
+          <w:bCs/>
+          <w:color w:val="A9B7C6"/>
+          <w:sz w:val="24"/>
+          <w:szCs w:val="24"/>
+          <w:lang w:val="en-US" w:eastAsia="ru-RU"/>
+        </w:rPr>
+        <w:t>}</w:t>
+      </w:r>
+      <w:r>
+        <w:rPr>
+          <w:rFonts w:ascii="Courier New" w:eastAsia="Times New Roman" w:hAnsi="Courier New" w:cs="Courier New"/>
+          <w:color w:val="A9B7C6"/>
+          <w:sz w:val="24"/>
+          <w:szCs w:val="24"/>
+          <w:lang w:val="en-US" w:eastAsia="ru-RU"/>
+        </w:rPr>
+        <w:t xml:space="preserve">) </w:t>
+      </w:r>
+      <w:r>
+        <w:rPr>
+          <w:rFonts w:ascii="Courier New" w:eastAsia="Times New Roman" w:hAnsi="Courier New" w:cs="Courier New"/>
+          <w:b/>
+          <w:bCs/>
+          <w:color w:val="A9B7C6"/>
+          <w:sz w:val="24"/>
+          <w:szCs w:val="24"/>
+          <w:lang w:val="en-US" w:eastAsia="ru-RU"/>
+        </w:rPr>
+        <w:t>{</w:t>
+      </w:r>
+      <w:r>
+        <w:rPr>
+          <w:rFonts w:ascii="Courier New" w:eastAsia="Times New Roman" w:hAnsi="Courier New" w:cs="Courier New"/>
+          <w:b/>
+          <w:bCs/>
+          <w:color w:val="A9B7C6"/>
+          <w:sz w:val="24"/>
+          <w:szCs w:val="24"/>
+          <w:lang w:val="en-US" w:eastAsia="ru-RU"/>
+        </w:rPr>
+        <w:br/>
+        <w:t xml:space="preserve">                        </w:t>
+      </w:r>
+      <w:r>
+        <w:rPr>
+          <w:rFonts w:ascii="Courier New" w:eastAsia="Times New Roman" w:hAnsi="Courier New" w:cs="Courier New"/>
+          <w:color w:val="6BB38A"/>
+          <w:sz w:val="24"/>
+          <w:szCs w:val="24"/>
+          <w:lang w:val="en-US" w:eastAsia="ru-RU"/>
+        </w:rPr>
+        <w:t>Text</w:t>
+      </w:r>
+      <w:r>
+        <w:rPr>
+          <w:rFonts w:ascii="Courier New" w:eastAsia="Times New Roman" w:hAnsi="Courier New" w:cs="Courier New"/>
+          <w:color w:val="A9B7C6"/>
+          <w:sz w:val="24"/>
+          <w:szCs w:val="24"/>
+          <w:lang w:val="en-US" w:eastAsia="ru-RU"/>
+        </w:rPr>
+        <w:t>(</w:t>
+      </w:r>
+      <w:r>
+        <w:rPr>
+          <w:rFonts w:ascii="Courier New" w:eastAsia="Times New Roman" w:hAnsi="Courier New" w:cs="Courier New"/>
+          <w:color w:val="467CDA"/>
+          <w:sz w:val="24"/>
+          <w:szCs w:val="24"/>
+          <w:lang w:val="en-US" w:eastAsia="ru-RU"/>
+        </w:rPr>
+        <w:t xml:space="preserve">text = </w:t>
+      </w:r>
+      <w:r>
+        <w:rPr>
+          <w:rFonts w:ascii="Courier New" w:eastAsia="Times New Roman" w:hAnsi="Courier New" w:cs="Courier New"/>
+          <w:color w:val="6A8759"/>
+          <w:sz w:val="24"/>
+          <w:szCs w:val="24"/>
+          <w:lang w:val="en-US" w:eastAsia="ru-RU"/>
+        </w:rPr>
+        <w:t>"0"</w:t>
+      </w:r>
+      <w:r>
+        <w:rPr>
+          <w:rFonts w:ascii="Courier New" w:eastAsia="Times New Roman" w:hAnsi="Courier New" w:cs="Courier New"/>
+          <w:color w:val="A9B7C6"/>
+          <w:sz w:val="24"/>
+          <w:szCs w:val="24"/>
+          <w:lang w:val="en-US" w:eastAsia="ru-RU"/>
+        </w:rPr>
+        <w:t>)</w:t>
+      </w:r>
+      <w:r>
+        <w:rPr>
+          <w:rFonts w:ascii="Courier New" w:eastAsia="Times New Roman" w:hAnsi="Courier New" w:cs="Courier New"/>
+          <w:color w:val="A9B7C6"/>
+          <w:sz w:val="24"/>
+          <w:szCs w:val="24"/>
+          <w:lang w:val="en-US" w:eastAsia="ru-RU"/>
+        </w:rPr>
+        <w:br/>
+        <w:t xml:space="preserve">                    </w:t>
+      </w:r>
+      <w:r>
+        <w:rPr>
+          <w:rFonts w:ascii="Courier New" w:eastAsia="Times New Roman" w:hAnsi="Courier New" w:cs="Courier New"/>
+          <w:b/>
+          <w:bCs/>
+          <w:color w:val="A9B7C6"/>
+          <w:sz w:val="24"/>
+          <w:szCs w:val="24"/>
+          <w:lang w:val="en-US" w:eastAsia="ru-RU"/>
+        </w:rPr>
+        <w:t>}</w:t>
+      </w:r>
+      <w:r>
+        <w:rPr>
+          <w:rFonts w:ascii="Courier New" w:eastAsia="Times New Roman" w:hAnsi="Courier New" w:cs="Courier New"/>
+          <w:b/>
+          <w:bCs/>
+          <w:color w:val="A9B7C6"/>
+          <w:sz w:val="24"/>
+          <w:szCs w:val="24"/>
+          <w:lang w:val="en-US" w:eastAsia="ru-RU"/>
+        </w:rPr>
+        <w:br/>
+      </w:r>
+      <w:bookmarkStart w:id="0" w:name="_GoBack"/>
+      <w:r>
+        <w:rPr>
+          <w:rFonts w:ascii="Courier New" w:eastAsia="Times New Roman" w:hAnsi="Courier New" w:cs="Courier New"/>
+          <w:b/>
+          <w:bCs/>
+          <w:color w:val="A9B7C6"/>
+          <w:sz w:val="24"/>
+          <w:szCs w:val="24"/>
+          <w:lang w:val="en-US" w:eastAsia="ru-RU"/>
+        </w:rPr>
+        <w:t xml:space="preserve">                    </w:t>
+      </w:r>
+      <w:r>
+        <w:rPr>
+          <w:rFonts w:ascii="Courier New" w:eastAsia="Times New Roman" w:hAnsi="Courier New" w:cs="Courier New"/>
+          <w:color w:val="6BB38A"/>
+          <w:sz w:val="24"/>
+          <w:szCs w:val="24"/>
+          <w:lang w:val="en-US" w:eastAsia="ru-RU"/>
+        </w:rPr>
+        <w:t>Button</w:t>
+      </w:r>
+      <w:r>
+        <w:rPr>
+          <w:rFonts w:ascii="Courier New" w:eastAsia="Times New Roman" w:hAnsi="Courier New" w:cs="Courier New"/>
+          <w:color w:val="A9B7C6"/>
+          <w:sz w:val="24"/>
+          <w:szCs w:val="24"/>
+          <w:lang w:val="en-US" w:eastAsia="ru-RU"/>
+        </w:rPr>
+        <w:t>(</w:t>
+      </w:r>
+      <w:r>
+        <w:rPr>
+          <w:rFonts w:ascii="Courier New" w:eastAsia="Times New Roman" w:hAnsi="Courier New" w:cs="Courier New"/>
+          <w:color w:val="467CDA"/>
+          <w:sz w:val="24"/>
+          <w:szCs w:val="24"/>
+          <w:lang w:val="en-US" w:eastAsia="ru-RU"/>
+        </w:rPr>
+        <w:t xml:space="preserve">onClick = </w:t>
+      </w:r>
+      <w:r>
+        <w:rPr>
+          <w:rFonts w:ascii="Courier New" w:eastAsia="Times New Roman" w:hAnsi="Courier New" w:cs="Courier New"/>
+          <w:b/>
+          <w:bCs/>
+          <w:color w:val="A9B7C6"/>
+          <w:sz w:val="24"/>
+          <w:szCs w:val="24"/>
+          <w:lang w:val="en-US" w:eastAsia="ru-RU"/>
+        </w:rPr>
+        <w:t xml:space="preserve">{ </w:t>
+      </w:r>
+      <w:r>
+        <w:rPr>
+          <w:rFonts w:ascii="Courier New" w:eastAsia="Times New Roman" w:hAnsi="Courier New" w:cs="Courier New"/>
+          <w:color w:val="808080"/>
+          <w:sz w:val="24"/>
+          <w:szCs w:val="24"/>
+          <w:lang w:val="en-US" w:eastAsia="ru-RU"/>
+        </w:rPr>
+        <w:t>/*</w:t>
+      </w:r>
+      <w:r>
+        <w:rPr>
+          <w:rFonts w:ascii="Courier New" w:eastAsia="Times New Roman" w:hAnsi="Courier New" w:cs="Courier New"/>
+          <w:i/>
+          <w:iCs/>
+          <w:color w:val="A8C023"/>
+          <w:sz w:val="24"/>
+          <w:szCs w:val="24"/>
+          <w:lang w:val="en-US" w:eastAsia="ru-RU"/>
+        </w:rPr>
+        <w:t>TODO</w:t>
+      </w:r>
+      <w:r>
+        <w:rPr>
+          <w:rFonts w:ascii="Courier New" w:eastAsia="Times New Roman" w:hAnsi="Courier New" w:cs="Courier New"/>
+          <w:color w:val="808080"/>
+          <w:sz w:val="24"/>
+          <w:szCs w:val="24"/>
+          <w:lang w:val="en-US" w:eastAsia="ru-RU"/>
+        </w:rPr>
+        <w:t xml:space="preserve">*/ </w:t>
+      </w:r>
+      <w:r>
+        <w:rPr>
+          <w:rFonts w:ascii="Courier New" w:eastAsia="Times New Roman" w:hAnsi="Courier New" w:cs="Courier New"/>
+          <w:b/>
+          <w:bCs/>
+          <w:color w:val="A9B7C6"/>
+          <w:sz w:val="24"/>
+          <w:szCs w:val="24"/>
+          <w:lang w:val="en-US" w:eastAsia="ru-RU"/>
+        </w:rPr>
+        <w:t>}</w:t>
+      </w:r>
+      <w:r>
+        <w:rPr>
+          <w:rFonts w:ascii="Courier New" w:eastAsia="Times New Roman" w:hAnsi="Courier New" w:cs="Courier New"/>
+          <w:color w:val="A9B7C6"/>
+          <w:sz w:val="24"/>
+          <w:szCs w:val="24"/>
+          <w:lang w:val="en-US" w:eastAsia="ru-RU"/>
+        </w:rPr>
+        <w:t xml:space="preserve">) </w:t>
+      </w:r>
+      <w:r>
+        <w:rPr>
+          <w:rFonts w:ascii="Courier New" w:eastAsia="Times New Roman" w:hAnsi="Courier New" w:cs="Courier New"/>
+          <w:b/>
+          <w:bCs/>
+          <w:color w:val="A9B7C6"/>
+          <w:sz w:val="24"/>
+          <w:szCs w:val="24"/>
+          <w:lang w:val="en-US" w:eastAsia="ru-RU"/>
+        </w:rPr>
+        <w:t>{</w:t>
+      </w:r>
+      <w:r>
+        <w:rPr>
+          <w:rFonts w:ascii="Courier New" w:eastAsia="Times New Roman" w:hAnsi="Courier New" w:cs="Courier New"/>
+          <w:b/>
+          <w:bCs/>
+          <w:color w:val="A9B7C6"/>
+          <w:sz w:val="24"/>
+          <w:szCs w:val="24"/>
+          <w:lang w:val="en-US" w:eastAsia="ru-RU"/>
+        </w:rPr>
+        <w:br/>
+      </w:r>
+      <w:bookmarkEnd w:id="0"/>
+      <w:r>
+        <w:rPr>
+          <w:rFonts w:ascii="Courier New" w:eastAsia="Times New Roman" w:hAnsi="Courier New" w:cs="Courier New"/>
+          <w:b/>
+          <w:bCs/>
+          <w:color w:val="A9B7C6"/>
+          <w:sz w:val="24"/>
+          <w:szCs w:val="24"/>
+          <w:lang w:val="en-US" w:eastAsia="ru-RU"/>
+        </w:rPr>
+        <w:t xml:space="preserve">                        </w:t>
+      </w:r>
+      <w:r>
+        <w:rPr>
+          <w:rFonts w:ascii="Courier New" w:eastAsia="Times New Roman" w:hAnsi="Courier New" w:cs="Courier New"/>
+          <w:color w:val="6BB38A"/>
+          <w:sz w:val="24"/>
+          <w:szCs w:val="24"/>
+          <w:lang w:val="en-US" w:eastAsia="ru-RU"/>
+        </w:rPr>
+        <w:t>Text</w:t>
+      </w:r>
+      <w:r>
+        <w:rPr>
+          <w:rFonts w:ascii="Courier New" w:eastAsia="Times New Roman" w:hAnsi="Courier New" w:cs="Courier New"/>
+          <w:color w:val="A9B7C6"/>
+          <w:sz w:val="24"/>
+          <w:szCs w:val="24"/>
+          <w:lang w:val="en-US" w:eastAsia="ru-RU"/>
+        </w:rPr>
+        <w:t>(</w:t>
+      </w:r>
+      <w:r>
+        <w:rPr>
+          <w:rFonts w:ascii="Courier New" w:eastAsia="Times New Roman" w:hAnsi="Courier New" w:cs="Courier New"/>
+          <w:color w:val="467CDA"/>
+          <w:sz w:val="24"/>
+          <w:szCs w:val="24"/>
+          <w:lang w:val="en-US" w:eastAsia="ru-RU"/>
+        </w:rPr>
+        <w:t xml:space="preserve">text = </w:t>
+      </w:r>
+      <w:r>
+        <w:rPr>
+          <w:rFonts w:ascii="Courier New" w:eastAsia="Times New Roman" w:hAnsi="Courier New" w:cs="Courier New"/>
+          <w:color w:val="6A8759"/>
+          <w:sz w:val="24"/>
+          <w:szCs w:val="24"/>
+          <w:lang w:val="en-US" w:eastAsia="ru-RU"/>
+        </w:rPr>
+        <w:t>"#"</w:t>
+      </w:r>
+      <w:r>
+        <w:rPr>
+          <w:rFonts w:ascii="Courier New" w:eastAsia="Times New Roman" w:hAnsi="Courier New" w:cs="Courier New"/>
+          <w:color w:val="A9B7C6"/>
+          <w:sz w:val="24"/>
+          <w:szCs w:val="24"/>
+          <w:lang w:val="en-US" w:eastAsia="ru-RU"/>
+        </w:rPr>
+        <w:t>)</w:t>
+      </w:r>
+      <w:r>
+        <w:rPr>
+          <w:rFonts w:ascii="Courier New" w:eastAsia="Times New Roman" w:hAnsi="Courier New" w:cs="Courier New"/>
+          <w:color w:val="A9B7C6"/>
+          <w:sz w:val="24"/>
+          <w:szCs w:val="24"/>
+          <w:lang w:val="en-US" w:eastAsia="ru-RU"/>
+        </w:rPr>
+        <w:br/>
+        <w:t xml:space="preserve">                    </w:t>
+      </w:r>
+      <w:r>
+        <w:rPr>
+          <w:rFonts w:ascii="Courier New" w:eastAsia="Times New Roman" w:hAnsi="Courier New" w:cs="Courier New"/>
+          <w:b/>
+          <w:bCs/>
+          <w:color w:val="A9B7C6"/>
+          <w:sz w:val="24"/>
+          <w:szCs w:val="24"/>
+          <w:lang w:val="en-US" w:eastAsia="ru-RU"/>
+        </w:rPr>
+        <w:t>}</w:t>
+      </w:r>
+      <w:r>
+        <w:rPr>
+          <w:rFonts w:ascii="Courier New" w:eastAsia="Times New Roman" w:hAnsi="Courier New" w:cs="Courier New"/>
+          <w:b/>
+          <w:bCs/>
+          <w:color w:val="A9B7C6"/>
+          <w:sz w:val="24"/>
+          <w:szCs w:val="24"/>
+          <w:lang w:val="en-US" w:eastAsia="ru-RU"/>
+        </w:rPr>
+        <w:br/>
+      </w:r>
+      <w:r>
+        <w:rPr>
+          <w:rFonts w:ascii="Courier New" w:eastAsia="Times New Roman" w:hAnsi="Courier New" w:cs="Courier New"/>
+          <w:b/>
+          <w:bCs/>
+          <w:color w:val="A9B7C6"/>
+          <w:sz w:val="24"/>
+          <w:szCs w:val="24"/>
+          <w:lang w:val="en-US" w:eastAsia="ru-RU"/>
+        </w:rPr>
+        <w:br/>
+      </w:r>
+      <w:r>
+        <w:rPr>
+          <w:rFonts w:ascii="Courier New" w:eastAsia="Times New Roman" w:hAnsi="Courier New" w:cs="Courier New"/>
+          <w:b/>
+          <w:bCs/>
+          <w:color w:val="A9B7C6"/>
+          <w:sz w:val="24"/>
+          <w:szCs w:val="24"/>
+          <w:lang w:val="en-US" w:eastAsia="ru-RU"/>
+        </w:rPr>
+        <w:br/>
+        <w:t xml:space="preserve">                }</w:t>
+      </w:r>
+      <w:r>
+        <w:rPr>
+          <w:rFonts w:ascii="Courier New" w:eastAsia="Times New Roman" w:hAnsi="Courier New" w:cs="Courier New"/>
+          <w:b/>
+          <w:bCs/>
+          <w:color w:val="A9B7C6"/>
+          <w:sz w:val="24"/>
+          <w:szCs w:val="24"/>
+          <w:lang w:val="en-US" w:eastAsia="ru-RU"/>
+        </w:rPr>
+        <w:br/>
+      </w:r>
+      <w:r>
+        <w:rPr>
+          <w:rFonts w:ascii="Courier New" w:eastAsia="Times New Roman" w:hAnsi="Courier New" w:cs="Courier New"/>
+          <w:b/>
+          <w:bCs/>
+          <w:color w:val="A9B7C6"/>
+          <w:sz w:val="24"/>
+          <w:szCs w:val="24"/>
+          <w:lang w:val="en-US" w:eastAsia="ru-RU"/>
+        </w:rPr>
+        <w:br/>
+        <w:t xml:space="preserve">            }</w:t>
+      </w:r>
+      <w:r>
+        <w:rPr>
+          <w:rFonts w:ascii="Courier New" w:eastAsia="Times New Roman" w:hAnsi="Courier New" w:cs="Courier New"/>
+          <w:b/>
+          <w:bCs/>
+          <w:color w:val="A9B7C6"/>
+          <w:sz w:val="24"/>
+          <w:szCs w:val="24"/>
+          <w:lang w:val="en-US" w:eastAsia="ru-RU"/>
+        </w:rPr>
+        <w:br/>
+        <w:t xml:space="preserve">        }</w:t>
+      </w:r>
+      <w:r>
+        <w:rPr>
+          <w:rFonts w:ascii="Courier New" w:eastAsia="Times New Roman" w:hAnsi="Courier New" w:cs="Courier New"/>
+          <w:b/>
+          <w:bCs/>
+          <w:color w:val="A9B7C6"/>
+          <w:sz w:val="24"/>
+          <w:szCs w:val="24"/>
+          <w:lang w:val="en-US" w:eastAsia="ru-RU"/>
+        </w:rPr>
+        <w:br/>
+        <w:t xml:space="preserve">    </w:t>
+      </w:r>
+      <w:r>
+        <w:rPr>
+          <w:rFonts w:ascii="Courier New" w:eastAsia="Times New Roman" w:hAnsi="Courier New" w:cs="Courier New"/>
+          <w:color w:val="A9B7C6"/>
+          <w:sz w:val="24"/>
+          <w:szCs w:val="24"/>
+          <w:lang w:val="en-US" w:eastAsia="ru-RU"/>
+        </w:rPr>
+        <w:t>}</w:t>
+      </w:r>
+    </w:p>
+    <w:p>
+      <w:pPr>
+        <w:rPr>
+          <w:rFonts w:ascii="Times New Roman" w:hAnsi="Times New Roman" w:cs="Times New Roman"/>
+          <w:sz w:val="28"/>
+          <w:szCs w:val="28"/>
+          <w:lang w:val="en-US"/>
+        </w:rPr>
+      </w:pPr>
+    </w:p>
+    <w:p>
+      <w:pPr>
+        <w:rPr>
+          <w:noProof/>
+          <w:lang w:val="en-US" w:eastAsia="ru-RU"/>
+        </w:rPr>
+      </w:pPr>
+    </w:p>
+    <w:p>
+      <w:pPr>
+        <w:rPr>
+          <w:rFonts w:ascii="Times New Roman" w:hAnsi="Times New Roman" w:cs="Times New Roman"/>
+          <w:sz w:val="28"/>
+          <w:szCs w:val="28"/>
+          <w:lang w:val="en-US"/>
+        </w:rPr>
+      </w:pPr>
+      <w:r>
+        <w:rPr>
+          <w:noProof/>
+          <w:lang w:eastAsia="ru-RU"/>
+        </w:rPr>
+        <w:lastRenderedPageBreak/>
+        <w:drawing>
+          <wp:inline distT="0" distB="0" distL="0" distR="0" wp14:anchorId="652038A9" wp14:editId="202A883C">
+            <wp:extent cx="4876800" cy="3409025"/>
+            <wp:effectExtent l="0" t="0" r="0" b="1270"/>
+            <wp:docPr id="2" name="Рисунок 2"/>
+            <wp:cNvGraphicFramePr>
+              <a:graphicFrameLocks xmlns:a="http://schemas.openxmlformats.org/drawingml/2006/main" noChangeAspect="1"/>
+            </wp:cNvGraphicFramePr>
+            <a:graphic xmlns:a="http://schemas.openxmlformats.org/drawingml/2006/main">
+              <a:graphicData uri="http://schemas.openxmlformats.org/drawingml/2006/picture">
+                <pic:pic xmlns:pic="http://schemas.openxmlformats.org/drawingml/2006/picture">
+                  <pic:nvPicPr>
+                    <pic:cNvPr id="1" name=""/>
+                    <pic:cNvPicPr/>
+                  </pic:nvPicPr>
+                  <pic:blipFill rotWithShape="1">
+                    <a:blip r:embed="rId4"/>
+                    <a:srcRect l="32549" t="33510" r="50935" b="25597"/>
+                    <a:stretch/>
+                  </pic:blipFill>
+                  <pic:spPr bwMode="auto">
+                    <a:xfrm>
+                      <a:off x="0" y="0"/>
+                      <a:ext cx="4910341" cy="3432471"/>
+                    </a:xfrm>
+                    <a:prstGeom prst="rect">
+                      <a:avLst/>
+                    </a:prstGeom>
+                    <a:ln>
+                      <a:noFill/>
+                    </a:ln>
+                    <a:extLst>
+                      <a:ext uri="{53640926-AAD7-44D8-BBD7-CCE9431645EC}">
+                        <a14:shadowObscured xmlns:a14="http://schemas.microsoft.com/office/drawing/2010/main"/>
+                      </a:ext>
+                    </a:extLst>
+                  </pic:spPr>
+                </pic:pic>
+              </a:graphicData>
+            </a:graphic>
+          </wp:inline>
+        </w:drawing>
+      </w:r>
+    </w:p>
+    <w:p>
+      <w:pPr>
+        <w:rPr>
+          <w:rFonts w:ascii="Times New Roman" w:hAnsi="Times New Roman" w:cs="Times New Roman"/>
+          <w:sz w:val="28"/>
+          <w:szCs w:val="28"/>
+          <w:lang w:val="en-US"/>
+        </w:rPr>
+      </w:pPr>
+    </w:p>
+    <w:p>
+      <w:pPr>
+        <w:jc w:val="center"/>
+        <w:rPr>
+          <w:rFonts w:ascii="Times New Roman" w:hAnsi="Times New Roman" w:cs="Times New Roman"/>
+          <w:sz w:val="28"/>
+          <w:szCs w:val="28"/>
+          <w:lang w:val="en-US"/>
+        </w:rPr>
+      </w:pPr>
+    </w:p>
+    <w:p>
+      <w:pPr>
+        <w:jc w:val="center"/>
+        <w:rPr>
+          <w:rFonts w:ascii="Times New Roman" w:hAnsi="Times New Roman" w:cs="Times New Roman"/>
+          <w:sz w:val="28"/>
+          <w:szCs w:val="28"/>
+          <w:lang w:val="en-US"/>
+        </w:rPr>
+      </w:pPr>
+    </w:p>
+    <w:p>
+      <w:pPr>
+        <w:jc w:val="center"/>
+        <w:rPr>
+          <w:rFonts w:ascii="Times New Roman" w:hAnsi="Times New Roman" w:cs="Times New Roman"/>
+          <w:sz w:val="28"/>
+          <w:szCs w:val="28"/>
+          <w:lang w:val="en-US"/>
+        </w:rPr>
+      </w:pPr>
+    </w:p>
+    <w:p>
+      <w:pPr>
+        <w:jc w:val="center"/>
+        <w:rPr>
+          <w:rFonts w:ascii="Times New Roman" w:hAnsi="Times New Roman" w:cs="Times New Roman"/>
+          <w:sz w:val="28"/>
+          <w:szCs w:val="28"/>
+          <w:lang w:val="en-US"/>
+        </w:rPr>
+      </w:pPr>
+      <w:r>
+        <w:rPr>
+          <w:rFonts w:ascii="Times New Roman" w:hAnsi="Times New Roman" w:cs="Times New Roman"/>
+          <w:sz w:val="28"/>
+          <w:szCs w:val="28"/>
+        </w:rPr>
+        <w:t>Практическая</w:t>
+      </w:r>
+      <w:r>
+        <w:rPr>
+          <w:rFonts w:ascii="Times New Roman" w:hAnsi="Times New Roman" w:cs="Times New Roman"/>
+          <w:sz w:val="28"/>
+          <w:szCs w:val="28"/>
+          <w:lang w:val="en-US"/>
+        </w:rPr>
+        <w:t xml:space="preserve"> </w:t>
+      </w:r>
+      <w:r>
+        <w:rPr>
+          <w:rFonts w:ascii="Times New Roman" w:hAnsi="Times New Roman" w:cs="Times New Roman"/>
+          <w:sz w:val="28"/>
+          <w:szCs w:val="28"/>
+        </w:rPr>
+        <w:t>работа</w:t>
+      </w:r>
+      <w:r>
+        <w:rPr>
+          <w:rFonts w:ascii="Times New Roman" w:hAnsi="Times New Roman" w:cs="Times New Roman"/>
+          <w:sz w:val="28"/>
+          <w:szCs w:val="28"/>
+          <w:lang w:val="en-US"/>
+        </w:rPr>
+        <w:t xml:space="preserve"> №2</w:t>
+      </w:r>
+      <w:r>
+        <w:rPr>
+          <w:rFonts w:ascii="Times New Roman" w:hAnsi="Times New Roman" w:cs="Times New Roman"/>
+          <w:sz w:val="28"/>
+          <w:szCs w:val="28"/>
+          <w:lang w:val="en-US"/>
+        </w:rPr>
+        <w:t>-3</w:t>
+      </w:r>
+      <w:r>
+        <w:rPr>
+          <w:rFonts w:ascii="Times New Roman" w:hAnsi="Times New Roman" w:cs="Times New Roman"/>
+          <w:sz w:val="28"/>
+          <w:szCs w:val="28"/>
+          <w:lang w:val="en-US"/>
+        </w:rPr>
+        <w:t xml:space="preserve"> Card, Box, Image</w:t>
+      </w:r>
+    </w:p>
+    <w:p>
+      <w:pPr>
+        <w:rPr>
+          <w:rFonts w:ascii="Times New Roman" w:hAnsi="Times New Roman" w:cs="Times New Roman"/>
+          <w:sz w:val="28"/>
+          <w:szCs w:val="28"/>
+          <w:lang w:val="en-US"/>
+        </w:rPr>
+      </w:pPr>
+      <w:r>
+        <w:rPr>
+          <w:rFonts w:ascii="Times New Roman" w:hAnsi="Times New Roman" w:cs="Times New Roman"/>
+          <w:sz w:val="28"/>
+          <w:szCs w:val="28"/>
+          <w:lang w:val="en-US"/>
+        </w:rPr>
+        <w:t xml:space="preserve"> Card </w:t>
+      </w:r>
+    </w:p>
+    <w:p>
+      <w:pPr>
+        <w:rPr>
+          <w:rFonts w:ascii="Times New Roman" w:hAnsi="Times New Roman" w:cs="Times New Roman"/>
+          <w:sz w:val="28"/>
+          <w:szCs w:val="28"/>
+        </w:rPr>
+      </w:pPr>
+      <w:r>
+        <w:rPr>
+          <w:rFonts w:ascii="Times New Roman" w:hAnsi="Times New Roman" w:cs="Times New Roman"/>
+          <w:sz w:val="28"/>
+          <w:szCs w:val="28"/>
+          <w:lang w:val="en-US"/>
+        </w:rPr>
+        <w:t xml:space="preserve">Card </w:t>
+      </w:r>
+      <w:r>
+        <w:rPr>
+          <w:rFonts w:ascii="Times New Roman" w:hAnsi="Times New Roman" w:cs="Times New Roman"/>
+          <w:sz w:val="28"/>
+          <w:szCs w:val="28"/>
+        </w:rPr>
+        <w:t>в</w:t>
+      </w:r>
+      <w:r>
+        <w:rPr>
+          <w:rFonts w:ascii="Times New Roman" w:hAnsi="Times New Roman" w:cs="Times New Roman"/>
+          <w:sz w:val="28"/>
+          <w:szCs w:val="28"/>
+          <w:lang w:val="en-US"/>
+        </w:rPr>
+        <w:t xml:space="preserve"> Jetpack Compose </w:t>
+      </w:r>
+      <w:r>
+        <w:rPr>
+          <w:rFonts w:ascii="Times New Roman" w:hAnsi="Times New Roman" w:cs="Times New Roman"/>
+          <w:sz w:val="28"/>
+          <w:szCs w:val="28"/>
+        </w:rPr>
+        <w:t>представляет</w:t>
+      </w:r>
+      <w:r>
+        <w:rPr>
+          <w:rFonts w:ascii="Times New Roman" w:hAnsi="Times New Roman" w:cs="Times New Roman"/>
+          <w:sz w:val="28"/>
+          <w:szCs w:val="28"/>
+          <w:lang w:val="en-US"/>
+        </w:rPr>
+        <w:t xml:space="preserve"> </w:t>
+      </w:r>
+      <w:r>
+        <w:rPr>
+          <w:rFonts w:ascii="Times New Roman" w:hAnsi="Times New Roman" w:cs="Times New Roman"/>
+          <w:sz w:val="28"/>
+          <w:szCs w:val="28"/>
+        </w:rPr>
+        <w:t>собой</w:t>
+      </w:r>
+      <w:r>
+        <w:rPr>
+          <w:rFonts w:ascii="Times New Roman" w:hAnsi="Times New Roman" w:cs="Times New Roman"/>
+          <w:sz w:val="28"/>
+          <w:szCs w:val="28"/>
+          <w:lang w:val="en-US"/>
+        </w:rPr>
+        <w:t xml:space="preserve"> </w:t>
+      </w:r>
+      <w:r>
+        <w:rPr>
+          <w:rFonts w:ascii="Times New Roman" w:hAnsi="Times New Roman" w:cs="Times New Roman"/>
+          <w:sz w:val="28"/>
+          <w:szCs w:val="28"/>
+        </w:rPr>
+        <w:t>контейнер</w:t>
+      </w:r>
+      <w:r>
+        <w:rPr>
+          <w:rFonts w:ascii="Times New Roman" w:hAnsi="Times New Roman" w:cs="Times New Roman"/>
+          <w:sz w:val="28"/>
+          <w:szCs w:val="28"/>
+          <w:lang w:val="en-US"/>
+        </w:rPr>
+        <w:t xml:space="preserve">, </w:t>
+      </w:r>
+      <w:r>
+        <w:rPr>
+          <w:rFonts w:ascii="Times New Roman" w:hAnsi="Times New Roman" w:cs="Times New Roman"/>
+          <w:sz w:val="28"/>
+          <w:szCs w:val="28"/>
+        </w:rPr>
+        <w:t>обычно</w:t>
+      </w:r>
+      <w:r>
+        <w:rPr>
+          <w:rFonts w:ascii="Times New Roman" w:hAnsi="Times New Roman" w:cs="Times New Roman"/>
+          <w:sz w:val="28"/>
+          <w:szCs w:val="28"/>
+          <w:lang w:val="en-US"/>
+        </w:rPr>
+        <w:t xml:space="preserve"> </w:t>
+      </w:r>
+      <w:r>
+        <w:rPr>
+          <w:rFonts w:ascii="Times New Roman" w:hAnsi="Times New Roman" w:cs="Times New Roman"/>
+          <w:sz w:val="28"/>
+          <w:szCs w:val="28"/>
+        </w:rPr>
+        <w:t>используемый</w:t>
+      </w:r>
+      <w:r>
+        <w:rPr>
+          <w:rFonts w:ascii="Times New Roman" w:hAnsi="Times New Roman" w:cs="Times New Roman"/>
+          <w:sz w:val="28"/>
+          <w:szCs w:val="28"/>
+          <w:lang w:val="en-US"/>
+        </w:rPr>
+        <w:t xml:space="preserve"> </w:t>
+      </w:r>
+      <w:r>
+        <w:rPr>
+          <w:rFonts w:ascii="Times New Roman" w:hAnsi="Times New Roman" w:cs="Times New Roman"/>
+          <w:sz w:val="28"/>
+          <w:szCs w:val="28"/>
+        </w:rPr>
+        <w:t>для</w:t>
+      </w:r>
+      <w:r>
+        <w:rPr>
+          <w:rFonts w:ascii="Times New Roman" w:hAnsi="Times New Roman" w:cs="Times New Roman"/>
+          <w:sz w:val="28"/>
+          <w:szCs w:val="28"/>
+          <w:lang w:val="en-US"/>
+        </w:rPr>
+        <w:t xml:space="preserve"> </w:t>
+      </w:r>
+      <w:r>
+        <w:rPr>
+          <w:rFonts w:ascii="Times New Roman" w:hAnsi="Times New Roman" w:cs="Times New Roman"/>
+          <w:sz w:val="28"/>
+          <w:szCs w:val="28"/>
+        </w:rPr>
+        <w:t>размещения</w:t>
+      </w:r>
+      <w:r>
+        <w:rPr>
+          <w:rFonts w:ascii="Times New Roman" w:hAnsi="Times New Roman" w:cs="Times New Roman"/>
+          <w:sz w:val="28"/>
+          <w:szCs w:val="28"/>
+          <w:lang w:val="en-US"/>
+        </w:rPr>
+        <w:t xml:space="preserve"> </w:t>
+      </w:r>
+      <w:r>
+        <w:rPr>
+          <w:rFonts w:ascii="Times New Roman" w:hAnsi="Times New Roman" w:cs="Times New Roman"/>
+          <w:sz w:val="28"/>
+          <w:szCs w:val="28"/>
+        </w:rPr>
+        <w:t>других</w:t>
+      </w:r>
+      <w:r>
+        <w:rPr>
+          <w:rFonts w:ascii="Times New Roman" w:hAnsi="Times New Roman" w:cs="Times New Roman"/>
+          <w:sz w:val="28"/>
+          <w:szCs w:val="28"/>
+          <w:lang w:val="en-US"/>
+        </w:rPr>
+        <w:t xml:space="preserve"> </w:t>
+      </w:r>
+      <w:r>
+        <w:rPr>
+          <w:rFonts w:ascii="Times New Roman" w:hAnsi="Times New Roman" w:cs="Times New Roman"/>
+          <w:sz w:val="28"/>
+          <w:szCs w:val="28"/>
+        </w:rPr>
+        <w:t>элементов</w:t>
+      </w:r>
+      <w:r>
+        <w:rPr>
+          <w:rFonts w:ascii="Times New Roman" w:hAnsi="Times New Roman" w:cs="Times New Roman"/>
+          <w:sz w:val="28"/>
+          <w:szCs w:val="28"/>
+          <w:lang w:val="en-US"/>
+        </w:rPr>
+        <w:t xml:space="preserve"> </w:t>
+      </w:r>
+      <w:r>
+        <w:rPr>
+          <w:rFonts w:ascii="Times New Roman" w:hAnsi="Times New Roman" w:cs="Times New Roman"/>
+          <w:sz w:val="28"/>
+          <w:szCs w:val="28"/>
+        </w:rPr>
+        <w:t>и</w:t>
+      </w:r>
+      <w:r>
+        <w:rPr>
+          <w:rFonts w:ascii="Times New Roman" w:hAnsi="Times New Roman" w:cs="Times New Roman"/>
+          <w:sz w:val="28"/>
+          <w:szCs w:val="28"/>
+          <w:lang w:val="en-US"/>
+        </w:rPr>
+        <w:t xml:space="preserve"> </w:t>
+      </w:r>
+      <w:r>
+        <w:rPr>
+          <w:rFonts w:ascii="Times New Roman" w:hAnsi="Times New Roman" w:cs="Times New Roman"/>
+          <w:sz w:val="28"/>
+          <w:szCs w:val="28"/>
+        </w:rPr>
+        <w:t>создания карточек в пользовательском интерфейсе. Карточки обычно служат для выделения информации и создания структурированного макета.</w:t>
       </w:r>
     </w:p>
     <w:p>
@@ -234,6 +6986,7 @@
           <w:szCs w:val="24"/>
           <w:lang w:val="en-US" w:eastAsia="ru-RU"/>
         </w:rPr>
+        <w:lastRenderedPageBreak/>
         <w:t xml:space="preserve">import </w:t>
       </w:r>
       <w:r>
@@ -1029,16 +7782,6 @@
           <w:lang w:val="en-US" w:eastAsia="ru-RU"/>
         </w:rPr>
         <w:br/>
-      </w:r>
-      <w:r>
-        <w:rPr>
-          <w:rFonts w:ascii="Courier New" w:eastAsia="Times New Roman" w:hAnsi="Courier New" w:cs="Courier New"/>
-          <w:color w:val="BCBEC4"/>
-          <w:sz w:val="24"/>
-          <w:szCs w:val="24"/>
-          <w:lang w:val="en-US" w:eastAsia="ru-RU"/>
-        </w:rPr>
-        <w:lastRenderedPageBreak/>
         <w:t xml:space="preserve">    </w:t>
       </w:r>
       <w:r>
@@ -2109,6 +8852,7 @@
           <w:szCs w:val="24"/>
           <w:lang w:val="en-US" w:eastAsia="ru-RU"/>
         </w:rPr>
+        <w:lastRenderedPageBreak/>
         <w:br/>
       </w:r>
       <w:r>
@@ -2872,16 +9616,6 @@
           <w:lang w:val="en-US" w:eastAsia="ru-RU"/>
         </w:rPr>
         <w:br/>
-      </w:r>
-      <w:r>
-        <w:rPr>
-          <w:rFonts w:ascii="Courier New" w:eastAsia="Times New Roman" w:hAnsi="Courier New" w:cs="Courier New"/>
-          <w:color w:val="BCBEC4"/>
-          <w:sz w:val="24"/>
-          <w:szCs w:val="24"/>
-          <w:lang w:val="en-US" w:eastAsia="ru-RU"/>
-        </w:rPr>
-        <w:lastRenderedPageBreak/>
         <w:t xml:space="preserve">                </w:t>
       </w:r>
       <w:r>
@@ -3668,6 +10402,7 @@
           <w:szCs w:val="24"/>
           <w:lang w:val="en-US" w:eastAsia="ru-RU"/>
         </w:rPr>
+        <w:lastRenderedPageBreak/>
         <w:br/>
       </w:r>
       <w:r>
@@ -3775,6 +10510,7 @@
           <w:rFonts w:ascii="Times New Roman" w:hAnsi="Times New Roman" w:cs="Times New Roman"/>
           <w:sz w:val="28"/>
           <w:szCs w:val="28"/>
+          <w:lang w:val="en-US"/>
         </w:rPr>
       </w:pPr>
       <w:r>
@@ -3783,7 +10519,50 @@
           <w:sz w:val="28"/>
           <w:szCs w:val="28"/>
         </w:rPr>
-        <w:t xml:space="preserve"> В Jetpack Compose, разработанном на языке Kotlin, взаимодействие с кодом становится более выразительным и удобным. В этом контексте использование переменных, условных конструкций, циклов и функций играет ключевую роль в создании динамичных пользовательских интерфейсов. Кроме того, Jetpack Compose предоставляет механизмы управления состоянием компонентов, в частности, с помощью MutableState и функции remember.</w:t>
+        <w:t xml:space="preserve"> В Jetpack Compose, разработанном на языке Kotlin, взаимодействие с кодом становится более выразительным и удобным. В этом контексте использование переменных, условных конструкций, циклов и функций играет ключевую роль в создании динамичных пользовательских интерфейсов. Кроме того, Jetpack Compose предоставляет механизмы управления состоянием компонентов, в частности, с помощью </w:t>
+      </w:r>
+      <w:r>
+        <w:rPr>
+          <w:rFonts w:ascii="Times New Roman" w:hAnsi="Times New Roman" w:cs="Times New Roman"/>
+          <w:sz w:val="28"/>
+          <w:szCs w:val="28"/>
+          <w:lang w:val="en-US"/>
+        </w:rPr>
+        <w:t xml:space="preserve">MutableState </w:t>
+      </w:r>
+      <w:r>
+        <w:rPr>
+          <w:rFonts w:ascii="Times New Roman" w:hAnsi="Times New Roman" w:cs="Times New Roman"/>
+          <w:sz w:val="28"/>
+          <w:szCs w:val="28"/>
+        </w:rPr>
+        <w:t>и</w:t>
+      </w:r>
+      <w:r>
+        <w:rPr>
+          <w:rFonts w:ascii="Times New Roman" w:hAnsi="Times New Roman" w:cs="Times New Roman"/>
+          <w:sz w:val="28"/>
+          <w:szCs w:val="28"/>
+          <w:lang w:val="en-US"/>
+        </w:rPr>
+        <w:t xml:space="preserve"> </w:t>
+      </w:r>
+      <w:r>
+        <w:rPr>
+          <w:rFonts w:ascii="Times New Roman" w:hAnsi="Times New Roman" w:cs="Times New Roman"/>
+          <w:sz w:val="28"/>
+          <w:szCs w:val="28"/>
+        </w:rPr>
+        <w:t>функции</w:t>
+      </w:r>
+      <w:r>
+        <w:rPr>
+          <w:rFonts w:ascii="Times New Roman" w:hAnsi="Times New Roman" w:cs="Times New Roman"/>
+          <w:sz w:val="28"/>
+          <w:szCs w:val="28"/>
+          <w:lang w:val="en-US"/>
+        </w:rPr>
+        <w:t xml:space="preserve"> remember.</w:t>
       </w:r>
     </w:p>
     <w:p>
@@ -3792,6 +10571,7 @@
           <w:rFonts w:ascii="Times New Roman" w:hAnsi="Times New Roman" w:cs="Times New Roman"/>
           <w:sz w:val="28"/>
           <w:szCs w:val="28"/>
+          <w:lang w:val="en-US"/>
         </w:rPr>
       </w:pPr>
     </w:p>
@@ -3815,7 +10595,6 @@
           <w:szCs w:val="24"/>
           <w:lang w:val="en-US" w:eastAsia="ru-RU"/>
         </w:rPr>
-        <w:lastRenderedPageBreak/>
         <w:t xml:space="preserve">package </w:t>
       </w:r>
       <w:r>
@@ -4584,6 +11363,7 @@
           <w:szCs w:val="24"/>
           <w:lang w:val="en-US" w:eastAsia="ru-RU"/>
         </w:rPr>
+        <w:lastRenderedPageBreak/>
         <w:t xml:space="preserve">import </w:t>
       </w:r>
       <w:r>
@@ -5656,16 +12436,6 @@
           <w:lang w:val="en-US" w:eastAsia="ru-RU"/>
         </w:rPr>
         <w:br/>
-      </w:r>
-      <w:r>
-        <w:rPr>
-          <w:rFonts w:ascii="Courier New" w:eastAsia="Times New Roman" w:hAnsi="Courier New" w:cs="Courier New"/>
-          <w:color w:val="BCBEC4"/>
-          <w:sz w:val="24"/>
-          <w:szCs w:val="24"/>
-          <w:lang w:val="en-US" w:eastAsia="ru-RU"/>
-        </w:rPr>
-        <w:lastRenderedPageBreak/>
         <w:t xml:space="preserve">                </w:t>
       </w:r>
       <w:r>
@@ -6491,6 +13261,7 @@
           <w:szCs w:val="24"/>
           <w:lang w:val="en-US" w:eastAsia="ru-RU"/>
         </w:rPr>
+        <w:lastRenderedPageBreak/>
         <w:br/>
         <w:t xml:space="preserve">            </w:t>
       </w:r>
@@ -7011,6 +13782,7 @@
       <w:pPr>
         <w:rPr>
           <w:noProof/>
+          <w:lang w:val="en-US"/>
         </w:rPr>
       </w:pPr>
     </w:p>
@@ -7026,8 +13798,8 @@
       <w:r>
         <w:rPr>
           <w:noProof/>
-        </w:rPr>
-        <w:lastRenderedPageBreak/>
+          <w:lang w:eastAsia="ru-RU"/>
+        </w:rPr>
         <w:drawing>
           <wp:inline distT="0" distB="0" distL="0" distR="0" wp14:anchorId="31D6DBB8" wp14:editId="50A32B22">
             <wp:extent cx="1914525" cy="4061114"/>
@@ -7044,7 +13816,7 @@
                     <pic:cNvPicPr/>
                   </pic:nvPicPr>
                   <pic:blipFill rotWithShape="1">
-                    <a:blip r:embed="rId4"/>
+                    <a:blip r:embed="rId5"/>
                     <a:srcRect l="36719" t="17514" r="57989" b="42938"/>
                     <a:stretch/>
                   </pic:blipFill>
@@ -7083,7 +13855,7 @@
 </file>
 
 <file path=word/styles.xml><?xml version="1.0" encoding="utf-8"?>
-<w:styles xmlns:mc="http://schemas.openxmlformats.org/markup-compatibility/2006" xmlns:r="http://schemas.openxmlformats.org/officeDocument/2006/relationships" xmlns:w="http://schemas.openxmlformats.org/wordprocessingml/2006/main" xmlns:w14="http://schemas.microsoft.com/office/word/2010/wordml" xmlns:w15="http://schemas.microsoft.com/office/word/2012/wordml" xmlns:w16cex="http://schemas.microsoft.com/office/word/2018/wordml/cex" xmlns:w16cid="http://schemas.microsoft.com/office/word/2016/wordml/cid" xmlns:w16="http://schemas.microsoft.com/office/word/2018/wordml" xmlns:w16sdtdh="http://schemas.microsoft.com/office/word/2020/wordml/sdtdatahash" xmlns:w16se="http://schemas.microsoft.com/office/word/2015/wordml/symex" mc:Ignorable="w14 w15 w16se w16cid w16 w16cex w16sdtdh">
+<w:styles xmlns:mc="http://schemas.openxmlformats.org/markup-compatibility/2006" xmlns:r="http://schemas.openxmlformats.org/officeDocument/2006/relationships" xmlns:w="http://schemas.openxmlformats.org/wordprocessingml/2006/main" xmlns:w14="http://schemas.microsoft.com/office/word/2010/wordml" xmlns:w15="http://schemas.microsoft.com/office/word/2012/wordml" xmlns:w16se="http://schemas.microsoft.com/office/word/2015/wordml/symex" mc:Ignorable="w14 w15 w16se">
   <w:docDefaults>
     <w:rPrDefault>
       <w:rPr>
@@ -7099,7 +13871,7 @@
       </w:pPr>
     </w:pPrDefault>
   </w:docDefaults>
-  <w:latentStyles w:defLockedState="0" w:defUIPriority="99" w:defSemiHidden="0" w:defUnhideWhenUsed="0" w:defQFormat="0" w:count="376">
+  <w:latentStyles w:defLockedState="0" w:defUIPriority="99" w:defSemiHidden="0" w:defUnhideWhenUsed="0" w:defQFormat="0" w:count="371">
     <w:lsdException w:name="Normal" w:uiPriority="0" w:qFormat="1"/>
     <w:lsdException w:name="heading 1" w:uiPriority="9" w:qFormat="1"/>
     <w:lsdException w:name="heading 2" w:semiHidden="1" w:uiPriority="9" w:unhideWhenUsed="1" w:qFormat="1"/>
@@ -7471,11 +14243,6 @@
     <w:lsdException w:name="List Table 5 Dark Accent 6" w:uiPriority="50"/>
     <w:lsdException w:name="List Table 6 Colorful Accent 6" w:uiPriority="51"/>
     <w:lsdException w:name="List Table 7 Colorful Accent 6" w:uiPriority="52"/>
-    <w:lsdException w:name="Mention" w:semiHidden="1" w:unhideWhenUsed="1"/>
-    <w:lsdException w:name="Smart Hyperlink" w:semiHidden="1" w:unhideWhenUsed="1"/>
-    <w:lsdException w:name="Hashtag" w:semiHidden="1" w:unhideWhenUsed="1"/>
-    <w:lsdException w:name="Unresolved Mention" w:semiHidden="1" w:unhideWhenUsed="1"/>
-    <w:lsdException w:name="Smart Link" w:semiHidden="1" w:unhideWhenUsed="1"/>
   </w:latentStyles>
   <w:style w:type="paragraph" w:default="1" w:styleId="a">
     <w:name w:val="Normal"/>
